--- a/Draft/embedding_paper_draft_PS_150622.docx
+++ b/Draft/embedding_paper_draft_PS_150622.docx
@@ -1,6 +1,6 @@
 
 <file path=word/document.xml><?xml version="1.0" encoding="utf-8"?>
-<w:document xmlns:wpc="http://schemas.microsoft.com/office/word/2010/wordprocessingCanvas" xmlns:cx="http://schemas.microsoft.com/office/drawing/2014/chartex" xmlns:cx1="http://schemas.microsoft.com/office/drawing/2015/9/8/chartex" xmlns:cx2="http://schemas.microsoft.com/office/drawing/2015/10/21/chartex" xmlns:cx3="http://schemas.microsoft.com/office/drawing/2016/5/9/chartex" xmlns:cx4="http://schemas.microsoft.com/office/drawing/2016/5/10/chartex" xmlns:cx5="http://schemas.microsoft.com/office/drawing/2016/5/11/chartex" xmlns:cx6="http://schemas.microsoft.com/office/drawing/2016/5/12/chartex" xmlns:cx7="http://schemas.microsoft.com/office/drawing/2016/5/13/chartex" xmlns:cx8="http://schemas.microsoft.com/office/drawing/2016/5/14/chartex" xmlns:mc="http://schemas.openxmlformats.org/markup-compatibility/2006" xmlns:aink="http://schemas.microsoft.com/office/drawing/2016/ink" xmlns:am3d="http://schemas.microsoft.com/office/drawing/2017/model3d" xmlns:o="urn:schemas-microsoft-com:office:office" xmlns:r="http://schemas.openxmlformats.org/officeDocument/2006/relationships" xmlns:m="http://schemas.openxmlformats.org/officeDocument/2006/math" xmlns:v="urn:schemas-microsoft-com:vml" xmlns:wp14="http://schemas.microsoft.com/office/word/2010/wordprocessingDrawing" xmlns:wp="http://schemas.openxmlformats.org/drawingml/2006/wordprocessingDrawing" xmlns:w10="urn:schemas-microsoft-com:office:word" xmlns:w="http://schemas.openxmlformats.org/wordprocessingml/2006/main" xmlns:w14="http://schemas.microsoft.com/office/word/2010/wordml" xmlns:w15="http://schemas.microsoft.com/office/word/2012/wordml" xmlns:w16cex="http://schemas.microsoft.com/office/word/2018/wordml/cex" xmlns:w16cid="http://schemas.microsoft.com/office/word/2016/wordml/cid" xmlns:w16="http://schemas.microsoft.com/office/word/2018/wordml" xmlns:w16se="http://schemas.microsoft.com/office/word/2015/wordml/symex" xmlns:wpg="http://schemas.microsoft.com/office/word/2010/wordprocessingGroup" xmlns:wpi="http://schemas.microsoft.com/office/word/2010/wordprocessingInk" xmlns:wne="http://schemas.microsoft.com/office/word/2006/wordml" xmlns:wps="http://schemas.microsoft.com/office/word/2010/wordprocessingShape" mc:Ignorable="w14 w15 w16se w16cid w16 w16cex wp14">
+<w:document xmlns:wpc="http://schemas.microsoft.com/office/word/2010/wordprocessingCanvas" xmlns:cx="http://schemas.microsoft.com/office/drawing/2014/chartex" xmlns:cx1="http://schemas.microsoft.com/office/drawing/2015/9/8/chartex" xmlns:cx2="http://schemas.microsoft.com/office/drawing/2015/10/21/chartex" xmlns:cx3="http://schemas.microsoft.com/office/drawing/2016/5/9/chartex" xmlns:cx4="http://schemas.microsoft.com/office/drawing/2016/5/10/chartex" xmlns:cx5="http://schemas.microsoft.com/office/drawing/2016/5/11/chartex" xmlns:cx6="http://schemas.microsoft.com/office/drawing/2016/5/12/chartex" xmlns:cx7="http://schemas.microsoft.com/office/drawing/2016/5/13/chartex" xmlns:cx8="http://schemas.microsoft.com/office/drawing/2016/5/14/chartex" xmlns:mc="http://schemas.openxmlformats.org/markup-compatibility/2006" xmlns:aink="http://schemas.microsoft.com/office/drawing/2016/ink" xmlns:am3d="http://schemas.microsoft.com/office/drawing/2017/model3d" xmlns:o="urn:schemas-microsoft-com:office:office" xmlns:r="http://schemas.openxmlformats.org/officeDocument/2006/relationships" xmlns:m="http://schemas.openxmlformats.org/officeDocument/2006/math" xmlns:v="urn:schemas-microsoft-com:vml" xmlns:wp14="http://schemas.microsoft.com/office/word/2010/wordprocessingDrawing" xmlns:wp="http://schemas.openxmlformats.org/drawingml/2006/wordprocessingDrawing" xmlns:w10="urn:schemas-microsoft-com:office:word" xmlns:w="http://schemas.openxmlformats.org/wordprocessingml/2006/main" xmlns:w14="http://schemas.microsoft.com/office/word/2010/wordml" xmlns:w15="http://schemas.microsoft.com/office/word/2012/wordml" xmlns:w16cex="http://schemas.microsoft.com/office/word/2018/wordml/cex" xmlns:w16cid="http://schemas.microsoft.com/office/word/2016/wordml/cid" xmlns:w16="http://schemas.microsoft.com/office/word/2018/wordml" xmlns:w16sdtdh="http://schemas.microsoft.com/office/word/2020/wordml/sdtdatahash" xmlns:w16se="http://schemas.microsoft.com/office/word/2015/wordml/symex" xmlns:wpg="http://schemas.microsoft.com/office/word/2010/wordprocessingGroup" xmlns:wpi="http://schemas.microsoft.com/office/word/2010/wordprocessingInk" xmlns:wne="http://schemas.microsoft.com/office/word/2006/wordml" xmlns:wps="http://schemas.microsoft.com/office/word/2010/wordprocessingShape" mc:Ignorable="w14 w15 w16se w16cid w16 w16cex w16sdtdh wp14">
   <w:body>
     <w:p>
       <w:pPr>
@@ -445,22 +445,24 @@
           </w:rPr>
           <w:t xml:space="preserve"> (</w:t>
         </w:r>
-        <w:r>
-          <w:rPr>
-            <w:sz w:val="24"/>
-            <w:szCs w:val="24"/>
-            <w:lang w:val="tr-TR"/>
-          </w:rPr>
-          <w:t>Anonymized</w:t>
-        </w:r>
-        <w:r>
-          <w:rPr>
-            <w:sz w:val="24"/>
-            <w:szCs w:val="24"/>
-            <w:lang w:val="tr-TR"/>
-          </w:rPr>
-          <w:t xml:space="preserve"> </w:t>
-        </w:r>
+        <w:commentRangeStart w:id="5"/>
+        <w:r>
+          <w:rPr>
+            <w:sz w:val="24"/>
+            <w:szCs w:val="24"/>
+            <w:lang w:val="tr-TR"/>
+          </w:rPr>
+          <w:t xml:space="preserve">Anonymized </w:t>
+        </w:r>
+      </w:ins>
+      <w:commentRangeEnd w:id="5"/>
+      <w:r>
+        <w:rPr>
+          <w:rStyle w:val="CommentReference"/>
+        </w:rPr>
+        <w:commentReference w:id="5"/>
+      </w:r>
+      <w:ins w:id="6" w:author="ra76lax" w:date="2022-06-15T10:48:00Z">
         <w:r>
           <w:rPr>
             <w:sz w:val="24"/>
@@ -470,7 +472,7 @@
           <w:t>2022)</w:t>
         </w:r>
       </w:ins>
-      <w:del w:id="5" w:author="ra76lax" w:date="2022-06-15T10:48:00Z">
+      <w:del w:id="7" w:author="ra76lax" w:date="2022-06-15T10:48:00Z">
         <w:r>
           <w:rPr>
             <w:sz w:val="24"/>
@@ -528,7 +530,7 @@
         </w:rPr>
         <w:t xml:space="preserve">. Dictionary based and </w:t>
       </w:r>
-      <w:ins w:id="6" w:author="ra76lax" w:date="2022-06-15T10:49:00Z">
+      <w:ins w:id="8" w:author="ra76lax" w:date="2022-06-15T10:49:00Z">
         <w:r>
           <w:rPr>
             <w:sz w:val="24"/>
@@ -538,7 +540,7 @@
           <w:t xml:space="preserve">shallow learning (SL) </w:t>
         </w:r>
       </w:ins>
-      <w:del w:id="7" w:author="ra76lax" w:date="2022-06-15T10:49:00Z">
+      <w:del w:id="9" w:author="ra76lax" w:date="2022-06-15T10:49:00Z">
         <w:r>
           <w:rPr>
             <w:sz w:val="24"/>
@@ -632,7 +634,7 @@
         </w:rPr>
         <w:t xml:space="preserve">content analysis </w:t>
       </w:r>
-      <w:del w:id="8" w:author="ra76lax" w:date="2022-06-15T10:49:00Z">
+      <w:del w:id="10" w:author="ra76lax" w:date="2022-06-15T10:49:00Z">
         <w:r>
           <w:rPr>
             <w:sz w:val="24"/>
@@ -703,49 +705,9 @@
           <w:rFonts w:ascii="Calibri" w:hAnsi="Calibri" w:cs="Calibri"/>
           <w:sz w:val="24"/>
           <w:szCs w:val="24"/>
-          <w:lang w:val="de-DE"/>
-        </w:rPr>
-        <w:t xml:space="preserve">(K. Li et al., 2022; </w:t>
-      </w:r>
-      <w:proofErr w:type="spellStart"/>
-      <w:r>
-        <w:rPr>
-          <w:rFonts w:ascii="Calibri" w:hAnsi="Calibri" w:cs="Calibri"/>
-          <w:sz w:val="24"/>
-          <w:szCs w:val="24"/>
-          <w:lang w:val="de-DE"/>
-        </w:rPr>
-        <w:t>Niu</w:t>
-      </w:r>
-      <w:proofErr w:type="spellEnd"/>
-      <w:r>
-        <w:rPr>
-          <w:rFonts w:ascii="Calibri" w:hAnsi="Calibri" w:cs="Calibri"/>
-          <w:sz w:val="24"/>
-          <w:szCs w:val="24"/>
-          <w:lang w:val="de-DE"/>
-        </w:rPr>
-        <w:t xml:space="preserve"> et al., 2019; </w:t>
-      </w:r>
-      <w:proofErr w:type="spellStart"/>
-      <w:r>
-        <w:rPr>
-          <w:rFonts w:ascii="Calibri" w:hAnsi="Calibri" w:cs="Calibri"/>
-          <w:sz w:val="24"/>
-          <w:szCs w:val="24"/>
-          <w:lang w:val="de-DE"/>
-        </w:rPr>
-        <w:t>Tseng</w:t>
-      </w:r>
-      <w:proofErr w:type="spellEnd"/>
-      <w:r>
-        <w:rPr>
-          <w:rFonts w:ascii="Calibri" w:hAnsi="Calibri" w:cs="Calibri"/>
-          <w:sz w:val="24"/>
-          <w:szCs w:val="24"/>
-          <w:lang w:val="de-DE"/>
-        </w:rPr>
-        <w:t xml:space="preserve"> et al., 2021)</w:t>
+          <w:lang w:val="nb-NO"/>
+        </w:rPr>
+        <w:t>(K. Li et al., 2022; Niu et al., 2019; Tseng et al., 2021)</w:t>
       </w:r>
       <w:r>
         <w:rPr>
@@ -771,7 +733,7 @@
         </w:rPr>
         <w:t xml:space="preserve"> </w:t>
       </w:r>
-      <w:del w:id="9" w:author="ra76lax" w:date="2022-06-15T10:49:00Z">
+      <w:del w:id="11" w:author="ra76lax" w:date="2022-06-15T10:49:00Z">
         <w:r>
           <w:rPr>
             <w:sz w:val="24"/>
@@ -833,7 +795,7 @@
         </w:rPr>
         <w:t xml:space="preserve">We </w:t>
       </w:r>
-      <w:ins w:id="10" w:author="ra76lax" w:date="2022-06-15T10:51:00Z">
+      <w:ins w:id="12" w:author="ra76lax" w:date="2022-06-15T10:51:00Z">
         <w:r>
           <w:rPr>
             <w:sz w:val="24"/>
@@ -843,7 +805,7 @@
           <w:t xml:space="preserve">build </w:t>
         </w:r>
       </w:ins>
-      <w:del w:id="11" w:author="ra76lax" w:date="2022-06-15T10:50:00Z">
+      <w:del w:id="13" w:author="ra76lax" w:date="2022-06-15T10:50:00Z">
         <w:r>
           <w:rPr>
             <w:sz w:val="24"/>
@@ -853,7 +815,7 @@
           <w:delText>utilize</w:delText>
         </w:r>
       </w:del>
-      <w:del w:id="12" w:author="ra76lax" w:date="2022-06-15T10:51:00Z">
+      <w:del w:id="14" w:author="ra76lax" w:date="2022-06-15T10:51:00Z">
         <w:r>
           <w:rPr>
             <w:sz w:val="24"/>
@@ -863,7 +825,7 @@
           <w:delText xml:space="preserve"> </w:delText>
         </w:r>
       </w:del>
-      <w:ins w:id="13" w:author="ra76lax" w:date="2022-06-15T10:51:00Z">
+      <w:ins w:id="15" w:author="ra76lax" w:date="2022-06-15T10:51:00Z">
         <w:r>
           <w:rPr>
             <w:sz w:val="24"/>
@@ -881,7 +843,7 @@
         </w:rPr>
         <w:t xml:space="preserve">series of </w:t>
       </w:r>
-      <w:ins w:id="14" w:author="ra76lax" w:date="2022-06-15T10:50:00Z">
+      <w:ins w:id="16" w:author="ra76lax" w:date="2022-06-15T10:50:00Z">
         <w:r>
           <w:rPr>
             <w:sz w:val="24"/>
@@ -899,7 +861,17 @@
         </w:rPr>
         <w:t xml:space="preserve">SL models </w:t>
       </w:r>
-      <w:del w:id="15" w:author="ra76lax" w:date="2022-06-15T10:51:00Z">
+      <w:ins w:id="17" w:author="Sina Furkan Özdemir" w:date="2022-06-15T15:11:00Z">
+        <w:r>
+          <w:rPr>
+            <w:sz w:val="24"/>
+            <w:szCs w:val="24"/>
+            <w:lang w:val="tr-TR"/>
+          </w:rPr>
+          <w:t xml:space="preserve"> and </w:t>
+        </w:r>
+      </w:ins>
+      <w:del w:id="18" w:author="ra76lax" w:date="2022-06-15T10:51:00Z">
         <w:r>
           <w:rPr>
             <w:sz w:val="24"/>
@@ -917,7 +889,7 @@
         </w:rPr>
         <w:t>multi-modal DL embedding</w:t>
       </w:r>
-      <w:ins w:id="16" w:author="ra76lax" w:date="2022-06-15T10:51:00Z">
+      <w:ins w:id="19" w:author="ra76lax" w:date="2022-06-15T10:51:00Z">
         <w:r>
           <w:rPr>
             <w:sz w:val="24"/>
@@ -927,7 +899,7 @@
           <w:t xml:space="preserve">-based </w:t>
         </w:r>
       </w:ins>
-      <w:del w:id="17" w:author="ra76lax" w:date="2022-06-15T10:51:00Z">
+      <w:del w:id="20" w:author="ra76lax" w:date="2022-06-15T10:51:00Z">
         <w:r>
           <w:rPr>
             <w:sz w:val="24"/>
@@ -937,7 +909,7 @@
           <w:delText xml:space="preserve"> </w:delText>
         </w:r>
       </w:del>
-      <w:ins w:id="18" w:author="ra76lax" w:date="2022-06-15T10:50:00Z">
+      <w:ins w:id="21" w:author="ra76lax" w:date="2022-06-15T10:50:00Z">
         <w:r>
           <w:rPr>
             <w:sz w:val="24"/>
@@ -979,7 +951,7 @@
         </w:rPr>
         <w:t xml:space="preserve">. Our results indicate </w:t>
       </w:r>
-      <w:ins w:id="19" w:author="ra76lax" w:date="2022-06-15T10:51:00Z">
+      <w:ins w:id="22" w:author="ra76lax" w:date="2022-06-15T10:51:00Z">
         <w:r>
           <w:rPr>
             <w:sz w:val="24"/>
@@ -989,7 +961,7 @@
           <w:t>that multi</w:t>
         </w:r>
       </w:ins>
-      <w:ins w:id="20" w:author="ra76lax" w:date="2022-06-15T10:52:00Z">
+      <w:ins w:id="23" w:author="ra76lax" w:date="2022-06-15T10:52:00Z">
         <w:r>
           <w:rPr>
             <w:sz w:val="24"/>
@@ -999,17 +971,19 @@
           <w:t>modal signals are tricky to catch in a way that is meaningful to a classifier.</w:t>
         </w:r>
       </w:ins>
-      <w:ins w:id="21" w:author="ra76lax" w:date="2022-06-15T10:51:00Z">
-        <w:r>
-          <w:rPr>
-            <w:sz w:val="24"/>
-            <w:szCs w:val="24"/>
-            <w:lang w:val="tr-TR"/>
-          </w:rPr>
-          <w:t xml:space="preserve"> </w:t>
-        </w:r>
-      </w:ins>
-      <w:del w:id="22" w:author="ra76lax" w:date="2022-06-15T10:51:00Z">
+      <w:ins w:id="24" w:author="ra76lax" w:date="2022-06-15T10:51:00Z">
+        <w:del w:id="25" w:author="Sina Furkan Özdemir" w:date="2022-06-15T15:11:00Z">
+          <w:r>
+            <w:rPr>
+              <w:sz w:val="24"/>
+              <w:szCs w:val="24"/>
+              <w:lang w:val="tr-TR"/>
+            </w:rPr>
+            <w:delText xml:space="preserve"> </w:delText>
+          </w:r>
+        </w:del>
+      </w:ins>
+      <w:del w:id="26" w:author="ra76lax" w:date="2022-06-15T10:51:00Z">
         <w:r>
           <w:rPr>
             <w:sz w:val="24"/>
@@ -1019,15 +993,25 @@
           <w:delText>[...]</w:delText>
         </w:r>
       </w:del>
-      <w:r>
-        <w:rPr>
-          <w:sz w:val="24"/>
-          <w:szCs w:val="24"/>
-          <w:lang w:val="tr-TR"/>
-        </w:rPr>
-        <w:t xml:space="preserve">. </w:t>
-      </w:r>
-      <w:commentRangeStart w:id="23"/>
+      <w:del w:id="27" w:author="Sina Furkan Özdemir" w:date="2022-06-15T15:11:00Z">
+        <w:r>
+          <w:rPr>
+            <w:sz w:val="24"/>
+            <w:szCs w:val="24"/>
+            <w:lang w:val="tr-TR"/>
+          </w:rPr>
+          <w:delText>.</w:delText>
+        </w:r>
+      </w:del>
+      <w:r>
+        <w:rPr>
+          <w:sz w:val="24"/>
+          <w:szCs w:val="24"/>
+          <w:lang w:val="tr-TR"/>
+        </w:rPr>
+        <w:t xml:space="preserve"> </w:t>
+      </w:r>
+      <w:commentRangeStart w:id="28"/>
       <w:r>
         <w:rPr>
           <w:sz w:val="24"/>
@@ -1044,12 +1028,12 @@
         </w:rPr>
         <w:t xml:space="preserve"> in automated content analysis.</w:t>
       </w:r>
-      <w:commentRangeEnd w:id="23"/>
+      <w:commentRangeEnd w:id="28"/>
       <w:r>
         <w:rPr>
           <w:rStyle w:val="CommentReference"/>
         </w:rPr>
-        <w:commentReference w:id="23"/>
+        <w:commentReference w:id="28"/>
       </w:r>
     </w:p>
     <w:p>
@@ -1064,7 +1048,6 @@
         <w:rPr>
           <w:lang w:val="tr-TR"/>
         </w:rPr>
-        <w:lastRenderedPageBreak/>
         <w:t>Research design and data:</w:t>
       </w:r>
     </w:p>
@@ -1087,7 +1070,17 @@
         </w:rPr>
         <w:t xml:space="preserve">We use </w:t>
       </w:r>
-      <w:commentRangeStart w:id="24"/>
+      <w:ins w:id="29" w:author="Sina Furkan Özdemir" w:date="2022-06-15T15:12:00Z">
+        <w:r>
+          <w:rPr>
+            <w:sz w:val="24"/>
+            <w:szCs w:val="24"/>
+            <w:lang w:val="tr-TR"/>
+          </w:rPr>
+          <w:t xml:space="preserve">manually annotated </w:t>
+        </w:r>
+      </w:ins>
+      <w:commentRangeStart w:id="30"/>
       <w:r>
         <w:rPr>
           <w:sz w:val="24"/>
@@ -1104,12 +1097,12 @@
         </w:rPr>
         <w:t xml:space="preserve"> </w:t>
       </w:r>
-      <w:commentRangeEnd w:id="24"/>
+      <w:commentRangeEnd w:id="30"/>
       <w:r>
         <w:rPr>
           <w:rStyle w:val="CommentReference"/>
         </w:rPr>
-        <w:commentReference w:id="24"/>
+        <w:commentReference w:id="30"/>
       </w:r>
       <w:r>
         <w:rPr>
@@ -1211,35 +1204,47 @@
           <w:szCs w:val="24"/>
           <w:lang w:val="tr-TR"/>
         </w:rPr>
-        <w:t xml:space="preserve"> The tweets are manually annotated </w:t>
-      </w:r>
-      <w:r>
-        <w:rPr>
-          <w:sz w:val="24"/>
-          <w:szCs w:val="24"/>
-          <w:lang w:val="tr-TR"/>
-        </w:rPr>
-        <w:t xml:space="preserve">as a part of the project </w:t>
-      </w:r>
-      <w:commentRangeStart w:id="25"/>
-      <w:ins w:id="26" w:author="ra76lax" w:date="2022-06-15T10:55:00Z">
-        <w:r>
-          <w:rPr>
-            <w:sz w:val="24"/>
-            <w:szCs w:val="24"/>
-            <w:lang w:val="tr-TR"/>
-          </w:rPr>
-          <w:t xml:space="preserve">Ananymized </w:t>
-        </w:r>
-        <w:commentRangeEnd w:id="25"/>
-        <w:r>
-          <w:rPr>
-            <w:rStyle w:val="CommentReference"/>
-          </w:rPr>
-          <w:commentReference w:id="25"/>
-        </w:r>
-      </w:ins>
-      <w:del w:id="27" w:author="ra76lax" w:date="2022-06-15T10:55:00Z">
+        <w:t xml:space="preserve"> </w:t>
+      </w:r>
+      <w:del w:id="31" w:author="Sina Furkan Özdemir" w:date="2022-06-15T15:12:00Z">
+        <w:r>
+          <w:rPr>
+            <w:sz w:val="24"/>
+            <w:szCs w:val="24"/>
+            <w:lang w:val="tr-TR"/>
+          </w:rPr>
+          <w:delText xml:space="preserve">The tweets are manually annotated </w:delText>
+        </w:r>
+        <w:r>
+          <w:rPr>
+            <w:sz w:val="24"/>
+            <w:szCs w:val="24"/>
+            <w:lang w:val="tr-TR"/>
+          </w:rPr>
+          <w:delText xml:space="preserve">as a part of the project </w:delText>
+        </w:r>
+      </w:del>
+      <w:commentRangeStart w:id="32"/>
+      <w:ins w:id="33" w:author="ra76lax" w:date="2022-06-15T10:55:00Z">
+        <w:del w:id="34" w:author="Sina Furkan Özdemir" w:date="2022-06-15T15:12:00Z">
+          <w:r>
+            <w:rPr>
+              <w:sz w:val="24"/>
+              <w:szCs w:val="24"/>
+              <w:lang w:val="tr-TR"/>
+            </w:rPr>
+            <w:delText xml:space="preserve">Ananymized </w:delText>
+          </w:r>
+          <w:commentRangeEnd w:id="32"/>
+          <w:r>
+            <w:rPr>
+              <w:rStyle w:val="CommentReference"/>
+            </w:rPr>
+            <w:commentReference w:id="32"/>
+          </w:r>
+        </w:del>
+      </w:ins>
+      <w:del w:id="35" w:author="Sina Furkan Özdemir" w:date="2022-06-15T15:12:00Z">
         <w:r>
           <w:rPr>
             <w:sz w:val="24"/>
@@ -1249,48 +1254,82 @@
           <w:delText>Trondheim Analytica</w:delText>
         </w:r>
       </w:del>
-      <w:ins w:id="28" w:author="ra76lax" w:date="2022-06-15T10:54:00Z">
-        <w:r>
-          <w:rPr>
-            <w:sz w:val="24"/>
-            <w:szCs w:val="24"/>
-            <w:lang w:val="tr-TR"/>
-          </w:rPr>
-          <w:t>(</w:t>
-        </w:r>
-        <w:r>
-          <w:rPr>
-            <w:sz w:val="24"/>
-            <w:szCs w:val="24"/>
-            <w:lang w:val="tr-TR"/>
-          </w:rPr>
-          <w:t xml:space="preserve">Anonymized </w:t>
-        </w:r>
-        <w:r>
-          <w:rPr>
-            <w:sz w:val="24"/>
-            <w:szCs w:val="24"/>
-            <w:lang w:val="tr-TR"/>
-          </w:rPr>
-          <w:t>2022)</w:t>
-        </w:r>
-      </w:ins>
-      <w:r>
-        <w:rPr>
-          <w:sz w:val="24"/>
-          <w:szCs w:val="24"/>
-          <w:lang w:val="tr-TR"/>
-        </w:rPr>
-        <w:t xml:space="preserve"> </w:t>
-      </w:r>
-      <w:del w:id="29" w:author="ra76lax" w:date="2022-06-15T10:54:00Z">
-        <w:r>
-          <w:rPr>
-            <w:sz w:val="24"/>
-            <w:szCs w:val="24"/>
-            <w:lang w:val="tr-TR"/>
-          </w:rPr>
-          <w:delText>(Özdemir, Graneng, de Wilde, forthcoming)</w:delText>
+      <w:ins w:id="36" w:author="ra76lax" w:date="2022-06-15T10:54:00Z">
+        <w:del w:id="37" w:author="Sina Furkan Özdemir" w:date="2022-06-15T15:12:00Z">
+          <w:r>
+            <w:rPr>
+              <w:sz w:val="24"/>
+              <w:szCs w:val="24"/>
+              <w:lang w:val="tr-TR"/>
+            </w:rPr>
+            <w:delText>(</w:delText>
+          </w:r>
+          <w:r>
+            <w:rPr>
+              <w:sz w:val="24"/>
+              <w:szCs w:val="24"/>
+              <w:lang w:val="tr-TR"/>
+            </w:rPr>
+            <w:delText xml:space="preserve">Anonymized </w:delText>
+          </w:r>
+          <w:r>
+            <w:rPr>
+              <w:sz w:val="24"/>
+              <w:szCs w:val="24"/>
+              <w:lang w:val="tr-TR"/>
+            </w:rPr>
+            <w:delText>2022)</w:delText>
+          </w:r>
+        </w:del>
+      </w:ins>
+      <w:del w:id="38" w:author="Sina Furkan Özdemir" w:date="2022-06-15T15:12:00Z">
+        <w:r>
+          <w:rPr>
+            <w:sz w:val="24"/>
+            <w:szCs w:val="24"/>
+            <w:lang w:val="tr-TR"/>
+          </w:rPr>
+          <w:delText xml:space="preserve"> (Özdemir, Graneng, de Wilde, forthcoming)</w:delText>
+        </w:r>
+        <w:r>
+          <w:rPr>
+            <w:sz w:val="24"/>
+            <w:szCs w:val="24"/>
+            <w:lang w:val="tr-TR"/>
+          </w:rPr>
+          <w:delText xml:space="preserve">. The orginal dataset </w:delText>
+        </w:r>
+        <w:r>
+          <w:rPr>
+            <w:sz w:val="24"/>
+            <w:szCs w:val="24"/>
+            <w:lang w:val="tr-TR"/>
+          </w:rPr>
+          <w:delText xml:space="preserve">is composed of all tweets from the 117 verified accounts of EU executives </w:delText>
+        </w:r>
+        <w:r>
+          <w:rPr>
+            <w:sz w:val="24"/>
+            <w:szCs w:val="24"/>
+            <w:lang w:val="tr-TR"/>
+          </w:rPr>
+          <w:delText xml:space="preserve">which includes commissioners, </w:delText>
+        </w:r>
+        <w:r>
+          <w:rPr>
+            <w:sz w:val="24"/>
+            <w:szCs w:val="24"/>
+            <w:lang w:val="tr-TR"/>
+          </w:rPr>
+          <w:delText xml:space="preserve">director generals, </w:delText>
+        </w:r>
+        <w:r>
+          <w:rPr>
+            <w:sz w:val="24"/>
+            <w:szCs w:val="24"/>
+            <w:lang w:val="tr-TR"/>
+          </w:rPr>
+          <w:delText xml:space="preserve">institutions and agencies responsible for policy making and implementation at the EU level. </w:delText>
         </w:r>
       </w:del>
       <w:r>
@@ -1299,46 +1338,6 @@
           <w:szCs w:val="24"/>
           <w:lang w:val="tr-TR"/>
         </w:rPr>
-        <w:t xml:space="preserve">. The orginal dataset </w:t>
-      </w:r>
-      <w:r>
-        <w:rPr>
-          <w:sz w:val="24"/>
-          <w:szCs w:val="24"/>
-          <w:lang w:val="tr-TR"/>
-        </w:rPr>
-        <w:t xml:space="preserve">is composed of all tweets from the 117 verified accounts of EU executives </w:t>
-      </w:r>
-      <w:r>
-        <w:rPr>
-          <w:sz w:val="24"/>
-          <w:szCs w:val="24"/>
-          <w:lang w:val="tr-TR"/>
-        </w:rPr>
-        <w:t xml:space="preserve">which includes commissioners, </w:t>
-      </w:r>
-      <w:r>
-        <w:rPr>
-          <w:sz w:val="24"/>
-          <w:szCs w:val="24"/>
-          <w:lang w:val="tr-TR"/>
-        </w:rPr>
-        <w:t xml:space="preserve">director generals, </w:t>
-      </w:r>
-      <w:r>
-        <w:rPr>
-          <w:sz w:val="24"/>
-          <w:szCs w:val="24"/>
-          <w:lang w:val="tr-TR"/>
-        </w:rPr>
-        <w:t xml:space="preserve">institutions and agencies responsible for policy making and implementation at the EU level. </w:t>
-      </w:r>
-      <w:r>
-        <w:rPr>
-          <w:sz w:val="24"/>
-          <w:szCs w:val="24"/>
-          <w:lang w:val="tr-TR"/>
-        </w:rPr>
         <w:t>Tweets were manually coded as a whole</w:t>
       </w:r>
       <w:r>
@@ -1347,9 +1346,37 @@
           <w:szCs w:val="24"/>
           <w:lang w:val="tr-TR"/>
         </w:rPr>
-        <w:t xml:space="preserve"> based on whether the content of the tweet provide</w:t>
-      </w:r>
-      <w:ins w:id="30" w:author="ra76lax" w:date="2022-06-15T10:56:00Z">
+        <w:t xml:space="preserve"> based on whether </w:t>
+      </w:r>
+      <w:del w:id="39" w:author="Sina Furkan Özdemir" w:date="2022-06-15T15:12:00Z">
+        <w:r>
+          <w:rPr>
+            <w:sz w:val="24"/>
+            <w:szCs w:val="24"/>
+            <w:lang w:val="tr-TR"/>
+          </w:rPr>
+          <w:delText xml:space="preserve">the content of the tweet </w:delText>
+        </w:r>
+      </w:del>
+      <w:ins w:id="40" w:author="Sina Furkan Özdemir" w:date="2022-06-15T15:12:00Z">
+        <w:r>
+          <w:rPr>
+            <w:sz w:val="24"/>
+            <w:szCs w:val="24"/>
+            <w:lang w:val="tr-TR"/>
+          </w:rPr>
+          <w:t xml:space="preserve">it </w:t>
+        </w:r>
+      </w:ins>
+      <w:r>
+        <w:rPr>
+          <w:sz w:val="24"/>
+          <w:szCs w:val="24"/>
+          <w:lang w:val="tr-TR"/>
+        </w:rPr>
+        <w:t>provide</w:t>
+      </w:r>
+      <w:ins w:id="41" w:author="ra76lax" w:date="2022-06-15T10:56:00Z">
         <w:r>
           <w:rPr>
             <w:sz w:val="24"/>
@@ -1365,9 +1392,74 @@
           <w:szCs w:val="24"/>
           <w:lang w:val="tr-TR"/>
         </w:rPr>
-        <w:t xml:space="preserve"> an update and information on political operations, policies, programs, and reports published by the EU, its institutions, or its bureaucrats</w:t>
-      </w:r>
-      <w:ins w:id="31" w:author="ra76lax" w:date="2022-06-15T10:56:00Z">
+        <w:t xml:space="preserve"> an update and information on political operations, </w:t>
+      </w:r>
+      <w:r>
+        <w:rPr>
+          <w:sz w:val="24"/>
+          <w:szCs w:val="24"/>
+          <w:lang w:val="tr-TR"/>
+        </w:rPr>
+        <w:lastRenderedPageBreak/>
+        <w:t>policies, programs, and reports published by the EU</w:t>
+      </w:r>
+      <w:ins w:id="42" w:author="Sina Furkan Özdemir" w:date="2022-06-15T15:12:00Z">
+        <w:r>
+          <w:rPr>
+            <w:sz w:val="24"/>
+            <w:szCs w:val="24"/>
+            <w:lang w:val="tr-TR"/>
+          </w:rPr>
+          <w:t xml:space="preserve"> executive</w:t>
+        </w:r>
+      </w:ins>
+      <w:del w:id="43" w:author="Sina Furkan Özdemir" w:date="2022-06-15T15:12:00Z">
+        <w:r>
+          <w:rPr>
+            <w:sz w:val="24"/>
+            <w:szCs w:val="24"/>
+            <w:lang w:val="tr-TR"/>
+          </w:rPr>
+          <w:delText>, its</w:delText>
+        </w:r>
+      </w:del>
+      <w:r>
+        <w:rPr>
+          <w:sz w:val="24"/>
+          <w:szCs w:val="24"/>
+          <w:lang w:val="tr-TR"/>
+        </w:rPr>
+        <w:t xml:space="preserve"> institutions</w:t>
+      </w:r>
+      <w:del w:id="44" w:author="Sina Furkan Özdemir" w:date="2022-06-15T15:12:00Z">
+        <w:r>
+          <w:rPr>
+            <w:sz w:val="24"/>
+            <w:szCs w:val="24"/>
+            <w:lang w:val="tr-TR"/>
+          </w:rPr>
+          <w:delText>, or its</w:delText>
+        </w:r>
+      </w:del>
+      <w:ins w:id="45" w:author="Sina Furkan Özdemir" w:date="2022-06-15T15:12:00Z">
+        <w:r>
+          <w:rPr>
+            <w:sz w:val="24"/>
+            <w:szCs w:val="24"/>
+            <w:lang w:val="tr-TR"/>
+          </w:rPr>
+          <w:t xml:space="preserve"> and</w:t>
+        </w:r>
+      </w:ins>
+      <w:r>
+        <w:rPr>
+          <w:sz w:val="24"/>
+          <w:szCs w:val="24"/>
+          <w:lang w:val="tr-TR"/>
+        </w:rPr>
+        <w:t xml:space="preserve"> bureaucrats</w:t>
+      </w:r>
+      <w:ins w:id="46" w:author="ra76lax" w:date="2022-06-15T10:56:00Z">
         <w:r>
           <w:rPr>
             <w:sz w:val="24"/>
@@ -1377,7 +1469,7 @@
           <w:t>.</w:t>
         </w:r>
       </w:ins>
-      <w:del w:id="32" w:author="ra76lax" w:date="2022-06-15T10:56:00Z">
+      <w:del w:id="47" w:author="ra76lax" w:date="2022-06-15T10:56:00Z">
         <w:r>
           <w:rPr>
             <w:sz w:val="24"/>
@@ -1395,7 +1487,7 @@
         </w:rPr>
         <w:t xml:space="preserve"> Overall there are </w:t>
       </w:r>
-      <w:del w:id="33" w:author="ra76lax" w:date="2022-06-15T10:58:00Z">
+      <w:del w:id="48" w:author="ra76lax" w:date="2022-06-15T10:58:00Z">
         <w:r>
           <w:rPr>
             <w:sz w:val="24"/>
@@ -1405,7 +1497,7 @@
           <w:delText xml:space="preserve">447 </w:delText>
         </w:r>
       </w:del>
-      <w:ins w:id="34" w:author="ra76lax" w:date="2022-06-15T10:58:00Z">
+      <w:ins w:id="49" w:author="ra76lax" w:date="2022-06-15T10:58:00Z">
         <w:r>
           <w:rPr>
             <w:sz w:val="24"/>
@@ -1431,7 +1523,7 @@
         </w:rPr>
         <w:t xml:space="preserve">tweets that contain such message (code:1) and </w:t>
       </w:r>
-      <w:del w:id="35" w:author="ra76lax" w:date="2022-06-15T10:58:00Z">
+      <w:del w:id="50" w:author="ra76lax" w:date="2022-06-15T10:58:00Z">
         <w:r>
           <w:rPr>
             <w:sz w:val="24"/>
@@ -1441,7 +1533,7 @@
           <w:delText xml:space="preserve">379 </w:delText>
         </w:r>
       </w:del>
-      <w:ins w:id="36" w:author="ra76lax" w:date="2022-06-15T10:58:00Z">
+      <w:ins w:id="51" w:author="ra76lax" w:date="2022-06-15T10:58:00Z">
         <w:r>
           <w:rPr>
             <w:sz w:val="24"/>
@@ -1505,25 +1597,17 @@
           <w:szCs w:val="24"/>
           <w:lang w:val="tr-TR"/>
         </w:rPr>
-        <w:t xml:space="preserve"> between coders before coding the full sample.</w:t>
-      </w:r>
-      <w:r>
-        <w:rPr>
-          <w:sz w:val="24"/>
-          <w:szCs w:val="24"/>
-          <w:lang w:val="tr-TR"/>
-        </w:rPr>
-        <w:t xml:space="preserve"> The first two rounds showed insufficient reliability scores, but after intensive training and discussion among coders, we reached sufficient reliability scores across all coding categories (</w:t>
-      </w:r>
-      <w:r>
-        <w:rPr>
-          <w:sz w:val="24"/>
-          <w:szCs w:val="24"/>
-          <w:lang w:val="tr-TR"/>
-        </w:rPr>
-        <w:t>Krippendorf</w:t>
-      </w:r>
-      <w:ins w:id="37" w:author="ra76lax" w:date="2022-06-15T10:59:00Z">
+        <w:t xml:space="preserve"> between coders before coding the full sample</w:t>
+      </w:r>
+      <w:ins w:id="52" w:author="Sina Furkan Özdemir" w:date="2022-06-15T15:13:00Z">
+        <w:r>
+          <w:rPr>
+            <w:sz w:val="24"/>
+            <w:szCs w:val="24"/>
+            <w:lang w:val="tr-TR"/>
+          </w:rPr>
+          <w:t>(Krippendorf</w:t>
+        </w:r>
         <w:r>
           <w:rPr>
             <w:sz w:val="24"/>
@@ -1532,39 +1616,112 @@
           </w:rPr>
           <w:t>’s</w:t>
         </w:r>
-      </w:ins>
-      <w:r>
-        <w:rPr>
-          <w:sz w:val="24"/>
-          <w:szCs w:val="24"/>
-          <w:lang w:val="tr-TR"/>
-        </w:rPr>
-        <w:t xml:space="preserve"> </w:t>
-      </w:r>
-      <w:r>
-        <w:rPr>
-          <w:rFonts w:cstheme="minorHAnsi"/>
-          <w:sz w:val="24"/>
-          <w:szCs w:val="24"/>
-          <w:lang w:val="tr-TR"/>
-        </w:rPr>
-        <w:t>α</w:t>
-      </w:r>
-      <w:r>
-        <w:rPr>
-          <w:sz w:val="24"/>
-          <w:szCs w:val="24"/>
-          <w:lang w:val="tr-TR"/>
-        </w:rPr>
-        <w:t xml:space="preserve"> &gt;.8</w:t>
-      </w:r>
-      <w:r>
-        <w:rPr>
-          <w:sz w:val="24"/>
-          <w:szCs w:val="24"/>
-          <w:lang w:val="tr-TR"/>
-        </w:rPr>
-        <w:t>).</w:t>
+        <w:r>
+          <w:rPr>
+            <w:sz w:val="24"/>
+            <w:szCs w:val="24"/>
+            <w:lang w:val="tr-TR"/>
+          </w:rPr>
+          <w:t xml:space="preserve"> </w:t>
+        </w:r>
+        <w:r>
+          <w:rPr>
+            <w:rFonts w:cstheme="minorHAnsi"/>
+            <w:sz w:val="24"/>
+            <w:szCs w:val="24"/>
+            <w:lang w:val="tr-TR"/>
+          </w:rPr>
+          <w:t>α</w:t>
+        </w:r>
+        <w:r>
+          <w:rPr>
+            <w:sz w:val="24"/>
+            <w:szCs w:val="24"/>
+            <w:lang w:val="tr-TR"/>
+          </w:rPr>
+          <w:t xml:space="preserve"> &gt;.8)</w:t>
+        </w:r>
+      </w:ins>
+      <w:del w:id="53" w:author="Sina Furkan Özdemir" w:date="2022-06-15T15:13:00Z">
+        <w:r>
+          <w:rPr>
+            <w:sz w:val="24"/>
+            <w:szCs w:val="24"/>
+            <w:lang w:val="tr-TR"/>
+          </w:rPr>
+          <w:delText>.</w:delText>
+        </w:r>
+        <w:r>
+          <w:rPr>
+            <w:sz w:val="24"/>
+            <w:szCs w:val="24"/>
+            <w:lang w:val="tr-TR"/>
+          </w:rPr>
+          <w:delText xml:space="preserve"> The first two rounds showed insufficient reliability scores, but after intensive training and discussion among coders, we reached sufficient reliability scores across all coding categories (</w:delText>
+        </w:r>
+        <w:r>
+          <w:rPr>
+            <w:sz w:val="24"/>
+            <w:szCs w:val="24"/>
+            <w:lang w:val="tr-TR"/>
+          </w:rPr>
+          <w:delText>Krippendorf</w:delText>
+        </w:r>
+      </w:del>
+      <w:ins w:id="54" w:author="ra76lax" w:date="2022-06-15T10:59:00Z">
+        <w:del w:id="55" w:author="Sina Furkan Özdemir" w:date="2022-06-15T15:13:00Z">
+          <w:r>
+            <w:rPr>
+              <w:sz w:val="24"/>
+              <w:szCs w:val="24"/>
+              <w:lang w:val="tr-TR"/>
+            </w:rPr>
+            <w:delText>’s</w:delText>
+          </w:r>
+        </w:del>
+      </w:ins>
+      <w:del w:id="56" w:author="Sina Furkan Özdemir" w:date="2022-06-15T15:13:00Z">
+        <w:r>
+          <w:rPr>
+            <w:sz w:val="24"/>
+            <w:szCs w:val="24"/>
+            <w:lang w:val="tr-TR"/>
+          </w:rPr>
+          <w:delText xml:space="preserve"> </w:delText>
+        </w:r>
+        <w:r>
+          <w:rPr>
+            <w:rFonts w:cstheme="minorHAnsi"/>
+            <w:sz w:val="24"/>
+            <w:szCs w:val="24"/>
+            <w:lang w:val="tr-TR"/>
+          </w:rPr>
+          <w:delText>α</w:delText>
+        </w:r>
+        <w:r>
+          <w:rPr>
+            <w:sz w:val="24"/>
+            <w:szCs w:val="24"/>
+            <w:lang w:val="tr-TR"/>
+          </w:rPr>
+          <w:delText xml:space="preserve"> &gt;.8</w:delText>
+        </w:r>
+        <w:r>
+          <w:rPr>
+            <w:sz w:val="24"/>
+            <w:szCs w:val="24"/>
+            <w:lang w:val="tr-TR"/>
+          </w:rPr>
+          <w:delText>)</w:delText>
+        </w:r>
+      </w:del>
+      <w:r>
+        <w:rPr>
+          <w:sz w:val="24"/>
+          <w:szCs w:val="24"/>
+          <w:lang w:val="tr-TR"/>
+        </w:rPr>
+        <w:t>.</w:t>
       </w:r>
     </w:p>
     <w:p>
@@ -1588,7 +1745,7 @@
           <w:sz w:val="24"/>
           <w:szCs w:val="24"/>
         </w:rPr>
-        <w:pPrChange w:id="38" w:author="ra76lax" w:date="2022-06-15T11:00:00Z">
+        <w:pPrChange w:id="57" w:author="ra76lax" w:date="2022-06-15T11:00:00Z">
           <w:pPr>
             <w:keepNext/>
             <w:spacing w:line="360" w:lineRule="auto"/>
@@ -1603,7 +1760,6 @@
           <w:sz w:val="24"/>
           <w:szCs w:val="24"/>
         </w:rPr>
-        <w:lastRenderedPageBreak/>
         <w:drawing>
           <wp:inline distT="0" distB="0" distL="0" distR="0" wp14:anchorId="326E9702" wp14:editId="5C9258F7">
             <wp:extent cx="5972810" cy="3074670"/>
@@ -1620,7 +1776,7 @@
                     <pic:cNvPicPr/>
                   </pic:nvPicPr>
                   <pic:blipFill>
-                    <a:blip r:embed="rId11">
+                    <a:blip r:embed="rId12">
                       <a:extLst>
                         <a:ext uri="{28A0092B-C50C-407E-A947-70E740481C1C}">
                           <a14:useLocalDpi xmlns:a14="http://schemas.microsoft.com/office/drawing/2010/main" val="0"/>
@@ -1654,7 +1810,7 @@
         <w:ind w:firstLine="720"/>
         <w:jc w:val="both"/>
         <w:rPr>
-          <w:del w:id="39" w:author="ra76lax" w:date="2022-06-15T11:00:00Z"/>
+          <w:del w:id="58" w:author="ra76lax" w:date="2022-06-15T11:00:00Z"/>
           <w:sz w:val="20"/>
           <w:szCs w:val="20"/>
         </w:rPr>
@@ -1716,7 +1872,7 @@
         <w:pStyle w:val="Caption"/>
         <w:spacing w:line="360" w:lineRule="auto"/>
         <w:jc w:val="both"/>
-        <w:pPrChange w:id="40" w:author="ra76lax" w:date="2022-06-15T11:00:00Z">
+        <w:pPrChange w:id="59" w:author="ra76lax" w:date="2022-06-15T11:00:00Z">
           <w:pPr>
             <w:spacing w:line="360" w:lineRule="auto"/>
             <w:ind w:firstLine="720"/>
@@ -1741,7 +1897,7 @@
         </w:rPr>
         <w:t>In our experiment</w:t>
       </w:r>
-      <w:ins w:id="41" w:author="ra76lax" w:date="2022-06-15T11:00:00Z">
+      <w:ins w:id="60" w:author="ra76lax" w:date="2022-06-15T11:00:00Z">
         <w:r>
           <w:rPr>
             <w:sz w:val="24"/>
@@ -1755,7 +1911,39 @@
           <w:sz w:val="24"/>
           <w:szCs w:val="24"/>
         </w:rPr>
-        <w:t xml:space="preserve">, we take each </w:t>
+        <w:t xml:space="preserve">, we take </w:t>
+      </w:r>
+      <w:r>
+        <w:rPr>
+          <w:sz w:val="24"/>
+          <w:szCs w:val="24"/>
+        </w:rPr>
+        <w:t>th</w:t>
+      </w:r>
+      <w:del w:id="61" w:author="Sina Furkan Özdemir" w:date="2022-06-15T15:13:00Z">
+        <w:r>
+          <w:rPr>
+            <w:sz w:val="24"/>
+            <w:szCs w:val="24"/>
+          </w:rPr>
+          <w:delText>r</w:delText>
+        </w:r>
+      </w:del>
+      <w:ins w:id="62" w:author="Sina Furkan Özdemir" w:date="2022-06-15T15:13:00Z">
+        <w:r>
+          <w:rPr>
+            <w:sz w:val="24"/>
+            <w:szCs w:val="24"/>
+          </w:rPr>
+          <w:t>e</w:t>
+        </w:r>
+      </w:ins>
+      <w:r>
+        <w:rPr>
+          <w:sz w:val="24"/>
+          <w:szCs w:val="24"/>
+        </w:rPr>
+        <w:t xml:space="preserve"> </w:t>
       </w:r>
       <w:r>
         <w:rPr>
@@ -1797,7 +1985,23 @@
           <w:sz w:val="24"/>
           <w:szCs w:val="24"/>
         </w:rPr>
-        <w:t xml:space="preserve">learn individual SL and DL predictive models for them. From </w:t>
+        <w:t>learn individual SL and DL predictive models</w:t>
+      </w:r>
+      <w:del w:id="63" w:author="Sina Furkan Özdemir" w:date="2022-06-15T15:13:00Z">
+        <w:r>
+          <w:rPr>
+            <w:sz w:val="24"/>
+            <w:szCs w:val="24"/>
+          </w:rPr>
+          <w:delText xml:space="preserve"> for them</w:delText>
+        </w:r>
+      </w:del>
+      <w:r>
+        <w:rPr>
+          <w:sz w:val="24"/>
+          <w:szCs w:val="24"/>
+        </w:rPr>
+        <w:t xml:space="preserve">. From </w:t>
       </w:r>
       <w:r>
         <w:rPr>
@@ -1934,7 +2138,7 @@
         </w:rPr>
         <w:t>a Multi-Layer Perceptron</w:t>
       </w:r>
-      <w:ins w:id="42" w:author="ra76lax" w:date="2022-06-15T11:01:00Z">
+      <w:ins w:id="64" w:author="ra76lax" w:date="2022-06-15T11:01:00Z">
         <w:r>
           <w:rPr>
             <w:sz w:val="24"/>
@@ -2028,7 +2232,28 @@
           <w:sz w:val="24"/>
           <w:szCs w:val="24"/>
         </w:rPr>
-        <w:t xml:space="preserve"> and </w:t>
+        <w:t xml:space="preserve"> </w:t>
+      </w:r>
+      <w:r>
+        <w:rPr>
+          <w:sz w:val="24"/>
+          <w:szCs w:val="24"/>
+        </w:rPr>
+        <w:t xml:space="preserve">for text preprocessing where we removed links and punctuation. </w:t>
+      </w:r>
+      <w:r>
+        <w:rPr>
+          <w:sz w:val="24"/>
+          <w:szCs w:val="24"/>
+        </w:rPr>
+        <w:t>For learning SL models we used</w:t>
+      </w:r>
+      <w:r>
+        <w:rPr>
+          <w:sz w:val="24"/>
+          <w:szCs w:val="24"/>
+        </w:rPr>
+        <w:t xml:space="preserve"> </w:t>
       </w:r>
       <w:proofErr w:type="spellStart"/>
       <w:r>
@@ -2087,7 +2312,23 @@
           <w:sz w:val="24"/>
           <w:szCs w:val="24"/>
         </w:rPr>
-        <w:t xml:space="preserve"> packages </w:t>
+        <w:t xml:space="preserve"> package</w:t>
+      </w:r>
+      <w:del w:id="65" w:author="Sina Furkan Özdemir" w:date="2022-06-15T15:13:00Z">
+        <w:r>
+          <w:rPr>
+            <w:sz w:val="24"/>
+            <w:szCs w:val="24"/>
+          </w:rPr>
+          <w:delText>s</w:delText>
+        </w:r>
+      </w:del>
+      <w:r>
+        <w:rPr>
+          <w:sz w:val="24"/>
+          <w:szCs w:val="24"/>
+        </w:rPr>
+        <w:t xml:space="preserve"> </w:t>
       </w:r>
       <w:r>
         <w:rPr>
@@ -2096,15 +2337,13 @@
         </w:rPr>
         <w:t>in R</w:t>
       </w:r>
-      <w:ins w:id="43" w:author="ra76lax" w:date="2022-06-15T11:01:00Z">
-        <w:r>
-          <w:rPr>
-            <w:sz w:val="24"/>
-            <w:szCs w:val="24"/>
-          </w:rPr>
-          <w:t>.</w:t>
-        </w:r>
-      </w:ins>
+      <w:r>
+        <w:rPr>
+          <w:sz w:val="24"/>
+          <w:szCs w:val="24"/>
+        </w:rPr>
+        <w:t xml:space="preserve"> and</w:t>
+      </w:r>
       <w:r>
         <w:rPr>
           <w:sz w:val="24"/>
@@ -2112,85 +2351,6 @@
         </w:rPr>
         <w:t xml:space="preserve"> </w:t>
       </w:r>
-      <w:ins w:id="44" w:author="ra76lax" w:date="2022-06-15T11:01:00Z">
-        <w:r>
-          <w:rPr>
-            <w:sz w:val="24"/>
-            <w:szCs w:val="24"/>
-          </w:rPr>
-          <w:t>F</w:t>
-        </w:r>
-      </w:ins>
-      <w:r>
-        <w:rPr>
-          <w:sz w:val="24"/>
-          <w:szCs w:val="24"/>
-        </w:rPr>
-        <w:t xml:space="preserve">or text preprocessing </w:t>
-      </w:r>
-      <w:commentRangeStart w:id="45"/>
-      <w:ins w:id="46" w:author="ra76lax" w:date="2022-06-15T11:01:00Z">
-        <w:r>
-          <w:rPr>
-            <w:sz w:val="24"/>
-            <w:szCs w:val="24"/>
-          </w:rPr>
-          <w:t>we remove links and punctu</w:t>
-        </w:r>
-      </w:ins>
-      <w:ins w:id="47" w:author="ra76lax" w:date="2022-06-15T11:02:00Z">
-        <w:r>
-          <w:rPr>
-            <w:sz w:val="24"/>
-            <w:szCs w:val="24"/>
-          </w:rPr>
-          <w:t>ation</w:t>
-        </w:r>
-        <w:commentRangeEnd w:id="45"/>
-        <w:r>
-          <w:rPr>
-            <w:rStyle w:val="CommentReference"/>
-          </w:rPr>
-          <w:commentReference w:id="45"/>
-        </w:r>
-      </w:ins>
-      <w:del w:id="48" w:author="ra76lax" w:date="2022-06-15T11:01:00Z">
-        <w:r>
-          <w:rPr>
-            <w:sz w:val="24"/>
-            <w:szCs w:val="24"/>
-          </w:rPr>
-          <w:delText xml:space="preserve"> SL models</w:delText>
-        </w:r>
-      </w:del>
-      <w:r>
-        <w:rPr>
-          <w:sz w:val="24"/>
-          <w:szCs w:val="24"/>
-        </w:rPr>
-        <w:t>.</w:t>
-      </w:r>
-      <w:r>
-        <w:rPr>
-          <w:sz w:val="24"/>
-          <w:szCs w:val="24"/>
-        </w:rPr>
-        <w:t xml:space="preserve"> Also for some SL models</w:t>
-      </w:r>
-      <w:r>
-        <w:rPr>
-          <w:sz w:val="24"/>
-          <w:szCs w:val="24"/>
-        </w:rPr>
-        <w:t>,</w:t>
-      </w:r>
-      <w:r>
-        <w:rPr>
-          <w:sz w:val="24"/>
-          <w:szCs w:val="24"/>
-        </w:rPr>
-        <w:t xml:space="preserve"> we use </w:t>
-      </w:r>
       <w:r>
         <w:rPr>
           <w:sz w:val="24"/>
@@ -2229,25 +2389,7 @@
           <w:sz w:val="24"/>
           <w:szCs w:val="24"/>
         </w:rPr>
-        <w:t>(</w:t>
-      </w:r>
-      <w:proofErr w:type="spellStart"/>
-      <w:r>
-        <w:rPr>
-          <w:rFonts w:ascii="Calibri" w:hAnsi="Calibri" w:cs="Calibri"/>
-          <w:sz w:val="24"/>
-          <w:szCs w:val="24"/>
-        </w:rPr>
-        <w:t>Pedregosa</w:t>
-      </w:r>
-      <w:proofErr w:type="spellEnd"/>
-      <w:r>
-        <w:rPr>
-          <w:rFonts w:ascii="Calibri" w:hAnsi="Calibri" w:cs="Calibri"/>
-          <w:sz w:val="24"/>
-          <w:szCs w:val="24"/>
-        </w:rPr>
-        <w:t xml:space="preserve"> et al., 2011)</w:t>
+        <w:t>(Pedregosa et al., 2011)</w:t>
       </w:r>
       <w:r>
         <w:rPr>
@@ -2256,6 +2398,14 @@
           <w:lang w:val="tr-TR"/>
         </w:rPr>
         <w:fldChar w:fldCharType="end"/>
+      </w:r>
+      <w:r>
+        <w:rPr>
+          <w:sz w:val="24"/>
+          <w:szCs w:val="24"/>
+          <w:lang w:val="tr-TR"/>
+        </w:rPr>
+        <w:t xml:space="preserve"> in python</w:t>
       </w:r>
       <w:r>
         <w:rPr>
@@ -2409,7 +2559,8 @@
         <w:ind w:firstLine="720"/>
         <w:jc w:val="both"/>
         <w:rPr>
-          <w:ins w:id="49" w:author="ra76lax" w:date="2022-06-15T11:06:00Z"/>
+          <w:del w:id="66" w:author="ra76lax" w:date="2022-06-15T11:06:00Z"/>
+          <w:moveTo w:id="67" w:author="ra76lax" w:date="2022-06-15T11:06:00Z"/>
           <w:sz w:val="24"/>
           <w:szCs w:val="24"/>
         </w:rPr>
@@ -2435,7 +2586,7 @@
         </w:rPr>
         <w:t xml:space="preserve"> </w:t>
       </w:r>
-      <w:ins w:id="50" w:author="ra76lax" w:date="2022-06-15T11:02:00Z">
+      <w:ins w:id="68" w:author="ra76lax" w:date="2022-06-15T11:02:00Z">
         <w:r>
           <w:rPr>
             <w:sz w:val="24"/>
@@ -2547,7 +2698,34 @@
           <w:sz w:val="24"/>
           <w:szCs w:val="24"/>
         </w:rPr>
-        <w:t xml:space="preserve">(TF-IDF) </w:t>
+        <w:t>(</w:t>
+      </w:r>
+      <w:proofErr w:type="spellStart"/>
+      <w:del w:id="69" w:author="Sina Furkan Özdemir" w:date="2022-06-15T15:14:00Z">
+        <w:r>
+          <w:rPr>
+            <w:sz w:val="24"/>
+            <w:szCs w:val="24"/>
+          </w:rPr>
+          <w:delText>TF-IDF</w:delText>
+        </w:r>
+      </w:del>
+      <w:ins w:id="70" w:author="Sina Furkan Özdemir" w:date="2022-06-15T15:14:00Z">
+        <w:r>
+          <w:rPr>
+            <w:sz w:val="24"/>
+            <w:szCs w:val="24"/>
+          </w:rPr>
+          <w:t>tf-idf</w:t>
+        </w:r>
+      </w:ins>
+      <w:proofErr w:type="spellEnd"/>
+      <w:r>
+        <w:rPr>
+          <w:sz w:val="24"/>
+          <w:szCs w:val="24"/>
+        </w:rPr>
+        <w:t xml:space="preserve">) </w:t>
       </w:r>
       <w:r>
         <w:rPr>
@@ -2631,7 +2809,15 @@
           <w:sz w:val="24"/>
           <w:szCs w:val="24"/>
         </w:rPr>
-        <w:t xml:space="preserve">] embedding </w:t>
+        <w:t xml:space="preserve">] </w:t>
+      </w:r>
+      <w:r>
+        <w:rPr>
+          <w:sz w:val="24"/>
+          <w:szCs w:val="24"/>
+        </w:rPr>
+        <w:lastRenderedPageBreak/>
+        <w:t xml:space="preserve">embedding </w:t>
       </w:r>
       <w:r>
         <w:rPr>
@@ -2694,29 +2880,22 @@
           <w:sz w:val="24"/>
           <w:szCs w:val="24"/>
         </w:rPr>
-        <w:t xml:space="preserve"> tweet and its image. </w:t>
-      </w:r>
-    </w:p>
-    <w:p>
-      <w:pPr>
-        <w:spacing w:line="360" w:lineRule="auto"/>
-        <w:ind w:firstLine="720"/>
-        <w:jc w:val="both"/>
-        <w:rPr>
-          <w:del w:id="51" w:author="ra76lax" w:date="2022-06-15T11:06:00Z"/>
-          <w:moveTo w:id="52" w:author="ra76lax" w:date="2022-06-15T11:06:00Z"/>
-          <w:sz w:val="24"/>
-          <w:szCs w:val="24"/>
-        </w:rPr>
-      </w:pPr>
-      <w:moveToRangeStart w:id="53" w:author="ra76lax" w:date="2022-06-15T11:06:00Z" w:name="move106183598"/>
-      <w:moveTo w:id="54" w:author="ra76lax" w:date="2022-06-15T11:06:00Z">
-        <w:r>
-          <w:rPr>
-            <w:sz w:val="24"/>
-            <w:szCs w:val="24"/>
-          </w:rPr>
-          <w:lastRenderedPageBreak/>
+        <w:t xml:space="preserve"> tweet and its image.</w:t>
+      </w:r>
+      <w:r>
+        <w:rPr>
+          <w:sz w:val="24"/>
+          <w:szCs w:val="24"/>
+        </w:rPr>
+        <w:t xml:space="preserve"> </w:t>
+      </w:r>
+      <w:moveToRangeStart w:id="71" w:author="ra76lax" w:date="2022-06-15T11:06:00Z" w:name="move106183598"/>
+      <w:moveTo w:id="72" w:author="ra76lax" w:date="2022-06-15T11:06:00Z">
+        <w:r>
+          <w:rPr>
+            <w:sz w:val="24"/>
+            <w:szCs w:val="24"/>
+          </w:rPr>
           <w:t xml:space="preserve">When combining SL algorithms with embedding features we reduce the dimensionality </w:t>
         </w:r>
       </w:moveTo>
@@ -2727,7 +2906,7 @@
         </w:rPr>
         <w:t xml:space="preserve">of </w:t>
       </w:r>
-      <w:moveTo w:id="55" w:author="ra76lax" w:date="2022-06-15T11:06:00Z">
+      <w:moveTo w:id="73" w:author="ra76lax" w:date="2022-06-15T11:06:00Z">
         <w:r>
           <w:rPr>
             <w:sz w:val="24"/>
@@ -2743,7 +2922,7 @@
         </w:rPr>
         <w:t>e</w:t>
       </w:r>
-      <w:moveTo w:id="56" w:author="ra76lax" w:date="2022-06-15T11:06:00Z">
+      <w:moveTo w:id="74" w:author="ra76lax" w:date="2022-06-15T11:06:00Z">
         <w:r>
           <w:rPr>
             <w:sz w:val="24"/>
@@ -2751,7 +2930,7 @@
           </w:rPr>
           <w:t>n reduce the number of features to two by performing a principal component analysis on them</w:t>
         </w:r>
-        <w:del w:id="57" w:author="ra76lax" w:date="2022-06-15T11:06:00Z">
+        <w:del w:id="75" w:author="ra76lax" w:date="2022-06-15T11:06:00Z">
           <w:r>
             <w:rPr>
               <w:sz w:val="24"/>
@@ -2762,7 +2941,7 @@
         </w:del>
       </w:moveTo>
     </w:p>
-    <w:moveToRangeEnd w:id="53"/>
+    <w:moveToRangeEnd w:id="71"/>
     <w:p>
       <w:pPr>
         <w:spacing w:line="360" w:lineRule="auto"/>
@@ -2771,7 +2950,7 @@
           <w:sz w:val="24"/>
           <w:szCs w:val="24"/>
         </w:rPr>
-        <w:pPrChange w:id="58" w:author="ra76lax" w:date="2022-06-15T11:06:00Z">
+        <w:pPrChange w:id="76" w:author="ra76lax" w:date="2022-06-15T11:06:00Z">
           <w:pPr>
             <w:spacing w:after="0" w:line="360" w:lineRule="auto"/>
             <w:ind w:firstLine="720"/>
@@ -2806,7 +2985,7 @@
         <w:t>VisualBERT</w:t>
       </w:r>
       <w:proofErr w:type="spellEnd"/>
-      <w:del w:id="59" w:author="ra76lax" w:date="2022-06-15T11:03:00Z">
+      <w:del w:id="77" w:author="ra76lax" w:date="2022-06-15T11:03:00Z">
         <w:r>
           <w:rPr>
             <w:sz w:val="24"/>
@@ -2858,7 +3037,7 @@
         </w:rPr>
         <w:fldChar w:fldCharType="end"/>
       </w:r>
-      <w:ins w:id="60" w:author="ra76lax" w:date="2022-06-15T11:03:00Z">
+      <w:ins w:id="78" w:author="ra76lax" w:date="2022-06-15T11:03:00Z">
         <w:r>
           <w:rPr>
             <w:sz w:val="24"/>
@@ -2954,7 +3133,7 @@
         </w:rPr>
         <w:t xml:space="preserve"> As seen in Figure </w:t>
       </w:r>
-      <w:ins w:id="61" w:author="ra76lax" w:date="2022-06-15T11:04:00Z">
+      <w:ins w:id="79" w:author="ra76lax" w:date="2022-06-15T11:04:00Z">
         <w:r>
           <w:rPr>
             <w:sz w:val="24"/>
@@ -2963,7 +3142,7 @@
           <w:t>2</w:t>
         </w:r>
       </w:ins>
-      <w:del w:id="62" w:author="ra76lax" w:date="2022-06-15T11:04:00Z">
+      <w:del w:id="80" w:author="ra76lax" w:date="2022-06-15T11:04:00Z">
         <w:r>
           <w:rPr>
             <w:sz w:val="24"/>
@@ -2979,7 +3158,7 @@
         </w:rPr>
         <w:t xml:space="preserve"> the image model produces region proposals and transforms these into embedding representations of those regions. Textual and visual embeddings are then passed into a transformer </w:t>
       </w:r>
-      <w:ins w:id="63" w:author="ra76lax" w:date="2022-06-15T11:04:00Z">
+      <w:ins w:id="81" w:author="ra76lax" w:date="2022-06-15T11:04:00Z">
         <w:r>
           <w:rPr>
             <w:sz w:val="24"/>
@@ -3022,15 +3201,7 @@
           <w:sz w:val="24"/>
           <w:szCs w:val="24"/>
         </w:rPr>
-        <w:t>Devlin et al</w:t>
-      </w:r>
-      <w:r>
-        <w:rPr>
-          <w:rFonts w:ascii="Calibri" w:hAnsi="Calibri" w:cs="Calibri"/>
-          <w:sz w:val="24"/>
-          <w:szCs w:val="24"/>
-        </w:rPr>
-        <w:t>.</w:t>
+        <w:t>Devlin et al.</w:t>
       </w:r>
       <w:r>
         <w:rPr>
@@ -3100,7 +3271,7 @@
         </w:rPr>
         <w:t>Training</w:t>
       </w:r>
-      <w:ins w:id="64" w:author="ra76lax" w:date="2022-06-15T11:04:00Z">
+      <w:ins w:id="82" w:author="ra76lax" w:date="2022-06-15T11:04:00Z">
         <w:r>
           <w:rPr>
             <w:sz w:val="24"/>
@@ -3125,7 +3296,7 @@
         </w:rPr>
         <w:t xml:space="preserve"> happens by two tasks also closely </w:t>
       </w:r>
-      <w:del w:id="65" w:author="ra76lax" w:date="2022-06-15T11:05:00Z">
+      <w:del w:id="83" w:author="ra76lax" w:date="2022-06-15T11:05:00Z">
         <w:r>
           <w:rPr>
             <w:sz w:val="24"/>
@@ -3134,7 +3305,7 @@
           <w:delText xml:space="preserve">based </w:delText>
         </w:r>
       </w:del>
-      <w:ins w:id="66" w:author="ra76lax" w:date="2022-06-15T11:05:00Z">
+      <w:ins w:id="84" w:author="ra76lax" w:date="2022-06-15T11:05:00Z">
         <w:r>
           <w:rPr>
             <w:sz w:val="24"/>
@@ -3143,7 +3314,7 @@
           <w:t>related to</w:t>
         </w:r>
       </w:ins>
-      <w:del w:id="67" w:author="ra76lax" w:date="2022-06-15T11:05:00Z">
+      <w:del w:id="85" w:author="ra76lax" w:date="2022-06-15T11:05:00Z">
         <w:r>
           <w:rPr>
             <w:sz w:val="24"/>
@@ -3157,37 +3328,9 @@
           <w:sz w:val="24"/>
           <w:szCs w:val="24"/>
         </w:rPr>
-        <w:t xml:space="preserve"> the BERT training procedure. The authors call them </w:t>
-      </w:r>
-      <w:r>
-        <w:rPr>
-          <w:sz w:val="24"/>
-          <w:szCs w:val="24"/>
-        </w:rPr>
-        <w:t>(1) Masked language modeling with the imag</w:t>
-      </w:r>
-      <w:r>
-        <w:rPr>
-          <w:sz w:val="24"/>
-          <w:szCs w:val="24"/>
-        </w:rPr>
-        <w:t>e and (</w:t>
-      </w:r>
-      <w:r>
-        <w:rPr>
-          <w:sz w:val="24"/>
-          <w:szCs w:val="24"/>
-        </w:rPr>
-        <w:t>2) Sentence-image prediction</w:t>
-      </w:r>
-      <w:r>
-        <w:rPr>
-          <w:sz w:val="24"/>
-          <w:szCs w:val="24"/>
-        </w:rPr>
-        <w:t xml:space="preserve">. In (1) some textual elements from the text input are masked and the model must predict what that text should be. Image input is never masked. In (2) the model </w:t>
-      </w:r>
-      <w:ins w:id="68" w:author="ra76lax" w:date="2022-06-15T11:05:00Z">
+        <w:t xml:space="preserve"> the BERT training procedure. The authors call them (1) Masked language modeling with the image and (2) Sentence-image prediction. In (1) some textual elements from the text input are masked and the model must predict what that text should be. Image input is never masked. In (2) the model </w:t>
+      </w:r>
+      <w:ins w:id="86" w:author="ra76lax" w:date="2022-06-15T11:05:00Z">
         <w:r>
           <w:rPr>
             <w:sz w:val="24"/>
@@ -3217,7 +3360,7 @@
         </w:rPr>
         <w:t>two given captions belong</w:t>
       </w:r>
-      <w:del w:id="69" w:author="ra76lax" w:date="2022-06-15T11:05:00Z">
+      <w:del w:id="87" w:author="ra76lax" w:date="2022-06-15T11:05:00Z">
         <w:r>
           <w:rPr>
             <w:sz w:val="24"/>
@@ -3231,35 +3374,7 @@
           <w:sz w:val="24"/>
           <w:szCs w:val="24"/>
         </w:rPr>
-        <w:t xml:space="preserve"> to an image. This procedure is “</w:t>
-      </w:r>
-      <w:r>
-        <w:rPr>
-          <w:sz w:val="24"/>
-          <w:szCs w:val="24"/>
-        </w:rPr>
-        <w:t>allowing the model to</w:t>
-      </w:r>
-      <w:r>
-        <w:rPr>
-          <w:sz w:val="24"/>
-          <w:szCs w:val="24"/>
-        </w:rPr>
-        <w:t xml:space="preserve"> </w:t>
-      </w:r>
-      <w:r>
-        <w:rPr>
-          <w:sz w:val="24"/>
-          <w:szCs w:val="24"/>
-        </w:rPr>
-        <w:t>implicitly discover useful alignments between both sets of inputs, and build up a new joint representation</w:t>
-      </w:r>
-      <w:r>
-        <w:rPr>
-          <w:sz w:val="24"/>
-          <w:szCs w:val="24"/>
-        </w:rPr>
-        <w:t xml:space="preserve">.” </w:t>
+        <w:t xml:space="preserve"> to an image. This procedure is “allowing the model to implicitly discover useful alignments between both sets of inputs, and build up a new joint representation.” </w:t>
       </w:r>
       <w:r>
         <w:rPr>
@@ -3324,7 +3439,7 @@
                     <pic:cNvPicPr/>
                   </pic:nvPicPr>
                   <pic:blipFill>
-                    <a:blip r:embed="rId12"/>
+                    <a:blip r:embed="rId13"/>
                     <a:stretch>
                       <a:fillRect/>
                     </a:stretch>
@@ -3361,53 +3476,31 @@
           <w:sz w:val="20"/>
           <w:szCs w:val="20"/>
         </w:rPr>
-        <w:t>Figure</w:t>
-      </w:r>
+        <w:t xml:space="preserve">Figure 2: </w:t>
+      </w:r>
+      <w:proofErr w:type="spellStart"/>
       <w:r>
         <w:rPr>
           <w:sz w:val="20"/>
           <w:szCs w:val="20"/>
         </w:rPr>
-        <w:t xml:space="preserve"> 2</w:t>
-      </w:r>
+        <w:t>VisualBERT</w:t>
+      </w:r>
+      <w:proofErr w:type="spellEnd"/>
       <w:r>
         <w:rPr>
           <w:sz w:val="20"/>
           <w:szCs w:val="20"/>
         </w:rPr>
-        <w:t xml:space="preserve">: </w:t>
-      </w:r>
-      <w:proofErr w:type="spellStart"/>
-      <w:r>
-        <w:rPr>
-          <w:sz w:val="20"/>
+        <w:t xml:space="preserve"> architecture, from </w:t>
+      </w:r>
+      <w:r>
+        <w:rPr>
+          <w:rFonts w:ascii="Calibri" w:hAnsi="Calibri" w:cs="Calibri"/>
+          <w:sz w:val="24"/>
           <w:szCs w:val="20"/>
         </w:rPr>
-        <w:t>VisualBERT</w:t>
-      </w:r>
-      <w:proofErr w:type="spellEnd"/>
-      <w:r>
-        <w:rPr>
-          <w:sz w:val="20"/>
-          <w:szCs w:val="20"/>
-        </w:rPr>
-        <w:t xml:space="preserve"> architecture, from </w:t>
-      </w:r>
-      <w:r>
-        <w:rPr>
-          <w:rFonts w:ascii="Calibri" w:hAnsi="Calibri" w:cs="Calibri"/>
-          <w:sz w:val="24"/>
-          <w:szCs w:val="20"/>
-        </w:rPr>
-        <w:t>L. H. Li et al</w:t>
-      </w:r>
-      <w:r>
-        <w:rPr>
-          <w:rFonts w:ascii="Calibri" w:hAnsi="Calibri" w:cs="Calibri"/>
-          <w:sz w:val="24"/>
-          <w:szCs w:val="20"/>
-        </w:rPr>
-        <w:t xml:space="preserve">. </w:t>
+        <w:t xml:space="preserve">L. H. Li et al. </w:t>
       </w:r>
       <w:r>
         <w:rPr>
@@ -3451,8 +3544,25 @@
         <w:spacing w:line="360" w:lineRule="auto"/>
         <w:ind w:firstLine="720"/>
         <w:jc w:val="both"/>
-      </w:pPr>
+        <w:rPr>
+          <w:moveFrom w:id="88" w:author="ra76lax" w:date="2022-06-15T11:06:00Z"/>
+          <w:sz w:val="24"/>
+          <w:szCs w:val="24"/>
+        </w:rPr>
+      </w:pPr>
+      <w:moveFromRangeStart w:id="89" w:author="ra76lax" w:date="2022-06-15T11:06:00Z" w:name="move106183598"/>
+      <w:moveFrom w:id="90" w:author="ra76lax" w:date="2022-06-15T11:06:00Z">
+        <w:r>
+          <w:rPr>
+            <w:sz w:val="24"/>
+            <w:szCs w:val="24"/>
+          </w:rPr>
+          <w:lastRenderedPageBreak/>
+          <w:t>n reduce the number of features to two by performing a principal component analysis on them.</w:t>
+        </w:r>
+      </w:moveFrom>
     </w:p>
+    <w:moveFromRangeEnd w:id="89"/>
     <w:p>
       <w:pPr>
         <w:spacing w:line="360" w:lineRule="auto"/>
@@ -3462,102 +3572,15 @@
     </w:p>
     <w:p>
       <w:pPr>
-        <w:spacing w:after="0" w:line="360" w:lineRule="auto"/>
-        <w:ind w:firstLine="720"/>
-        <w:jc w:val="both"/>
-        <w:rPr>
-          <w:moveFrom w:id="70" w:author="ra76lax" w:date="2022-06-15T11:06:00Z"/>
-          <w:sz w:val="24"/>
-          <w:szCs w:val="24"/>
-        </w:rPr>
-      </w:pPr>
-      <w:moveFromRangeStart w:id="71" w:author="ra76lax" w:date="2022-06-15T11:06:00Z" w:name="move106183629"/>
-      <w:moveFrom w:id="72" w:author="ra76lax" w:date="2022-06-15T11:06:00Z">
-        <w:r>
-          <w:rPr>
-            <w:sz w:val="24"/>
-            <w:szCs w:val="24"/>
-          </w:rPr>
-          <w:t>We</w:t>
-        </w:r>
-        <w:r>
-          <w:rPr>
-            <w:sz w:val="24"/>
-            <w:szCs w:val="24"/>
-          </w:rPr>
-          <w:t xml:space="preserve"> train </w:t>
-        </w:r>
-        <w:r>
-          <w:rPr>
-            <w:sz w:val="24"/>
-            <w:szCs w:val="24"/>
-          </w:rPr>
-          <w:t xml:space="preserve">models </w:t>
-        </w:r>
-        <w:r>
-          <w:rPr>
-            <w:sz w:val="24"/>
-            <w:szCs w:val="24"/>
-          </w:rPr>
-          <w:t xml:space="preserve">using these </w:t>
-        </w:r>
-        <w:r>
-          <w:rPr>
-            <w:sz w:val="24"/>
-            <w:szCs w:val="24"/>
-          </w:rPr>
-          <w:t xml:space="preserve">three featurization methods </w:t>
-        </w:r>
-        <w:r>
-          <w:rPr>
-            <w:sz w:val="24"/>
-            <w:szCs w:val="24"/>
-          </w:rPr>
-          <w:t>and</w:t>
-        </w:r>
-        <w:r>
-          <w:rPr>
-            <w:sz w:val="24"/>
-            <w:szCs w:val="24"/>
-          </w:rPr>
-          <w:t xml:space="preserve"> compare </w:t>
-        </w:r>
-        <w:r>
-          <w:rPr>
-            <w:sz w:val="24"/>
-            <w:szCs w:val="24"/>
-          </w:rPr>
-          <w:t>their</w:t>
-        </w:r>
-        <w:r>
-          <w:rPr>
-            <w:sz w:val="24"/>
-            <w:szCs w:val="24"/>
-          </w:rPr>
-          <w:t xml:space="preserve"> predictive capacity across three different </w:t>
-        </w:r>
-        <w:r>
-          <w:rPr>
-            <w:sz w:val="24"/>
-            <w:szCs w:val="24"/>
-          </w:rPr>
-          <w:t>featurization</w:t>
-        </w:r>
-        <w:r>
-          <w:rPr>
-            <w:sz w:val="24"/>
-            <w:szCs w:val="24"/>
-          </w:rPr>
-          <w:t xml:space="preserve"> </w:t>
-        </w:r>
-        <w:r>
-          <w:rPr>
-            <w:sz w:val="24"/>
-            <w:szCs w:val="24"/>
-          </w:rPr>
-          <w:t>using F1 scores.</w:t>
-        </w:r>
-      </w:moveFrom>
+        <w:pStyle w:val="Heading1"/>
+        <w:spacing w:line="360" w:lineRule="auto"/>
+        <w:rPr>
+          <w:ins w:id="91" w:author="ra76lax" w:date="2022-06-15T11:06:00Z"/>
+        </w:rPr>
+      </w:pPr>
+      <w:r>
+        <w:t>Results</w:t>
+      </w:r>
     </w:p>
     <w:p>
       <w:pPr>
@@ -3565,471 +3588,475 @@
         <w:ind w:firstLine="720"/>
         <w:jc w:val="both"/>
         <w:rPr>
-          <w:moveFrom w:id="73" w:author="ra76lax" w:date="2022-06-15T11:06:00Z"/>
-          <w:sz w:val="24"/>
-          <w:szCs w:val="24"/>
-        </w:rPr>
-      </w:pPr>
-      <w:moveFromRangeStart w:id="74" w:author="ra76lax" w:date="2022-06-15T11:06:00Z" w:name="move106183598"/>
-      <w:moveFromRangeEnd w:id="71"/>
-      <w:moveFrom w:id="75" w:author="ra76lax" w:date="2022-06-15T11:06:00Z">
-        <w:r>
-          <w:rPr>
-            <w:sz w:val="24"/>
-            <w:szCs w:val="24"/>
-          </w:rPr>
-          <w:t xml:space="preserve">When combining SL algorithms with embedding features we reduce the dimensionality </w:t>
-        </w:r>
-      </w:moveFrom>
-      <w:r>
-        <w:rPr>
-          <w:sz w:val="24"/>
-          <w:szCs w:val="24"/>
-        </w:rPr>
-        <w:t xml:space="preserve">of </w:t>
-      </w:r>
-      <w:moveFrom w:id="76" w:author="ra76lax" w:date="2022-06-15T11:06:00Z">
-        <w:r>
-          <w:rPr>
-            <w:sz w:val="24"/>
-            <w:szCs w:val="24"/>
-          </w:rPr>
-          <w:t>every tweet</w:t>
-        </w:r>
-        <w:r>
-          <w:rPr>
-            <w:sz w:val="24"/>
-            <w:szCs w:val="24"/>
-          </w:rPr>
-          <w:t>’</w:t>
-        </w:r>
-        <w:r>
-          <w:rPr>
-            <w:sz w:val="24"/>
-            <w:szCs w:val="24"/>
-          </w:rPr>
-          <w:t>s feature matrix from two dimensions to one. We th</w:t>
-        </w:r>
-      </w:moveFrom>
-      <w:r>
-        <w:rPr>
-          <w:sz w:val="24"/>
-          <w:szCs w:val="24"/>
-        </w:rPr>
-        <w:t>e</w:t>
-      </w:r>
-      <w:moveFrom w:id="77" w:author="ra76lax" w:date="2022-06-15T11:06:00Z">
-        <w:r>
-          <w:rPr>
-            <w:sz w:val="24"/>
-            <w:szCs w:val="24"/>
-          </w:rPr>
-          <w:t>n reduce the number of features to two by performing a principal component analysis on them.</w:t>
-        </w:r>
-      </w:moveFrom>
+          <w:ins w:id="92" w:author="ra76lax" w:date="2022-06-15T11:06:00Z"/>
+          <w:del w:id="93" w:author="Sina Ozdemir" w:date="2022-06-15T14:14:00Z"/>
+          <w:sz w:val="24"/>
+          <w:szCs w:val="24"/>
+        </w:rPr>
+        <w:pPrChange w:id="94" w:author="Sina Ozdemir" w:date="2022-06-15T14:14:00Z">
+          <w:pPr>
+            <w:spacing w:after="0" w:line="360" w:lineRule="auto"/>
+            <w:ind w:firstLine="720"/>
+            <w:jc w:val="both"/>
+          </w:pPr>
+        </w:pPrChange>
+      </w:pPr>
+      <w:ins w:id="95" w:author="Sina Ozdemir" w:date="2022-06-15T14:07:00Z">
+        <w:r>
+          <w:rPr>
+            <w:sz w:val="24"/>
+            <w:szCs w:val="24"/>
+          </w:rPr>
+          <w:t>We report our experimental results on best performin</w:t>
+        </w:r>
+        <w:r>
+          <w:rPr>
+            <w:sz w:val="24"/>
+            <w:szCs w:val="24"/>
+          </w:rPr>
+          <w:t xml:space="preserve">g models with different </w:t>
+        </w:r>
+      </w:ins>
+      <w:ins w:id="96" w:author="Sina Ozdemir" w:date="2022-06-15T14:15:00Z">
+        <w:r>
+          <w:rPr>
+            <w:sz w:val="24"/>
+            <w:szCs w:val="24"/>
+          </w:rPr>
+          <w:t xml:space="preserve">featurization </w:t>
+        </w:r>
+        <w:r>
+          <w:rPr>
+            <w:sz w:val="24"/>
+            <w:szCs w:val="24"/>
+          </w:rPr>
+          <w:t xml:space="preserve">of text and </w:t>
+        </w:r>
+        <w:r>
+          <w:rPr>
+            <w:sz w:val="24"/>
+            <w:szCs w:val="24"/>
+            <w:lang w:val="tr-TR"/>
+          </w:rPr>
+          <w:t xml:space="preserve">image data </w:t>
+        </w:r>
+      </w:ins>
+      <w:ins w:id="97" w:author="Sina Ozdemir" w:date="2022-06-15T14:07:00Z">
+        <w:r>
+          <w:rPr>
+            <w:sz w:val="24"/>
+            <w:szCs w:val="24"/>
+          </w:rPr>
+          <w:t xml:space="preserve">in Table </w:t>
+        </w:r>
+      </w:ins>
+      <w:ins w:id="98" w:author="ra76lax" w:date="2022-06-15T11:06:00Z">
+        <w:del w:id="99" w:author="Sina Ozdemir" w:date="2022-06-15T14:14:00Z">
+          <w:r>
+            <w:rPr>
+              <w:sz w:val="24"/>
+              <w:szCs w:val="24"/>
+            </w:rPr>
+            <w:delText>We train models using these three featurization methods and compare their predictive capacity across three different featurization using F1 scores.</w:delText>
+          </w:r>
+        </w:del>
+      </w:ins>
     </w:p>
-    <w:moveFromRangeEnd w:id="74"/>
     <w:p>
       <w:pPr>
         <w:spacing w:line="360" w:lineRule="auto"/>
         <w:ind w:firstLine="720"/>
         <w:jc w:val="both"/>
-      </w:pPr>
-    </w:p>
-    <w:p>
-      <w:pPr>
-        <w:pStyle w:val="Heading1"/>
-        <w:spacing w:line="360" w:lineRule="auto"/>
-        <w:rPr>
-          <w:ins w:id="78" w:author="ra76lax" w:date="2022-06-15T11:06:00Z"/>
-        </w:rPr>
-      </w:pPr>
-      <w:r>
-        <w:t>Results</w:t>
-      </w:r>
-    </w:p>
-    <w:p>
-      <w:pPr>
-        <w:spacing w:after="0" w:line="360" w:lineRule="auto"/>
-        <w:ind w:firstLine="720"/>
-        <w:jc w:val="both"/>
-        <w:rPr>
-          <w:del w:id="79" w:author="ra76lax" w:date="2022-06-15T11:06:00Z"/>
-          <w:moveTo w:id="80" w:author="ra76lax" w:date="2022-06-15T11:06:00Z"/>
-          <w:sz w:val="24"/>
-          <w:szCs w:val="24"/>
-        </w:rPr>
-      </w:pPr>
-      <w:moveToRangeStart w:id="81" w:author="ra76lax" w:date="2022-06-15T11:06:00Z" w:name="move106183629"/>
-      <w:moveTo w:id="82" w:author="ra76lax" w:date="2022-06-15T11:06:00Z">
-        <w:del w:id="83" w:author="ra76lax" w:date="2022-06-15T11:07:00Z">
+        <w:rPr>
+          <w:sz w:val="24"/>
+          <w:szCs w:val="24"/>
+          <w:lang w:val="tr-TR"/>
+        </w:rPr>
+      </w:pPr>
+      <w:del w:id="100" w:author="Sina Ozdemir" w:date="2022-06-15T14:14:00Z">
+        <w:r>
+          <w:rPr>
+            <w:sz w:val="24"/>
+            <w:szCs w:val="24"/>
+            <w:lang w:val="tr-TR"/>
+          </w:rPr>
+          <w:delText xml:space="preserve">We report </w:delText>
+        </w:r>
+        <w:r>
+          <w:rPr>
+            <w:sz w:val="24"/>
+            <w:szCs w:val="24"/>
+            <w:lang w:val="tr-TR"/>
+          </w:rPr>
+          <w:delText xml:space="preserve">those models with hyperparameters we found to perform best. </w:delText>
+        </w:r>
+        <w:r>
+          <w:rPr>
+            <w:sz w:val="24"/>
+            <w:szCs w:val="24"/>
+            <w:lang w:val="tr-TR"/>
+          </w:rPr>
+          <w:delText>We find that including images is no sure-fire way to improve model performance. Featureization methods that are com</w:delText>
+        </w:r>
+        <w:r>
+          <w:rPr>
+            <w:sz w:val="24"/>
+            <w:szCs w:val="24"/>
+            <w:lang w:val="tr-TR"/>
+          </w:rPr>
+          <w:delText>parativel</w:delText>
+        </w:r>
+        <w:r>
+          <w:rPr>
+            <w:sz w:val="24"/>
+            <w:szCs w:val="24"/>
+            <w:lang w:val="tr-TR"/>
+          </w:rPr>
+          <w:delText xml:space="preserve">y cheap when it comes to computational cost outperform multimodal embeddings as features by a large margin. </w:delText>
+        </w:r>
+        <w:r>
+          <w:rPr>
+            <w:sz w:val="24"/>
+            <w:szCs w:val="24"/>
+            <w:lang w:val="tr-TR"/>
+          </w:rPr>
+          <w:delText>Although</w:delText>
+        </w:r>
+        <w:r>
+          <w:rPr>
+            <w:sz w:val="24"/>
+            <w:szCs w:val="24"/>
+            <w:lang w:val="tr-TR"/>
+          </w:rPr>
+          <w:delText xml:space="preserve"> the MLP classifier </w:delText>
+        </w:r>
+        <w:r>
+          <w:rPr>
+            <w:sz w:val="24"/>
+            <w:szCs w:val="24"/>
+            <w:lang w:val="tr-TR"/>
+          </w:rPr>
+          <w:delText xml:space="preserve">achieves to identify </w:delText>
+        </w:r>
+        <w:r>
+          <w:rPr>
+            <w:sz w:val="24"/>
+            <w:szCs w:val="24"/>
+            <w:lang w:val="tr-TR"/>
+          </w:rPr>
+          <w:delText xml:space="preserve">some </w:delText>
+        </w:r>
+        <w:r>
+          <w:rPr>
+            <w:sz w:val="24"/>
+            <w:szCs w:val="24"/>
+            <w:lang w:val="tr-TR"/>
+          </w:rPr>
+          <w:delText xml:space="preserve">useful </w:delText>
+        </w:r>
+        <w:r>
+          <w:rPr>
+            <w:sz w:val="24"/>
+            <w:szCs w:val="24"/>
+            <w:lang w:val="tr-TR"/>
+          </w:rPr>
+          <w:delText xml:space="preserve">signal </w:delText>
+        </w:r>
+        <w:r>
+          <w:rPr>
+            <w:sz w:val="24"/>
+            <w:szCs w:val="24"/>
+            <w:lang w:val="tr-TR"/>
+          </w:rPr>
+          <w:delText>in the multimodal embeddings, it is apparent that it can not make full use of them. Reasons here can be manyfold. Either because 898 samples are too few and there are tweets of a kind that only show up in the testing data. After all, MLPs are not few-shot or zero-shot learners. They need sufficient training material that resembles the testing material quite closely. Also it is possible that the image distorts the textual signal. This would be in line with findings from (HERE THE PAPER SINA WROTE).</w:delText>
+        </w:r>
+      </w:del>
+      <w:ins w:id="101" w:author="Sina Ozdemir" w:date="2022-06-15T14:14:00Z">
+        <w:r>
+          <w:rPr>
+            <w:sz w:val="24"/>
+            <w:szCs w:val="24"/>
+            <w:lang w:val="tr-TR"/>
+          </w:rPr>
+          <w:t>1</w:t>
+        </w:r>
+      </w:ins>
+      <w:ins w:id="102" w:author="Sina Ozdemir" w:date="2022-06-15T14:15:00Z">
+        <w:r>
+          <w:rPr>
+            <w:sz w:val="24"/>
+            <w:szCs w:val="24"/>
+            <w:lang w:val="tr-TR"/>
+          </w:rPr>
+          <w:t>.</w:t>
+        </w:r>
+        <w:del w:id="103" w:author="Sina Furkan Özdemir" w:date="2022-06-15T15:15:00Z">
           <w:r>
             <w:rPr>
               <w:sz w:val="24"/>
               <w:szCs w:val="24"/>
-            </w:rPr>
-            <w:delText>We train models using these three featurization methods and compare their predictive capacity across three different featurization using F1 scores.</w:delText>
+              <w:lang w:val="tr-TR"/>
+            </w:rPr>
+            <w:delText xml:space="preserve"> Best F1 scores by different </w:delText>
           </w:r>
         </w:del>
-      </w:moveTo>
-    </w:p>
-    <w:moveToRangeEnd w:id="81"/>
-    <w:p>
-      <w:pPr>
-        <w:spacing w:line="360" w:lineRule="auto"/>
-        <w:ind w:firstLine="720"/>
-        <w:jc w:val="both"/>
-        <w:rPr>
-          <w:sz w:val="24"/>
-          <w:szCs w:val="24"/>
-          <w:lang w:val="tr-TR"/>
-        </w:rPr>
-      </w:pPr>
-      <w:r>
-        <w:rPr>
-          <w:sz w:val="24"/>
-          <w:szCs w:val="24"/>
-          <w:lang w:val="tr-TR"/>
-        </w:rPr>
-        <w:t xml:space="preserve">We report </w:t>
-      </w:r>
-      <w:r>
-        <w:rPr>
-          <w:sz w:val="24"/>
-          <w:szCs w:val="24"/>
-          <w:lang w:val="tr-TR"/>
-        </w:rPr>
-        <w:t xml:space="preserve">those models with hyperparameters we found to perform best. </w:t>
-      </w:r>
-      <w:r>
-        <w:rPr>
-          <w:sz w:val="24"/>
-          <w:szCs w:val="24"/>
-          <w:lang w:val="tr-TR"/>
-        </w:rPr>
-        <w:t>We find that including images is no sure-fire way to improve model performance. Featureization methods that are com</w:t>
-      </w:r>
-      <w:r>
-        <w:rPr>
-          <w:sz w:val="24"/>
-          <w:szCs w:val="24"/>
-          <w:lang w:val="tr-TR"/>
-        </w:rPr>
-        <w:t>parativel</w:t>
-      </w:r>
-      <w:r>
-        <w:rPr>
-          <w:sz w:val="24"/>
-          <w:szCs w:val="24"/>
-          <w:lang w:val="tr-TR"/>
-        </w:rPr>
-        <w:t xml:space="preserve">y cheap when it comes to computational cost outperform multimodal embeddings as features by a large margin. </w:t>
-      </w:r>
-      <w:r>
-        <w:rPr>
-          <w:sz w:val="24"/>
-          <w:szCs w:val="24"/>
-          <w:lang w:val="tr-TR"/>
-        </w:rPr>
-        <w:t>Although</w:t>
-      </w:r>
-      <w:r>
-        <w:rPr>
-          <w:sz w:val="24"/>
-          <w:szCs w:val="24"/>
-          <w:lang w:val="tr-TR"/>
-        </w:rPr>
-        <w:t xml:space="preserve"> the MLP classifier </w:t>
-      </w:r>
-      <w:r>
-        <w:rPr>
-          <w:sz w:val="24"/>
-          <w:szCs w:val="24"/>
-          <w:lang w:val="tr-TR"/>
-        </w:rPr>
-        <w:t xml:space="preserve">achieves </w:t>
-      </w:r>
-      <w:r>
-        <w:rPr>
-          <w:sz w:val="24"/>
-          <w:szCs w:val="24"/>
-          <w:lang w:val="tr-TR"/>
-        </w:rPr>
-        <w:t xml:space="preserve">to identify </w:t>
-      </w:r>
-      <w:r>
-        <w:rPr>
-          <w:sz w:val="24"/>
-          <w:szCs w:val="24"/>
-          <w:lang w:val="tr-TR"/>
-        </w:rPr>
-        <w:t xml:space="preserve">some </w:t>
-      </w:r>
-      <w:r>
-        <w:rPr>
-          <w:sz w:val="24"/>
-          <w:szCs w:val="24"/>
-          <w:lang w:val="tr-TR"/>
-        </w:rPr>
-        <w:t xml:space="preserve">useful </w:t>
-      </w:r>
-      <w:r>
-        <w:rPr>
-          <w:sz w:val="24"/>
-          <w:szCs w:val="24"/>
-          <w:lang w:val="tr-TR"/>
-        </w:rPr>
-        <w:t xml:space="preserve">signal </w:t>
-      </w:r>
-      <w:r>
-        <w:rPr>
-          <w:sz w:val="24"/>
-          <w:szCs w:val="24"/>
-          <w:lang w:val="tr-TR"/>
-        </w:rPr>
-        <w:t>in the multimodal embeddings, it is apparent that it can not make full use of them. Reasons here can be manyfold. Either because 898 samples are too few and there are tweets of a kind that only show up in the testing data. After all, MLPs are not few-shot or zero-shot learners. They need sufficient training material that resembles the testing material quite closely. Also it is possible that the image distorts the textual signal. This would be in line with findings from (HERE THE PAPER SINA WROTE).</w:t>
-      </w:r>
-    </w:p>
-    <w:p>
-      <w:pPr>
-        <w:spacing w:line="360" w:lineRule="auto"/>
-        <w:ind w:firstLine="720"/>
-        <w:jc w:val="both"/>
-        <w:rPr>
-          <w:sz w:val="24"/>
-          <w:szCs w:val="24"/>
-          <w:lang w:val="tr-TR"/>
-        </w:rPr>
-      </w:pPr>
-    </w:p>
-    <w:p>
-      <w:pPr>
-        <w:spacing w:line="360" w:lineRule="auto"/>
-        <w:ind w:firstLine="720"/>
-        <w:jc w:val="both"/>
-        <w:rPr>
-          <w:del w:id="84" w:author="ra76lax" w:date="2022-06-15T11:25:00Z"/>
-          <w:sz w:val="24"/>
-          <w:szCs w:val="24"/>
-          <w:lang w:val="tr-TR"/>
-        </w:rPr>
-      </w:pPr>
-      <w:del w:id="85" w:author="ra76lax" w:date="2022-06-15T11:25:00Z">
-        <w:r>
-          <w:rPr>
-            <w:sz w:val="24"/>
-            <w:szCs w:val="24"/>
-            <w:lang w:val="tr-TR"/>
-          </w:rPr>
-          <w:delText>We trained the</w:delText>
-        </w:r>
-        <w:r>
-          <w:rPr>
-            <w:sz w:val="24"/>
-            <w:szCs w:val="24"/>
-            <w:lang w:val="tr-TR"/>
-          </w:rPr>
-          <w:delText xml:space="preserve"> multi-layer perceptron</w:delText>
-        </w:r>
-        <w:r>
-          <w:rPr>
-            <w:sz w:val="24"/>
-            <w:szCs w:val="24"/>
-            <w:lang w:val="tr-TR"/>
-          </w:rPr>
-          <w:delText xml:space="preserve"> classifier for 50 epochs, a batch size of two</w:delText>
-        </w:r>
-        <w:r>
-          <w:rPr>
-            <w:sz w:val="24"/>
-            <w:szCs w:val="24"/>
-            <w:lang w:val="tr-TR"/>
-          </w:rPr>
-          <w:delText>, and five hidden layers</w:delText>
-        </w:r>
-        <w:r>
-          <w:rPr>
-            <w:sz w:val="24"/>
-            <w:szCs w:val="24"/>
-            <w:lang w:val="tr-TR"/>
-          </w:rPr>
-          <w:delText xml:space="preserve">. </w:delText>
-        </w:r>
-        <w:r>
-          <w:rPr>
-            <w:sz w:val="24"/>
-            <w:szCs w:val="24"/>
-            <w:lang w:val="tr-TR"/>
-          </w:rPr>
-          <w:delText xml:space="preserve">We use the best model from these 50 eporch but generally found it </w:delText>
-        </w:r>
-        <w:r>
-          <w:rPr>
-            <w:sz w:val="24"/>
-            <w:szCs w:val="24"/>
-            <w:lang w:val="tr-TR"/>
-          </w:rPr>
-          <w:delText xml:space="preserve">to be grossly overfitting on the training data. Common methods of regularization like dropout layers did not bring about a reduction of this and at some </w:delText>
-        </w:r>
-        <w:r>
-          <w:rPr>
-            <w:sz w:val="24"/>
-            <w:szCs w:val="24"/>
-            <w:lang w:val="tr-TR"/>
-          </w:rPr>
-          <w:delText>point,</w:delText>
-        </w:r>
-        <w:r>
-          <w:rPr>
-            <w:sz w:val="24"/>
-            <w:szCs w:val="24"/>
-            <w:lang w:val="tr-TR"/>
-          </w:rPr>
-          <w:delText xml:space="preserve"> worsened results for the test set considerably.</w:delText>
-        </w:r>
-      </w:del>
-    </w:p>
-    <w:p>
-      <w:pPr>
-        <w:pStyle w:val="Heading1"/>
-        <w:spacing w:before="0" w:after="240"/>
-        <w:rPr>
-          <w:lang w:val="tr-TR"/>
-        </w:rPr>
-      </w:pPr>
-      <w:r>
-        <w:rPr>
-          <w:lang w:val="tr-TR"/>
-        </w:rPr>
-        <w:lastRenderedPageBreak/>
-        <w:t>Discussion</w:t>
-      </w:r>
-    </w:p>
-    <w:p>
-      <w:pPr>
-        <w:spacing w:line="360" w:lineRule="auto"/>
-        <w:ind w:firstLine="720"/>
-        <w:rPr>
-          <w:sz w:val="24"/>
-          <w:szCs w:val="24"/>
-        </w:rPr>
-      </w:pPr>
-      <w:r>
-        <w:rPr>
-          <w:sz w:val="24"/>
-          <w:szCs w:val="24"/>
-        </w:rPr>
-        <w:t xml:space="preserve">These are </w:t>
-      </w:r>
-      <w:r>
-        <w:rPr>
-          <w:sz w:val="24"/>
-          <w:szCs w:val="24"/>
-        </w:rPr>
-        <w:t xml:space="preserve">only </w:t>
-      </w:r>
-      <w:r>
-        <w:rPr>
-          <w:sz w:val="24"/>
-          <w:szCs w:val="24"/>
-        </w:rPr>
-        <w:t>some first s</w:t>
-      </w:r>
-      <w:r>
-        <w:rPr>
-          <w:sz w:val="24"/>
-          <w:szCs w:val="24"/>
-        </w:rPr>
-        <w:t>t</w:t>
-      </w:r>
-      <w:r>
-        <w:rPr>
-          <w:sz w:val="24"/>
-          <w:szCs w:val="24"/>
-        </w:rPr>
-        <w:t>eps toward a</w:t>
-      </w:r>
-      <w:r>
-        <w:rPr>
-          <w:sz w:val="24"/>
-          <w:szCs w:val="24"/>
-        </w:rPr>
-        <w:t xml:space="preserve"> better understanding of what a possible</w:t>
-      </w:r>
-      <w:r>
-        <w:rPr>
-          <w:sz w:val="24"/>
-          <w:szCs w:val="24"/>
-        </w:rPr>
-        <w:t xml:space="preserve"> </w:t>
-      </w:r>
-      <w:r>
-        <w:rPr>
-          <w:sz w:val="24"/>
-          <w:szCs w:val="24"/>
-        </w:rPr>
-        <w:t xml:space="preserve">automated </w:t>
-      </w:r>
-      <w:r>
-        <w:rPr>
-          <w:sz w:val="24"/>
-          <w:szCs w:val="24"/>
-        </w:rPr>
-        <w:t xml:space="preserve">multimodal </w:t>
-      </w:r>
-      <w:r>
-        <w:rPr>
-          <w:sz w:val="24"/>
-          <w:szCs w:val="24"/>
-        </w:rPr>
-        <w:t>pipeline</w:t>
-      </w:r>
-      <w:r>
-        <w:rPr>
-          <w:sz w:val="24"/>
-          <w:szCs w:val="24"/>
-        </w:rPr>
-        <w:t xml:space="preserve"> for social science purposes</w:t>
-      </w:r>
-      <w:r>
-        <w:rPr>
-          <w:sz w:val="24"/>
-          <w:szCs w:val="24"/>
-        </w:rPr>
-        <w:t xml:space="preserve"> could look like. We aim to improve it </w:t>
-      </w:r>
-      <w:proofErr w:type="spellStart"/>
-      <w:r>
-        <w:rPr>
-          <w:sz w:val="24"/>
-          <w:szCs w:val="24"/>
-        </w:rPr>
-        <w:t>futher</w:t>
-      </w:r>
-      <w:proofErr w:type="spellEnd"/>
-      <w:r>
-        <w:rPr>
-          <w:sz w:val="24"/>
-          <w:szCs w:val="24"/>
-        </w:rPr>
-        <w:t xml:space="preserve"> </w:t>
-      </w:r>
-    </w:p>
-    <w:p>
-      <w:pPr>
-        <w:spacing w:line="360" w:lineRule="auto"/>
-        <w:ind w:firstLine="720"/>
-        <w:rPr>
-          <w:sz w:val="24"/>
-          <w:szCs w:val="24"/>
-        </w:rPr>
-      </w:pPr>
-    </w:p>
-    <w:p>
-      <w:pPr>
-        <w:spacing w:line="360" w:lineRule="auto"/>
-        <w:ind w:firstLine="720"/>
-      </w:pPr>
+      </w:ins>
+      <w:ins w:id="104" w:author="Sina Ozdemir" w:date="2022-06-15T14:16:00Z">
+        <w:del w:id="105" w:author="Sina Furkan Özdemir" w:date="2022-06-15T15:15:00Z">
+          <w:r>
+            <w:rPr>
+              <w:sz w:val="24"/>
+              <w:szCs w:val="24"/>
+              <w:lang w:val="tr-TR"/>
+            </w:rPr>
+            <w:delText>data representations are highlighted.</w:delText>
+          </w:r>
+        </w:del>
+        <w:r>
+          <w:rPr>
+            <w:sz w:val="24"/>
+            <w:szCs w:val="24"/>
+            <w:lang w:val="tr-TR"/>
+          </w:rPr>
+          <w:t xml:space="preserve"> </w:t>
+        </w:r>
+        <w:r>
+          <w:rPr>
+            <w:sz w:val="24"/>
+            <w:szCs w:val="24"/>
+            <w:lang w:val="tr-TR"/>
+          </w:rPr>
+          <w:t xml:space="preserve">Our experiments show three key results. First and foremost, text only representations with </w:t>
+        </w:r>
+        <w:r>
+          <w:rPr>
+            <w:sz w:val="24"/>
+            <w:szCs w:val="24"/>
+            <w:lang w:val="tr-TR"/>
+          </w:rPr>
+          <w:t xml:space="preserve">SL models seem to </w:t>
+        </w:r>
+      </w:ins>
+      <w:ins w:id="106" w:author="Sina Ozdemir" w:date="2022-06-15T14:17:00Z">
+        <w:r>
+          <w:rPr>
+            <w:sz w:val="24"/>
+            <w:szCs w:val="24"/>
+            <w:lang w:val="tr-TR"/>
+          </w:rPr>
+          <w:t xml:space="preserve">outperform DL models with multi-modal embeddings by a large margin. </w:t>
+        </w:r>
+        <w:r>
+          <w:rPr>
+            <w:sz w:val="24"/>
+            <w:szCs w:val="24"/>
+            <w:lang w:val="tr-TR"/>
+          </w:rPr>
+          <w:t>Our best performin</w:t>
+        </w:r>
+      </w:ins>
+      <w:ins w:id="107" w:author="Sina Furkan Özdemir" w:date="2022-06-15T15:15:00Z">
+        <w:r>
+          <w:rPr>
+            <w:sz w:val="24"/>
+            <w:szCs w:val="24"/>
+            <w:lang w:val="tr-TR"/>
+          </w:rPr>
+          <w:t>g</w:t>
+        </w:r>
+      </w:ins>
+      <w:ins w:id="108" w:author="Sina Ozdemir" w:date="2022-06-15T14:17:00Z">
+        <w:r>
+          <w:rPr>
+            <w:sz w:val="24"/>
+            <w:szCs w:val="24"/>
+            <w:lang w:val="tr-TR"/>
+          </w:rPr>
+          <w:t xml:space="preserve"> model is a random forest using tf-idf representation of text only data. This is followed by</w:t>
+        </w:r>
+        <w:r>
+          <w:rPr>
+            <w:sz w:val="24"/>
+            <w:szCs w:val="24"/>
+            <w:lang w:val="tr-TR"/>
+          </w:rPr>
+          <w:t xml:space="preserve"> </w:t>
+        </w:r>
+        <w:del w:id="109" w:author="Sina Furkan Özdemir" w:date="2022-06-15T15:15:00Z">
+          <w:r>
+            <w:rPr>
+              <w:sz w:val="24"/>
+              <w:szCs w:val="24"/>
+              <w:lang w:val="tr-TR"/>
+            </w:rPr>
+            <w:delText xml:space="preserve">again </w:delText>
+          </w:r>
+        </w:del>
+        <w:r>
+          <w:rPr>
+            <w:sz w:val="24"/>
+            <w:szCs w:val="24"/>
+            <w:lang w:val="tr-TR"/>
+          </w:rPr>
+          <w:t>random forest using document-</w:t>
+        </w:r>
+      </w:ins>
+      <w:ins w:id="110" w:author="Sina Ozdemir" w:date="2022-06-15T14:18:00Z">
+        <w:r>
+          <w:rPr>
+            <w:sz w:val="24"/>
+            <w:szCs w:val="24"/>
+            <w:lang w:val="tr-TR"/>
+          </w:rPr>
+          <w:t>feature matrix.</w:t>
+        </w:r>
+      </w:ins>
+      <w:ins w:id="111" w:author="Sina Ozdemir" w:date="2022-06-15T14:20:00Z">
+        <w:r>
+          <w:rPr>
+            <w:sz w:val="24"/>
+            <w:szCs w:val="24"/>
+            <w:lang w:val="tr-TR"/>
+          </w:rPr>
+          <w:t xml:space="preserve"> Our second key result is that </w:t>
+        </w:r>
+        <w:r>
+          <w:rPr>
+            <w:sz w:val="24"/>
+            <w:szCs w:val="24"/>
+            <w:lang w:val="tr-TR"/>
+          </w:rPr>
+          <w:t>SL models tend to perform better</w:t>
+        </w:r>
+      </w:ins>
+      <w:ins w:id="112" w:author="Sina Ozdemir" w:date="2022-06-15T14:21:00Z">
+        <w:r>
+          <w:rPr>
+            <w:sz w:val="24"/>
+            <w:szCs w:val="24"/>
+            <w:lang w:val="tr-TR"/>
+          </w:rPr>
+          <w:t xml:space="preserve"> in terms of precision, but not in recall, when the data</w:t>
+        </w:r>
+      </w:ins>
+      <w:ins w:id="113" w:author="Sina Furkan Özdemir" w:date="2022-06-15T15:15:00Z">
+        <w:r>
+          <w:rPr>
+            <w:sz w:val="24"/>
+            <w:szCs w:val="24"/>
+            <w:lang w:val="tr-TR"/>
+          </w:rPr>
+          <w:t>set</w:t>
+        </w:r>
+      </w:ins>
+      <w:ins w:id="114" w:author="Sina Ozdemir" w:date="2022-06-15T14:21:00Z">
+        <w:r>
+          <w:rPr>
+            <w:sz w:val="24"/>
+            <w:szCs w:val="24"/>
+            <w:lang w:val="tr-TR"/>
+          </w:rPr>
+          <w:t xml:space="preserve"> is text only. Only exception to this is our SVM with tf-idf input where </w:t>
+        </w:r>
+      </w:ins>
+      <w:ins w:id="115" w:author="Sina Ozdemir" w:date="2022-06-15T14:22:00Z">
+        <w:r>
+          <w:rPr>
+            <w:sz w:val="24"/>
+            <w:szCs w:val="24"/>
+            <w:lang w:val="tr-TR"/>
+          </w:rPr>
+          <w:t>recall outweighs the precision by .10. We do not observe this pattern w</w:t>
+        </w:r>
+        <w:r>
+          <w:rPr>
+            <w:sz w:val="24"/>
+            <w:szCs w:val="24"/>
+            <w:lang w:val="tr-TR"/>
+          </w:rPr>
+          <w:t>hen the input dataset is multi-modal embedding.</w:t>
+        </w:r>
+      </w:ins>
+      <w:ins w:id="116" w:author="Sina Ozdemir" w:date="2022-06-15T14:18:00Z">
+        <w:r>
+          <w:rPr>
+            <w:sz w:val="24"/>
+            <w:szCs w:val="24"/>
+            <w:lang w:val="tr-TR"/>
+          </w:rPr>
+          <w:t xml:space="preserve"> </w:t>
+        </w:r>
+      </w:ins>
+      <w:ins w:id="117" w:author="Sina Ozdemir" w:date="2022-06-15T14:20:00Z">
+        <w:del w:id="118" w:author="Sina Furkan Özdemir" w:date="2022-06-15T15:16:00Z">
+          <w:r>
+            <w:rPr>
+              <w:sz w:val="24"/>
+              <w:szCs w:val="24"/>
+              <w:lang w:val="tr-TR"/>
+            </w:rPr>
+            <w:delText>.</w:delText>
+          </w:r>
+        </w:del>
+      </w:ins>
+      <w:ins w:id="119" w:author="Sina Ozdemir" w:date="2022-06-15T14:18:00Z">
+        <w:r>
+          <w:rPr>
+            <w:sz w:val="24"/>
+            <w:szCs w:val="24"/>
+            <w:lang w:val="tr-TR"/>
+          </w:rPr>
+          <w:t xml:space="preserve">Our </w:t>
+        </w:r>
+      </w:ins>
+      <w:ins w:id="120" w:author="Sina Ozdemir" w:date="2022-06-15T14:20:00Z">
+        <w:r>
+          <w:rPr>
+            <w:sz w:val="24"/>
+            <w:szCs w:val="24"/>
+            <w:lang w:val="tr-TR"/>
+          </w:rPr>
+          <w:t>last</w:t>
+        </w:r>
+      </w:ins>
+      <w:ins w:id="121" w:author="Sina Ozdemir" w:date="2022-06-15T14:18:00Z">
+        <w:r>
+          <w:rPr>
+            <w:sz w:val="24"/>
+            <w:szCs w:val="24"/>
+            <w:lang w:val="tr-TR"/>
+          </w:rPr>
+          <w:t xml:space="preserve"> key result is </w:t>
+        </w:r>
+        <w:r>
+          <w:rPr>
+            <w:sz w:val="24"/>
+            <w:szCs w:val="24"/>
+            <w:lang w:val="tr-TR"/>
+          </w:rPr>
+          <w:t>multi-layer perceptron tends to outperform other SL learners when data is represented by multi-modal embeddings</w:t>
+        </w:r>
+      </w:ins>
+      <w:ins w:id="122" w:author="Sina Ozdemir" w:date="2022-06-15T14:19:00Z">
+        <w:r>
+          <w:rPr>
+            <w:sz w:val="24"/>
+            <w:szCs w:val="24"/>
+            <w:lang w:val="tr-TR"/>
+          </w:rPr>
+          <w:t xml:space="preserve"> by about a margin of .10 in F1 score</w:t>
+        </w:r>
+      </w:ins>
+      <w:ins w:id="123" w:author="Sina Ozdemir" w:date="2022-06-15T14:18:00Z">
+        <w:r>
+          <w:rPr>
+            <w:sz w:val="24"/>
+            <w:szCs w:val="24"/>
+            <w:lang w:val="tr-TR"/>
+          </w:rPr>
+          <w:t xml:space="preserve">. </w:t>
+        </w:r>
+      </w:ins>
     </w:p>
     <w:p>
       <w:pPr>
@@ -4060,7 +4087,39 @@
           <w:sz w:val="20"/>
           <w:szCs w:val="20"/>
         </w:rPr>
-        <w:t>: F1 scores of predictive models</w:t>
+        <w:t xml:space="preserve">: </w:t>
+      </w:r>
+      <w:del w:id="124" w:author="Sina Ozdemir" w:date="2022-06-15T14:07:00Z">
+        <w:r>
+          <w:rPr>
+            <w:sz w:val="20"/>
+            <w:szCs w:val="20"/>
+          </w:rPr>
+          <w:delText xml:space="preserve">F1 </w:delText>
+        </w:r>
+      </w:del>
+      <w:ins w:id="125" w:author="Sina Ozdemir" w:date="2022-06-15T14:07:00Z">
+        <w:r>
+          <w:rPr>
+            <w:sz w:val="20"/>
+            <w:szCs w:val="20"/>
+          </w:rPr>
+          <w:t>Performance</w:t>
+        </w:r>
+        <w:r>
+          <w:rPr>
+            <w:sz w:val="20"/>
+            <w:szCs w:val="20"/>
+          </w:rPr>
+          <w:t xml:space="preserve"> </w:t>
+        </w:r>
+      </w:ins>
+      <w:r>
+        <w:rPr>
+          <w:sz w:val="20"/>
+          <w:szCs w:val="20"/>
+        </w:rPr>
+        <w:t>scores of predictive models</w:t>
       </w:r>
     </w:p>
     <w:tbl>
@@ -4715,16 +4774,8 @@
           <w:p>
             <w:pPr>
               <w:spacing w:line="360" w:lineRule="auto"/>
-              <w:rPr>
-                <w:b/>
-                <w:bCs/>
-              </w:rPr>
             </w:pPr>
             <w:r>
-              <w:rPr>
-                <w:b/>
-                <w:bCs/>
-              </w:rPr>
               <w:t>Random forest</w:t>
             </w:r>
           </w:p>
@@ -4737,8 +4788,16 @@
             <w:pPr>
               <w:spacing w:line="360" w:lineRule="auto"/>
               <w:jc w:val="center"/>
+              <w:rPr>
+                <w:b/>
+                <w:bCs/>
+              </w:rPr>
             </w:pPr>
             <w:r>
+              <w:rPr>
+                <w:b/>
+                <w:bCs/>
+              </w:rPr>
               <w:t>0.72</w:t>
             </w:r>
           </w:p>
@@ -4779,8 +4838,16 @@
             <w:pPr>
               <w:spacing w:line="360" w:lineRule="auto"/>
               <w:jc w:val="center"/>
+              <w:rPr>
+                <w:b/>
+                <w:bCs/>
+              </w:rPr>
             </w:pPr>
             <w:r>
+              <w:rPr>
+                <w:b/>
+                <w:bCs/>
+              </w:rPr>
               <w:t>0.78</w:t>
             </w:r>
           </w:p>
@@ -5105,8 +5172,16 @@
             <w:pPr>
               <w:spacing w:line="360" w:lineRule="auto"/>
               <w:jc w:val="center"/>
+              <w:rPr>
+                <w:b/>
+                <w:bCs/>
+              </w:rPr>
             </w:pPr>
             <w:r>
+              <w:rPr>
+                <w:b/>
+                <w:bCs/>
+              </w:rPr>
               <w:t>0.62</w:t>
             </w:r>
           </w:p>
@@ -5147,1021 +5222,2690 @@
       </w:pPr>
     </w:p>
     <w:p>
-      <w:r>
-        <w:br w:type="page"/>
-      </w:r>
+      <w:pPr>
+        <w:pStyle w:val="Heading1"/>
+        <w:rPr>
+          <w:ins w:id="126" w:author="Sina Ozdemir" w:date="2022-06-15T14:23:00Z"/>
+        </w:rPr>
+      </w:pPr>
+      <w:ins w:id="127" w:author="Sina Ozdemir" w:date="2022-06-15T14:23:00Z">
+        <w:r>
+          <w:t>Discussion and conclusion:</w:t>
+        </w:r>
+      </w:ins>
     </w:p>
     <w:p>
       <w:pPr>
-        <w:pStyle w:val="Heading1"/>
-      </w:pPr>
-      <w:r>
-        <w:lastRenderedPageBreak/>
-        <w:t>Literature</w:t>
-      </w:r>
+        <w:rPr>
+          <w:ins w:id="128" w:author="Sina Ozdemir" w:date="2022-06-15T14:23:00Z"/>
+        </w:rPr>
+      </w:pPr>
     </w:p>
     <w:p>
       <w:pPr>
-        <w:pStyle w:val="Bibliography"/>
-        <w:rPr>
-          <w:rFonts w:ascii="Calibri" w:hAnsi="Calibri" w:cs="Calibri"/>
-        </w:rPr>
-      </w:pPr>
-      <w:r>
-        <w:fldChar w:fldCharType="begin"/>
-      </w:r>
-      <w:r>
-        <w:instrText xml:space="preserve"> ADDIN ZOTERO_BIBL {"uncited":[],"omitted":[],"custom":[]} CSL_BIBLIOGRAPHY </w:instrText>
-      </w:r>
-      <w:r>
-        <w:fldChar w:fldCharType="separate"/>
-      </w:r>
-      <w:r>
-        <w:rPr>
-          <w:rFonts w:ascii="Calibri" w:hAnsi="Calibri" w:cs="Calibri"/>
-        </w:rPr>
-        <w:t xml:space="preserve">Benoit, K., Watanabe, K., Wang, H., </w:t>
-      </w:r>
-      <w:proofErr w:type="spellStart"/>
-      <w:r>
-        <w:rPr>
-          <w:rFonts w:ascii="Calibri" w:hAnsi="Calibri" w:cs="Calibri"/>
-        </w:rPr>
-        <w:t>Nulty</w:t>
-      </w:r>
-      <w:proofErr w:type="spellEnd"/>
-      <w:r>
-        <w:rPr>
-          <w:rFonts w:ascii="Calibri" w:hAnsi="Calibri" w:cs="Calibri"/>
-        </w:rPr>
-        <w:t xml:space="preserve">, P., Obeng, A., Müller, S., &amp; Matsuo, A. (2018). </w:t>
-      </w:r>
-      <w:proofErr w:type="spellStart"/>
-      <w:r>
-        <w:rPr>
-          <w:rFonts w:ascii="Calibri" w:hAnsi="Calibri" w:cs="Calibri"/>
-        </w:rPr>
-        <w:t>quanteda</w:t>
-      </w:r>
-      <w:proofErr w:type="spellEnd"/>
-      <w:r>
-        <w:rPr>
-          <w:rFonts w:ascii="Calibri" w:hAnsi="Calibri" w:cs="Calibri"/>
-        </w:rPr>
-        <w:t xml:space="preserve">: An R package for the quantitative analysis of textual data. </w:t>
-      </w:r>
-      <w:r>
-        <w:rPr>
-          <w:rFonts w:ascii="Calibri" w:hAnsi="Calibri" w:cs="Calibri"/>
-          <w:i/>
-          <w:iCs/>
-        </w:rPr>
-        <w:t xml:space="preserve">Journal of </w:t>
-      </w:r>
-      <w:proofErr w:type="gramStart"/>
-      <w:r>
-        <w:rPr>
-          <w:rFonts w:ascii="Calibri" w:hAnsi="Calibri" w:cs="Calibri"/>
-          <w:i/>
-          <w:iCs/>
-        </w:rPr>
-        <w:t>Open Source</w:t>
-      </w:r>
-      <w:proofErr w:type="gramEnd"/>
-      <w:r>
-        <w:rPr>
-          <w:rFonts w:ascii="Calibri" w:hAnsi="Calibri" w:cs="Calibri"/>
-          <w:i/>
-          <w:iCs/>
-        </w:rPr>
-        <w:t xml:space="preserve"> Software</w:t>
-      </w:r>
-      <w:r>
-        <w:rPr>
-          <w:rFonts w:ascii="Calibri" w:hAnsi="Calibri" w:cs="Calibri"/>
-        </w:rPr>
-        <w:t xml:space="preserve">, </w:t>
-      </w:r>
-      <w:r>
-        <w:rPr>
-          <w:rFonts w:ascii="Calibri" w:hAnsi="Calibri" w:cs="Calibri"/>
-          <w:i/>
-          <w:iCs/>
-        </w:rPr>
-        <w:t>3</w:t>
-      </w:r>
-      <w:r>
-        <w:rPr>
-          <w:rFonts w:ascii="Calibri" w:hAnsi="Calibri" w:cs="Calibri"/>
-        </w:rPr>
-        <w:t>(30), 774. https://doi.org/10.21105/joss.00774</w:t>
-      </w:r>
+        <w:jc w:val="both"/>
+        <w:rPr>
+          <w:ins w:id="129" w:author="Sina Ozdemir" w:date="2022-06-15T14:56:00Z"/>
+        </w:rPr>
+      </w:pPr>
+      <w:ins w:id="130" w:author="Sina Ozdemir" w:date="2022-06-15T14:23:00Z">
+        <w:r>
+          <w:t xml:space="preserve">Overall, our results indicate that it is not necessarily better to incorporate </w:t>
+        </w:r>
+      </w:ins>
+      <w:ins w:id="131" w:author="Sina Ozdemir" w:date="2022-06-15T14:24:00Z">
+        <w:r>
+          <w:t xml:space="preserve">visual elements in text classification with automated analysis. </w:t>
+        </w:r>
+        <w:del w:id="132" w:author="Sina Furkan Özdemir" w:date="2022-06-15T15:16:00Z">
+          <w:r>
+            <w:delText xml:space="preserve">As our results indicate </w:delText>
+          </w:r>
+        </w:del>
+        <w:r>
+          <w:t xml:space="preserve">DL based classifier is </w:t>
+        </w:r>
+        <w:r>
+          <w:t xml:space="preserve">outperformed by SL models with much simpler data representation by a considerable margin. </w:t>
+        </w:r>
+      </w:ins>
+      <w:ins w:id="133" w:author="Sina Ozdemir" w:date="2022-06-15T14:25:00Z">
+        <w:r>
+          <w:t xml:space="preserve">This result begets </w:t>
+        </w:r>
+      </w:ins>
+      <w:ins w:id="134" w:author="Sina Ozdemir" w:date="2022-06-15T14:51:00Z">
+        <w:r>
+          <w:t>insights</w:t>
+        </w:r>
+      </w:ins>
+      <w:ins w:id="135" w:author="Sina Ozdemir" w:date="2022-06-15T14:25:00Z">
+        <w:r>
+          <w:t xml:space="preserve"> </w:t>
+        </w:r>
+        <w:r>
+          <w:t>for automated content analysis</w:t>
+        </w:r>
+        <w:del w:id="136" w:author="Sina Furkan Özdemir" w:date="2022-06-15T15:17:00Z">
+          <w:r>
+            <w:delText xml:space="preserve"> research and practice</w:delText>
+          </w:r>
+        </w:del>
+        <w:r>
+          <w:t xml:space="preserve">. </w:t>
+        </w:r>
+      </w:ins>
+      <w:ins w:id="137" w:author="Sina Ozdemir" w:date="2022-06-15T14:56:00Z">
+        <w:r>
+          <w:t>W</w:t>
+        </w:r>
+      </w:ins>
+      <w:ins w:id="138" w:author="Sina Ozdemir" w:date="2022-06-15T14:26:00Z">
+        <w:r>
+          <w:t>h</w:t>
+        </w:r>
+      </w:ins>
+      <w:ins w:id="139" w:author="Sina Ozdemir" w:date="2022-06-15T14:27:00Z">
+        <w:r>
+          <w:t>ile visual materials can be important for the delivery of the message, they may create more noise than signal in automated content analysis.</w:t>
+        </w:r>
+      </w:ins>
+      <w:ins w:id="140" w:author="Sina Ozdemir" w:date="2022-06-15T14:51:00Z">
+        <w:r>
+          <w:t xml:space="preserve"> In our case, the natural public relations visual content was extremely diverse often including creative visual infographics. </w:t>
+        </w:r>
+        <w:r>
+          <w:t>These images are</w:t>
+        </w:r>
+      </w:ins>
+      <w:ins w:id="141" w:author="Sina Ozdemir" w:date="2022-06-15T14:52:00Z">
+        <w:r>
+          <w:t xml:space="preserve">, by nature, are rather different from training images often used in computer </w:t>
+        </w:r>
+        <w:proofErr w:type="gramStart"/>
+        <w:r>
+          <w:t>vision</w:t>
+        </w:r>
+      </w:ins>
+      <w:ins w:id="142" w:author="Sina Ozdemir" w:date="2022-06-15T14:54:00Z">
+        <w:r>
+          <w:t>(</w:t>
+        </w:r>
+        <w:proofErr w:type="gramEnd"/>
+        <w:r>
+          <w:t>CV)</w:t>
+        </w:r>
+      </w:ins>
+      <w:ins w:id="143" w:author="Sina Ozdemir" w:date="2022-06-15T14:52:00Z">
+        <w:r>
+          <w:t xml:space="preserve"> </w:t>
+        </w:r>
+        <w:r>
+          <w:t>models. Moreover, the substantive purposes of computer vision a</w:t>
+        </w:r>
+      </w:ins>
+      <w:ins w:id="144" w:author="Sina Ozdemir" w:date="2022-06-15T14:53:00Z">
+        <w:r>
+          <w:t xml:space="preserve">nd social sciences often </w:t>
+        </w:r>
+        <w:del w:id="145" w:author="Sina Furkan Özdemir" w:date="2022-06-15T15:17:00Z">
+          <w:r>
+            <w:delText xml:space="preserve">substantially </w:delText>
+          </w:r>
+        </w:del>
+        <w:r>
+          <w:t xml:space="preserve">diverge from each other. </w:t>
+        </w:r>
+        <w:proofErr w:type="gramStart"/>
+        <w:r>
+          <w:t>Therefore,</w:t>
+        </w:r>
+        <w:r>
+          <w:t xml:space="preserve"> </w:t>
+        </w:r>
+      </w:ins>
+      <w:ins w:id="146" w:author="Sina Ozdemir" w:date="2022-06-15T14:27:00Z">
+        <w:r>
+          <w:t xml:space="preserve"> </w:t>
+        </w:r>
+      </w:ins>
+      <w:ins w:id="147" w:author="Sina Ozdemir" w:date="2022-06-15T14:54:00Z">
+        <w:r>
+          <w:t>CV</w:t>
+        </w:r>
+        <w:proofErr w:type="gramEnd"/>
+        <w:r>
+          <w:t xml:space="preserve"> models tend to have a different purpose. This complicates choosing the right CV model even further. </w:t>
+        </w:r>
+        <w:r>
+          <w:t xml:space="preserve">These circumstances clearly </w:t>
+        </w:r>
+        <w:proofErr w:type="gramStart"/>
+        <w:r>
+          <w:t>calls</w:t>
+        </w:r>
+        <w:proofErr w:type="gramEnd"/>
+        <w:r>
+          <w:t xml:space="preserve"> for visual material processing models tail</w:t>
+        </w:r>
+      </w:ins>
+      <w:ins w:id="148" w:author="Sina Ozdemir" w:date="2022-06-15T14:55:00Z">
+        <w:r>
+          <w:t>ored for social science purposes</w:t>
+        </w:r>
+        <w:r>
+          <w:t>. While this would be a rather demanding task, it should be possible to create such models using existing machine learning architectures.</w:t>
+        </w:r>
+      </w:ins>
     </w:p>
     <w:p>
       <w:pPr>
-        <w:pStyle w:val="Bibliography"/>
-        <w:rPr>
-          <w:rFonts w:ascii="Calibri" w:hAnsi="Calibri" w:cs="Calibri"/>
-          <w:lang w:val="de-DE"/>
-        </w:rPr>
-      </w:pPr>
-      <w:r>
-        <w:rPr>
-          <w:rFonts w:ascii="Calibri" w:hAnsi="Calibri" w:cs="Calibri"/>
-        </w:rPr>
-        <w:t xml:space="preserve">Chollet, F. (2015). </w:t>
-      </w:r>
-      <w:r>
-        <w:rPr>
-          <w:rFonts w:ascii="Calibri" w:hAnsi="Calibri" w:cs="Calibri"/>
-          <w:i/>
-          <w:iCs/>
-          <w:lang w:val="de-DE"/>
-        </w:rPr>
-        <w:t>Keras</w:t>
-      </w:r>
-      <w:r>
-        <w:rPr>
-          <w:rFonts w:ascii="Calibri" w:hAnsi="Calibri" w:cs="Calibri"/>
-          <w:lang w:val="de-DE"/>
-        </w:rPr>
-        <w:t>. GitHub. https://github.com/fchollet/keras</w:t>
-      </w:r>
+        <w:jc w:val="both"/>
+        <w:rPr>
+          <w:ins w:id="149" w:author="Sina Furkan Özdemir" w:date="2022-06-15T15:16:00Z"/>
+        </w:rPr>
+      </w:pPr>
+      <w:ins w:id="150" w:author="Sina Ozdemir" w:date="2022-06-15T14:56:00Z">
+        <w:r>
+          <w:t xml:space="preserve">Based on our results, </w:t>
+        </w:r>
+        <w:r>
+          <w:t xml:space="preserve">there are </w:t>
+        </w:r>
+        <w:del w:id="151" w:author="Sina Furkan Özdemir" w:date="2022-06-15T15:17:00Z">
+          <w:r>
+            <w:delText xml:space="preserve">a severa </w:delText>
+          </w:r>
+        </w:del>
+      </w:ins>
+      <w:ins w:id="152" w:author="Sina Furkan Özdemir" w:date="2022-06-15T15:17:00Z">
+        <w:r>
+          <w:t xml:space="preserve">several </w:t>
+        </w:r>
+      </w:ins>
+      <w:ins w:id="153" w:author="Sina Ozdemir" w:date="2022-06-15T14:56:00Z">
+        <w:r>
+          <w:t>good practices we can re</w:t>
+        </w:r>
+      </w:ins>
+      <w:ins w:id="154" w:author="Sina Ozdemir" w:date="2022-06-15T14:57:00Z">
+        <w:r>
+          <w:t>commend for</w:t>
+        </w:r>
+      </w:ins>
+      <w:ins w:id="155" w:author="Sina Furkan Özdemir" w:date="2022-06-15T15:18:00Z">
+        <w:r>
+          <w:t xml:space="preserve"> the</w:t>
+        </w:r>
+      </w:ins>
+      <w:ins w:id="156" w:author="Sina Ozdemir" w:date="2022-06-15T14:57:00Z">
+        <w:r>
+          <w:t xml:space="preserve"> future</w:t>
+        </w:r>
+        <w:del w:id="157" w:author="Sina Furkan Özdemir" w:date="2022-06-15T15:18:00Z">
+          <w:r>
+            <w:delText xml:space="preserve"> practice and research</w:delText>
+          </w:r>
+        </w:del>
+        <w:r>
+          <w:t xml:space="preserve">. </w:t>
+        </w:r>
+        <w:proofErr w:type="gramStart"/>
+        <w:r>
+          <w:t>First of all</w:t>
+        </w:r>
+        <w:proofErr w:type="gramEnd"/>
+        <w:r>
+          <w:t xml:space="preserve">, DL algorithms require </w:t>
+        </w:r>
+        <w:r>
+          <w:t>large amount of data to reach acceptable performance.</w:t>
+        </w:r>
+      </w:ins>
+      <w:ins w:id="158" w:author="Sina Ozdemir" w:date="2022-06-15T14:58:00Z">
+        <w:r>
+          <w:t xml:space="preserve"> Therefore, it is always wise to start simple. As our results show, SL algorithms with simpler featurization can </w:t>
+        </w:r>
+      </w:ins>
+      <w:ins w:id="159" w:author="Sina Ozdemir" w:date="2022-06-15T14:59:00Z">
+        <w:r>
+          <w:t xml:space="preserve">accomplish the task even if they do not encode information from visual materials. Therefore, our first recommendation is to </w:t>
+        </w:r>
+        <w:r>
+          <w:t>test the simpler alternative. However, if the research question inextricably requires a multimodal analysis</w:t>
+        </w:r>
+      </w:ins>
+      <w:ins w:id="160" w:author="Sina Ozdemir" w:date="2022-06-15T15:00:00Z">
+        <w:r>
+          <w:t xml:space="preserve">, we recommend two key actions. </w:t>
+        </w:r>
+        <w:proofErr w:type="gramStart"/>
+        <w:r>
+          <w:t>First of all</w:t>
+        </w:r>
+        <w:proofErr w:type="gramEnd"/>
+        <w:r>
+          <w:t xml:space="preserve">, it is best to use DL </w:t>
+        </w:r>
+        <w:r>
+          <w:t>algorithms with</w:t>
+        </w:r>
+      </w:ins>
+      <w:ins w:id="161" w:author="Sina Furkan Özdemir" w:date="2022-06-15T15:18:00Z">
+        <w:r>
+          <w:t xml:space="preserve"> </w:t>
+        </w:r>
+      </w:ins>
+      <w:ins w:id="162" w:author="Sina Ozdemir" w:date="2022-06-15T14:57:00Z">
+        <w:r>
+          <w:t xml:space="preserve">multi-modal </w:t>
+        </w:r>
+      </w:ins>
+      <w:ins w:id="163" w:author="Sina Ozdemir" w:date="2022-06-15T14:58:00Z">
+        <w:r>
+          <w:t xml:space="preserve">embeddings </w:t>
+        </w:r>
+        <w:del w:id="164" w:author="Sina Furkan Özdemir" w:date="2022-06-15T15:18:00Z">
+          <w:r>
+            <w:delText>with DL classifiers</w:delText>
+          </w:r>
+        </w:del>
+      </w:ins>
+      <w:ins w:id="165" w:author="Sina Ozdemir" w:date="2022-06-15T15:00:00Z">
+        <w:del w:id="166" w:author="Sina Furkan Özdemir" w:date="2022-06-15T15:18:00Z">
+          <w:r>
+            <w:delText xml:space="preserve"> </w:delText>
+          </w:r>
+        </w:del>
+        <w:r>
+          <w:t>as they can handle high-dimension tensors better</w:t>
+        </w:r>
+      </w:ins>
+      <w:ins w:id="167" w:author="Sina Furkan Özdemir" w:date="2022-06-15T15:18:00Z">
+        <w:r>
+          <w:t xml:space="preserve"> </w:t>
+        </w:r>
+      </w:ins>
+      <w:ins w:id="168" w:author="Sina Ozdemir" w:date="2022-06-15T15:00:00Z">
+        <w:del w:id="169" w:author="Sina Furkan Özdemir" w:date="2022-06-15T15:18:00Z">
+          <w:r>
+            <w:delText xml:space="preserve">n </w:delText>
+          </w:r>
+        </w:del>
+        <w:r>
+          <w:t>than SL algori</w:t>
+        </w:r>
+      </w:ins>
+      <w:ins w:id="170" w:author="Sina Ozdemir" w:date="2022-06-15T15:01:00Z">
+        <w:r>
+          <w:t xml:space="preserve">thms. However, for this we recommend researchers to have </w:t>
+        </w:r>
+      </w:ins>
+      <w:ins w:id="171" w:author="Sina Ozdemir" w:date="2022-06-15T14:58:00Z">
+        <w:del w:id="172" w:author="Sina Furkan Özdemir" w:date="2022-06-15T15:18:00Z">
+          <w:r>
+            <w:delText xml:space="preserve">least </w:delText>
+          </w:r>
+        </w:del>
+        <w:r>
+          <w:t xml:space="preserve">more than 1000 labelled observations for their model. </w:t>
+        </w:r>
+      </w:ins>
+      <w:ins w:id="173" w:author="Sina Ozdemir" w:date="2022-06-15T15:07:00Z">
+        <w:r>
+          <w:t xml:space="preserve">Finally, for those researchers with limited </w:t>
+        </w:r>
+        <w:proofErr w:type="spellStart"/>
+        <w:r>
+          <w:t>resourece</w:t>
+        </w:r>
+        <w:proofErr w:type="spellEnd"/>
+        <w:r>
+          <w:t>, we would like to po</w:t>
+        </w:r>
+      </w:ins>
+      <w:ins w:id="174" w:author="Sina Ozdemir" w:date="2022-06-15T15:08:00Z">
+        <w:r>
+          <w:t xml:space="preserve">int out that it is still possible to use SL algorithms with multi-modal embeddings. However, SL algorithms are not designed to handle </w:t>
+        </w:r>
+        <w:r>
+          <w:t>tensors. This requires the researcher to apply dimension reduction to multi-modal embeddings which may lead</w:t>
+        </w:r>
+      </w:ins>
+      <w:ins w:id="175" w:author="Sina Ozdemir" w:date="2022-06-15T15:09:00Z">
+        <w:r>
+          <w:t xml:space="preserve"> to substantial information loss as our experiments show. Therefore, it is imperative </w:t>
+        </w:r>
+        <w:del w:id="176" w:author="Sina Furkan Özdemir" w:date="2022-06-15T15:19:00Z">
+          <w:r>
+            <w:delText xml:space="preserve">that further research should be dedicated </w:delText>
+          </w:r>
+        </w:del>
+        <w:r>
+          <w:t xml:space="preserve">to find the optimum dimension reduction method </w:t>
+        </w:r>
+        <w:r>
+          <w:t>before employing this option.</w:t>
+        </w:r>
+      </w:ins>
     </w:p>
     <w:p>
       <w:pPr>
-        <w:pStyle w:val="Bibliography"/>
-        <w:rPr>
-          <w:rFonts w:ascii="Calibri" w:hAnsi="Calibri" w:cs="Calibri"/>
-        </w:rPr>
-      </w:pPr>
-      <w:r>
-        <w:rPr>
-          <w:rFonts w:ascii="Calibri" w:hAnsi="Calibri" w:cs="Calibri"/>
-        </w:rPr>
-        <w:t xml:space="preserve">Devlin, J., Chang, M.-W., Lee, K., &amp; Toutanova, K. (2019). BERT: Pre-training of Deep Bidirectional Transformers for Language Understanding. </w:t>
-      </w:r>
-      <w:r>
-        <w:rPr>
-          <w:rFonts w:ascii="Calibri" w:hAnsi="Calibri" w:cs="Calibri"/>
-          <w:i/>
-          <w:iCs/>
-        </w:rPr>
-        <w:t>ArXiv:1810.04805 [Cs]</w:t>
-      </w:r>
-      <w:r>
-        <w:rPr>
-          <w:rFonts w:ascii="Calibri" w:hAnsi="Calibri" w:cs="Calibri"/>
-        </w:rPr>
-        <w:t>. http://arxiv.org/abs/1810.04805</w:t>
-      </w:r>
+        <w:jc w:val="both"/>
+        <w:rPr>
+          <w:ins w:id="177" w:author="Sina Ozdemir" w:date="2022-06-15T14:30:00Z"/>
+        </w:rPr>
+        <w:pPrChange w:id="178" w:author="Sina Ozdemir" w:date="2022-06-15T14:56:00Z">
+          <w:pPr/>
+        </w:pPrChange>
+      </w:pPr>
     </w:p>
     <w:p>
       <w:pPr>
-        <w:pStyle w:val="Bibliography"/>
-        <w:rPr>
-          <w:rFonts w:ascii="Calibri" w:hAnsi="Calibri" w:cs="Calibri"/>
-        </w:rPr>
-      </w:pPr>
-      <w:r>
-        <w:rPr>
-          <w:rFonts w:ascii="Calibri" w:hAnsi="Calibri" w:cs="Calibri"/>
-        </w:rPr>
-        <w:t xml:space="preserve">Kuhn, M. (2008). Building Predictive Models in </w:t>
-      </w:r>
-      <w:r>
-        <w:rPr>
-          <w:rFonts w:ascii="Calibri" w:hAnsi="Calibri" w:cs="Calibri"/>
-          <w:i/>
-          <w:iCs/>
-        </w:rPr>
-        <w:t>R</w:t>
-      </w:r>
-      <w:r>
-        <w:rPr>
-          <w:rFonts w:ascii="Calibri" w:hAnsi="Calibri" w:cs="Calibri"/>
-        </w:rPr>
-        <w:t xml:space="preserve"> Using the </w:t>
-      </w:r>
-      <w:r>
-        <w:rPr>
-          <w:rFonts w:ascii="Calibri" w:hAnsi="Calibri" w:cs="Calibri"/>
-          <w:b/>
-          <w:bCs/>
-        </w:rPr>
-        <w:t>caret</w:t>
-      </w:r>
-      <w:r>
-        <w:rPr>
-          <w:rFonts w:ascii="Calibri" w:hAnsi="Calibri" w:cs="Calibri"/>
-        </w:rPr>
-        <w:t xml:space="preserve"> Package. </w:t>
-      </w:r>
-      <w:r>
-        <w:rPr>
-          <w:rFonts w:ascii="Calibri" w:hAnsi="Calibri" w:cs="Calibri"/>
-          <w:i/>
-          <w:iCs/>
-        </w:rPr>
-        <w:t>Journal of Statistical Software</w:t>
-      </w:r>
-      <w:r>
-        <w:rPr>
-          <w:rFonts w:ascii="Calibri" w:hAnsi="Calibri" w:cs="Calibri"/>
-        </w:rPr>
-        <w:t xml:space="preserve">, </w:t>
-      </w:r>
-      <w:r>
-        <w:rPr>
-          <w:rFonts w:ascii="Calibri" w:hAnsi="Calibri" w:cs="Calibri"/>
-          <w:i/>
-          <w:iCs/>
-        </w:rPr>
-        <w:t>28</w:t>
-      </w:r>
-      <w:r>
-        <w:rPr>
-          <w:rFonts w:ascii="Calibri" w:hAnsi="Calibri" w:cs="Calibri"/>
-        </w:rPr>
-        <w:t>(5). https://doi.org/10.18637/jss.v028.i05</w:t>
-      </w:r>
+        <w:pStyle w:val="Heading1"/>
+        <w:rPr>
+          <w:ins w:id="179" w:author="Sina Furkan Özdemir" w:date="2022-06-15T15:16:00Z"/>
+        </w:rPr>
+      </w:pPr>
+      <w:ins w:id="180" w:author="Sina Furkan Özdemir" w:date="2022-06-15T15:16:00Z">
+        <w:r>
+          <w:t>References:</w:t>
+        </w:r>
+      </w:ins>
     </w:p>
     <w:p>
       <w:pPr>
         <w:pStyle w:val="Bibliography"/>
         <w:rPr>
+          <w:ins w:id="181" w:author="Sina Furkan Özdemir" w:date="2022-06-15T15:16:00Z"/>
           <w:rFonts w:ascii="Calibri" w:hAnsi="Calibri" w:cs="Calibri"/>
         </w:rPr>
       </w:pPr>
-      <w:r>
-        <w:rPr>
-          <w:rFonts w:ascii="Calibri" w:hAnsi="Calibri" w:cs="Calibri"/>
-        </w:rPr>
-        <w:t xml:space="preserve">Li, K., Zhang, Y., Li, K., Li, Y., &amp; Fu, Y. (2022). Image-Text Embedding Learning via Visual and Textual Semantic Reasoning. </w:t>
-      </w:r>
-      <w:r>
-        <w:rPr>
-          <w:rFonts w:ascii="Calibri" w:hAnsi="Calibri" w:cs="Calibri"/>
-          <w:i/>
-          <w:iCs/>
-        </w:rPr>
-        <w:t>IEEE Transactions on Pattern Analysis and Machine Intelligence</w:t>
-      </w:r>
-      <w:r>
-        <w:rPr>
-          <w:rFonts w:ascii="Calibri" w:hAnsi="Calibri" w:cs="Calibri"/>
-        </w:rPr>
-        <w:t xml:space="preserve">, </w:t>
-      </w:r>
-      <w:r>
-        <w:rPr>
-          <w:rFonts w:ascii="Calibri" w:hAnsi="Calibri" w:cs="Calibri"/>
-          <w:i/>
-          <w:iCs/>
-        </w:rPr>
-        <w:t>PP</w:t>
-      </w:r>
-      <w:r>
-        <w:rPr>
-          <w:rFonts w:ascii="Calibri" w:hAnsi="Calibri" w:cs="Calibri"/>
-        </w:rPr>
-        <w:t>. https://doi.org/10.1109/TPAMI.2022.3148470</w:t>
-      </w:r>
+      <w:ins w:id="182" w:author="Sina Furkan Özdemir" w:date="2022-06-15T15:16:00Z">
+        <w:r>
+          <w:fldChar w:fldCharType="begin"/>
+        </w:r>
+        <w:r>
+          <w:instrText xml:space="preserve"> ADDIN ZOTERO_BIBL {"uncited":[],"omitted":[],"custom":[]} CSL_BIBLIOGRAPHY </w:instrText>
+        </w:r>
+        <w:r>
+          <w:fldChar w:fldCharType="separate"/>
+        </w:r>
+        <w:r>
+          <w:rPr>
+            <w:rFonts w:ascii="Calibri" w:hAnsi="Calibri" w:cs="Calibri"/>
+          </w:rPr>
+          <w:t xml:space="preserve">Benoit, K., Watanabe, K., Wang, H., </w:t>
+        </w:r>
+        <w:proofErr w:type="spellStart"/>
+        <w:r>
+          <w:rPr>
+            <w:rFonts w:ascii="Calibri" w:hAnsi="Calibri" w:cs="Calibri"/>
+          </w:rPr>
+          <w:t>Nulty</w:t>
+        </w:r>
+        <w:proofErr w:type="spellEnd"/>
+        <w:r>
+          <w:rPr>
+            <w:rFonts w:ascii="Calibri" w:hAnsi="Calibri" w:cs="Calibri"/>
+          </w:rPr>
+          <w:t xml:space="preserve">, P., Obeng, A., Müller, S., &amp; Matsuo, A. (2018). </w:t>
+        </w:r>
+        <w:proofErr w:type="spellStart"/>
+        <w:r>
+          <w:rPr>
+            <w:rFonts w:ascii="Calibri" w:hAnsi="Calibri" w:cs="Calibri"/>
+          </w:rPr>
+          <w:t>quanteda</w:t>
+        </w:r>
+        <w:proofErr w:type="spellEnd"/>
+        <w:r>
+          <w:rPr>
+            <w:rFonts w:ascii="Calibri" w:hAnsi="Calibri" w:cs="Calibri"/>
+          </w:rPr>
+          <w:t xml:space="preserve">: An R package for the quantitative analysis of textual data. </w:t>
+        </w:r>
+        <w:r>
+          <w:rPr>
+            <w:rFonts w:ascii="Calibri" w:hAnsi="Calibri" w:cs="Calibri"/>
+            <w:i/>
+            <w:iCs/>
+          </w:rPr>
+          <w:t xml:space="preserve">Journal of </w:t>
+        </w:r>
+        <w:proofErr w:type="gramStart"/>
+        <w:r>
+          <w:rPr>
+            <w:rFonts w:ascii="Calibri" w:hAnsi="Calibri" w:cs="Calibri"/>
+            <w:i/>
+            <w:iCs/>
+          </w:rPr>
+          <w:t>Open Source</w:t>
+        </w:r>
+        <w:proofErr w:type="gramEnd"/>
+        <w:r>
+          <w:rPr>
+            <w:rFonts w:ascii="Calibri" w:hAnsi="Calibri" w:cs="Calibri"/>
+            <w:i/>
+            <w:iCs/>
+          </w:rPr>
+          <w:t xml:space="preserve"> Software</w:t>
+        </w:r>
+        <w:r>
+          <w:rPr>
+            <w:rFonts w:ascii="Calibri" w:hAnsi="Calibri" w:cs="Calibri"/>
+          </w:rPr>
+          <w:t xml:space="preserve">, </w:t>
+        </w:r>
+        <w:r>
+          <w:rPr>
+            <w:rFonts w:ascii="Calibri" w:hAnsi="Calibri" w:cs="Calibri"/>
+            <w:i/>
+            <w:iCs/>
+          </w:rPr>
+          <w:t>3</w:t>
+        </w:r>
+        <w:r>
+          <w:rPr>
+            <w:rFonts w:ascii="Calibri" w:hAnsi="Calibri" w:cs="Calibri"/>
+          </w:rPr>
+          <w:t>(30), 774. https://doi.org/10.21105/joss.00774</w:t>
+        </w:r>
+      </w:ins>
     </w:p>
     <w:p>
       <w:pPr>
         <w:pStyle w:val="Bibliography"/>
         <w:rPr>
+          <w:ins w:id="183" w:author="Sina Furkan Özdemir" w:date="2022-06-15T15:16:00Z"/>
           <w:rFonts w:ascii="Calibri" w:hAnsi="Calibri" w:cs="Calibri"/>
         </w:rPr>
       </w:pPr>
-      <w:r>
-        <w:rPr>
-          <w:rFonts w:ascii="Calibri" w:hAnsi="Calibri" w:cs="Calibri"/>
-          <w:lang w:val="de-DE"/>
-        </w:rPr>
-        <w:t xml:space="preserve">Li, L. H., </w:t>
-      </w:r>
-      <w:proofErr w:type="spellStart"/>
-      <w:r>
-        <w:rPr>
-          <w:rFonts w:ascii="Calibri" w:hAnsi="Calibri" w:cs="Calibri"/>
-          <w:lang w:val="de-DE"/>
-        </w:rPr>
-        <w:t>Yatskar</w:t>
-      </w:r>
-      <w:proofErr w:type="spellEnd"/>
-      <w:r>
-        <w:rPr>
-          <w:rFonts w:ascii="Calibri" w:hAnsi="Calibri" w:cs="Calibri"/>
-          <w:lang w:val="de-DE"/>
-        </w:rPr>
-        <w:t xml:space="preserve">, M., Yin, D., Hsieh, C.-J., &amp; Chang, K.-W. (2019). </w:t>
-      </w:r>
-      <w:proofErr w:type="spellStart"/>
-      <w:r>
-        <w:rPr>
-          <w:rFonts w:ascii="Calibri" w:hAnsi="Calibri" w:cs="Calibri"/>
-        </w:rPr>
-        <w:t>VisualBERT</w:t>
-      </w:r>
-      <w:proofErr w:type="spellEnd"/>
-      <w:r>
-        <w:rPr>
-          <w:rFonts w:ascii="Calibri" w:hAnsi="Calibri" w:cs="Calibri"/>
-        </w:rPr>
-        <w:t xml:space="preserve">: A Simple and Performant Baseline for Vision and Language. </w:t>
-      </w:r>
-      <w:r>
-        <w:rPr>
-          <w:rFonts w:ascii="Calibri" w:hAnsi="Calibri" w:cs="Calibri"/>
-          <w:i/>
-          <w:iCs/>
-        </w:rPr>
-        <w:t>ArXiv:1908.03557 [Cs]</w:t>
-      </w:r>
-      <w:r>
-        <w:rPr>
-          <w:rFonts w:ascii="Calibri" w:hAnsi="Calibri" w:cs="Calibri"/>
-        </w:rPr>
-        <w:t>. http://arxiv.org/abs/1908.03557</w:t>
-      </w:r>
+      <w:ins w:id="184" w:author="Sina Furkan Özdemir" w:date="2022-06-15T15:16:00Z">
+        <w:r>
+          <w:rPr>
+            <w:rFonts w:ascii="Calibri" w:hAnsi="Calibri" w:cs="Calibri"/>
+          </w:rPr>
+          <w:t xml:space="preserve">Chollet, F. (2015). </w:t>
+        </w:r>
+        <w:proofErr w:type="spellStart"/>
+        <w:r>
+          <w:rPr>
+            <w:rFonts w:ascii="Calibri" w:hAnsi="Calibri" w:cs="Calibri"/>
+            <w:i/>
+            <w:iCs/>
+          </w:rPr>
+          <w:t>Keras</w:t>
+        </w:r>
+        <w:proofErr w:type="spellEnd"/>
+        <w:r>
+          <w:rPr>
+            <w:rFonts w:ascii="Calibri" w:hAnsi="Calibri" w:cs="Calibri"/>
+          </w:rPr>
+          <w:t>. GitHub. https://github.com/fchollet/keras</w:t>
+        </w:r>
+      </w:ins>
     </w:p>
     <w:p>
       <w:pPr>
         <w:pStyle w:val="Bibliography"/>
         <w:rPr>
+          <w:ins w:id="185" w:author="Sina Furkan Özdemir" w:date="2022-06-15T15:16:00Z"/>
           <w:rFonts w:ascii="Calibri" w:hAnsi="Calibri" w:cs="Calibri"/>
         </w:rPr>
       </w:pPr>
-      <w:proofErr w:type="spellStart"/>
-      <w:r>
-        <w:rPr>
-          <w:rFonts w:ascii="Calibri" w:hAnsi="Calibri" w:cs="Calibri"/>
-        </w:rPr>
-        <w:t>Loper</w:t>
-      </w:r>
-      <w:proofErr w:type="spellEnd"/>
-      <w:r>
-        <w:rPr>
-          <w:rFonts w:ascii="Calibri" w:hAnsi="Calibri" w:cs="Calibri"/>
-        </w:rPr>
-        <w:t xml:space="preserve">, E., &amp; Bird, S. (2002). </w:t>
-      </w:r>
-      <w:r>
-        <w:rPr>
-          <w:rFonts w:ascii="Calibri" w:hAnsi="Calibri" w:cs="Calibri"/>
-          <w:i/>
-          <w:iCs/>
-        </w:rPr>
-        <w:t>NLTK: The Natural Language Toolkit</w:t>
-      </w:r>
-      <w:r>
-        <w:rPr>
-          <w:rFonts w:ascii="Calibri" w:hAnsi="Calibri" w:cs="Calibri"/>
-        </w:rPr>
-        <w:t xml:space="preserve"> (</w:t>
-      </w:r>
-      <w:proofErr w:type="spellStart"/>
-      <w:r>
-        <w:rPr>
-          <w:rFonts w:ascii="Calibri" w:hAnsi="Calibri" w:cs="Calibri"/>
-        </w:rPr>
-        <w:t>arXiv:cs</w:t>
-      </w:r>
-      <w:proofErr w:type="spellEnd"/>
-      <w:r>
-        <w:rPr>
-          <w:rFonts w:ascii="Calibri" w:hAnsi="Calibri" w:cs="Calibri"/>
-        </w:rPr>
-        <w:t xml:space="preserve">/0205028). </w:t>
-      </w:r>
-      <w:proofErr w:type="spellStart"/>
-      <w:r>
-        <w:rPr>
-          <w:rFonts w:ascii="Calibri" w:hAnsi="Calibri" w:cs="Calibri"/>
-        </w:rPr>
-        <w:t>arXiv</w:t>
-      </w:r>
-      <w:proofErr w:type="spellEnd"/>
-      <w:r>
-        <w:rPr>
-          <w:rFonts w:ascii="Calibri" w:hAnsi="Calibri" w:cs="Calibri"/>
-        </w:rPr>
-        <w:t>. https://doi.org/10.48550/arXiv.cs/0205028</w:t>
-      </w:r>
+      <w:ins w:id="186" w:author="Sina Furkan Özdemir" w:date="2022-06-15T15:16:00Z">
+        <w:r>
+          <w:rPr>
+            <w:rFonts w:ascii="Calibri" w:hAnsi="Calibri" w:cs="Calibri"/>
+          </w:rPr>
+          <w:t xml:space="preserve">Devlin, J., Chang, M.-W., Lee, K., &amp; Toutanova, K. (2019). BERT: Pre-training of Deep Bidirectional Transformers for Language Understanding. </w:t>
+        </w:r>
+        <w:r>
+          <w:rPr>
+            <w:rFonts w:ascii="Calibri" w:hAnsi="Calibri" w:cs="Calibri"/>
+            <w:i/>
+            <w:iCs/>
+          </w:rPr>
+          <w:t>ArXiv:1810.04805 [Cs]</w:t>
+        </w:r>
+        <w:r>
+          <w:rPr>
+            <w:rFonts w:ascii="Calibri" w:hAnsi="Calibri" w:cs="Calibri"/>
+          </w:rPr>
+          <w:t>. http://arxiv.org/abs/1810.04805</w:t>
+        </w:r>
+      </w:ins>
     </w:p>
     <w:p>
       <w:pPr>
         <w:pStyle w:val="Bibliography"/>
         <w:rPr>
+          <w:ins w:id="187" w:author="Sina Furkan Özdemir" w:date="2022-06-15T15:16:00Z"/>
           <w:rFonts w:ascii="Calibri" w:hAnsi="Calibri" w:cs="Calibri"/>
         </w:rPr>
       </w:pPr>
-      <w:proofErr w:type="spellStart"/>
-      <w:r>
-        <w:rPr>
-          <w:rFonts w:ascii="Calibri" w:hAnsi="Calibri" w:cs="Calibri"/>
-          <w:lang w:val="de-DE"/>
-        </w:rPr>
-        <w:t>Niu</w:t>
-      </w:r>
-      <w:proofErr w:type="spellEnd"/>
-      <w:r>
-        <w:rPr>
-          <w:rFonts w:ascii="Calibri" w:hAnsi="Calibri" w:cs="Calibri"/>
-          <w:lang w:val="de-DE"/>
-        </w:rPr>
-        <w:t xml:space="preserve">, Y., Lu, Z., Wen, J.-R., Xiang, T., &amp; Chang, S.-F. (2019). </w:t>
-      </w:r>
-      <w:r>
-        <w:rPr>
-          <w:rFonts w:ascii="Calibri" w:hAnsi="Calibri" w:cs="Calibri"/>
-        </w:rPr>
-        <w:t xml:space="preserve">Multi-Modal Multi-Scale Deep Learning for Large-Scale Image Annotation. </w:t>
-      </w:r>
-      <w:r>
-        <w:rPr>
-          <w:rFonts w:ascii="Calibri" w:hAnsi="Calibri" w:cs="Calibri"/>
-          <w:i/>
-          <w:iCs/>
-        </w:rPr>
-        <w:t>IEEE Transactions on Image Processing</w:t>
-      </w:r>
-      <w:r>
-        <w:rPr>
-          <w:rFonts w:ascii="Calibri" w:hAnsi="Calibri" w:cs="Calibri"/>
-        </w:rPr>
-        <w:t xml:space="preserve">, </w:t>
-      </w:r>
-      <w:r>
-        <w:rPr>
-          <w:rFonts w:ascii="Calibri" w:hAnsi="Calibri" w:cs="Calibri"/>
-          <w:i/>
-          <w:iCs/>
-        </w:rPr>
-        <w:t>28</w:t>
-      </w:r>
-      <w:r>
-        <w:rPr>
-          <w:rFonts w:ascii="Calibri" w:hAnsi="Calibri" w:cs="Calibri"/>
-        </w:rPr>
-        <w:t>(4), 1720–1731. https://doi.org/10.1109/TIP.2018.2881928</w:t>
-      </w:r>
+      <w:ins w:id="188" w:author="Sina Furkan Özdemir" w:date="2022-06-15T15:16:00Z">
+        <w:r>
+          <w:rPr>
+            <w:rFonts w:ascii="Calibri" w:hAnsi="Calibri" w:cs="Calibri"/>
+          </w:rPr>
+          <w:t xml:space="preserve">Kuhn, M. (2008). Building Predictive Models in </w:t>
+        </w:r>
+        <w:r>
+          <w:rPr>
+            <w:rFonts w:ascii="Calibri" w:hAnsi="Calibri" w:cs="Calibri"/>
+            <w:i/>
+            <w:iCs/>
+          </w:rPr>
+          <w:t>R</w:t>
+        </w:r>
+        <w:r>
+          <w:rPr>
+            <w:rFonts w:ascii="Calibri" w:hAnsi="Calibri" w:cs="Calibri"/>
+          </w:rPr>
+          <w:t xml:space="preserve"> Using the </w:t>
+        </w:r>
+        <w:r>
+          <w:rPr>
+            <w:rFonts w:ascii="Calibri" w:hAnsi="Calibri" w:cs="Calibri"/>
+            <w:b/>
+            <w:bCs/>
+          </w:rPr>
+          <w:t>caret</w:t>
+        </w:r>
+        <w:r>
+          <w:rPr>
+            <w:rFonts w:ascii="Calibri" w:hAnsi="Calibri" w:cs="Calibri"/>
+          </w:rPr>
+          <w:t xml:space="preserve"> Package. </w:t>
+        </w:r>
+        <w:r>
+          <w:rPr>
+            <w:rFonts w:ascii="Calibri" w:hAnsi="Calibri" w:cs="Calibri"/>
+            <w:i/>
+            <w:iCs/>
+          </w:rPr>
+          <w:t>Journal of Statistical Software</w:t>
+        </w:r>
+        <w:r>
+          <w:rPr>
+            <w:rFonts w:ascii="Calibri" w:hAnsi="Calibri" w:cs="Calibri"/>
+          </w:rPr>
+          <w:t xml:space="preserve">, </w:t>
+        </w:r>
+        <w:r>
+          <w:rPr>
+            <w:rFonts w:ascii="Calibri" w:hAnsi="Calibri" w:cs="Calibri"/>
+            <w:i/>
+            <w:iCs/>
+          </w:rPr>
+          <w:t>28</w:t>
+        </w:r>
+        <w:r>
+          <w:rPr>
+            <w:rFonts w:ascii="Calibri" w:hAnsi="Calibri" w:cs="Calibri"/>
+          </w:rPr>
+          <w:t>(5). https://doi.org/10.18637/jss.v028.i05</w:t>
+        </w:r>
+      </w:ins>
     </w:p>
     <w:p>
       <w:pPr>
         <w:pStyle w:val="Bibliography"/>
         <w:rPr>
+          <w:ins w:id="189" w:author="Sina Furkan Özdemir" w:date="2022-06-15T15:16:00Z"/>
           <w:rFonts w:ascii="Calibri" w:hAnsi="Calibri" w:cs="Calibri"/>
         </w:rPr>
       </w:pPr>
-      <w:proofErr w:type="spellStart"/>
-      <w:r>
-        <w:rPr>
-          <w:rFonts w:ascii="Calibri" w:hAnsi="Calibri" w:cs="Calibri"/>
-        </w:rPr>
-        <w:t>Özdemir</w:t>
-      </w:r>
-      <w:proofErr w:type="spellEnd"/>
-      <w:r>
-        <w:rPr>
-          <w:rFonts w:ascii="Calibri" w:hAnsi="Calibri" w:cs="Calibri"/>
-        </w:rPr>
-        <w:t xml:space="preserve">, S., &amp; </w:t>
-      </w:r>
-      <w:proofErr w:type="spellStart"/>
-      <w:r>
-        <w:rPr>
-          <w:rFonts w:ascii="Calibri" w:hAnsi="Calibri" w:cs="Calibri"/>
-        </w:rPr>
-        <w:t>Rauh</w:t>
-      </w:r>
-      <w:proofErr w:type="spellEnd"/>
-      <w:r>
-        <w:rPr>
-          <w:rFonts w:ascii="Calibri" w:hAnsi="Calibri" w:cs="Calibri"/>
-        </w:rPr>
-        <w:t xml:space="preserve">, C. (2022). A Bird’s Eye View: Supranational EU Actors on Twitter. </w:t>
-      </w:r>
-      <w:r>
-        <w:rPr>
-          <w:rFonts w:ascii="Calibri" w:hAnsi="Calibri" w:cs="Calibri"/>
-          <w:i/>
-          <w:iCs/>
-        </w:rPr>
-        <w:t>Politics and Governance</w:t>
-      </w:r>
-      <w:r>
-        <w:rPr>
-          <w:rFonts w:ascii="Calibri" w:hAnsi="Calibri" w:cs="Calibri"/>
-        </w:rPr>
-        <w:t xml:space="preserve">, </w:t>
-      </w:r>
-      <w:r>
-        <w:rPr>
-          <w:rFonts w:ascii="Calibri" w:hAnsi="Calibri" w:cs="Calibri"/>
-          <w:i/>
-          <w:iCs/>
-        </w:rPr>
-        <w:t>10</w:t>
-      </w:r>
-      <w:r>
-        <w:rPr>
-          <w:rFonts w:ascii="Calibri" w:hAnsi="Calibri" w:cs="Calibri"/>
-        </w:rPr>
-        <w:t>(1), 133–145. https://doi.org/10.17645/pag.v10i1.4686</w:t>
-      </w:r>
+      <w:ins w:id="190" w:author="Sina Furkan Özdemir" w:date="2022-06-15T15:16:00Z">
+        <w:r>
+          <w:rPr>
+            <w:rFonts w:ascii="Calibri" w:hAnsi="Calibri" w:cs="Calibri"/>
+          </w:rPr>
+          <w:t xml:space="preserve">Li, K., Zhang, Y., Li, K., Li, Y., &amp; Fu, Y. (2022). Image-Text Embedding Learning via Visual and Textual Semantic Reasoning. </w:t>
+        </w:r>
+        <w:r>
+          <w:rPr>
+            <w:rFonts w:ascii="Calibri" w:hAnsi="Calibri" w:cs="Calibri"/>
+            <w:i/>
+            <w:iCs/>
+          </w:rPr>
+          <w:t>IEEE Transactions on Pattern Analysis and Machine Intelligence</w:t>
+        </w:r>
+        <w:r>
+          <w:rPr>
+            <w:rFonts w:ascii="Calibri" w:hAnsi="Calibri" w:cs="Calibri"/>
+          </w:rPr>
+          <w:t xml:space="preserve">, </w:t>
+        </w:r>
+        <w:r>
+          <w:rPr>
+            <w:rFonts w:ascii="Calibri" w:hAnsi="Calibri" w:cs="Calibri"/>
+            <w:i/>
+            <w:iCs/>
+          </w:rPr>
+          <w:t>PP</w:t>
+        </w:r>
+        <w:r>
+          <w:rPr>
+            <w:rFonts w:ascii="Calibri" w:hAnsi="Calibri" w:cs="Calibri"/>
+          </w:rPr>
+          <w:t>. https://doi.org/10.1109/TPAMI.2022.3148470</w:t>
+        </w:r>
+      </w:ins>
     </w:p>
     <w:p>
       <w:pPr>
         <w:pStyle w:val="Bibliography"/>
         <w:rPr>
+          <w:ins w:id="191" w:author="Sina Furkan Özdemir" w:date="2022-06-15T15:16:00Z"/>
           <w:rFonts w:ascii="Calibri" w:hAnsi="Calibri" w:cs="Calibri"/>
         </w:rPr>
       </w:pPr>
-      <w:proofErr w:type="spellStart"/>
-      <w:r>
-        <w:rPr>
-          <w:rFonts w:ascii="Calibri" w:hAnsi="Calibri" w:cs="Calibri"/>
-        </w:rPr>
-        <w:t>Pedregosa</w:t>
-      </w:r>
-      <w:proofErr w:type="spellEnd"/>
-      <w:r>
-        <w:rPr>
-          <w:rFonts w:ascii="Calibri" w:hAnsi="Calibri" w:cs="Calibri"/>
-        </w:rPr>
-        <w:t xml:space="preserve">, F., </w:t>
-      </w:r>
-      <w:proofErr w:type="spellStart"/>
-      <w:r>
-        <w:rPr>
-          <w:rFonts w:ascii="Calibri" w:hAnsi="Calibri" w:cs="Calibri"/>
-        </w:rPr>
-        <w:t>Varoquaux</w:t>
-      </w:r>
-      <w:proofErr w:type="spellEnd"/>
-      <w:r>
-        <w:rPr>
-          <w:rFonts w:ascii="Calibri" w:hAnsi="Calibri" w:cs="Calibri"/>
-        </w:rPr>
-        <w:t xml:space="preserve">, G., </w:t>
-      </w:r>
-      <w:proofErr w:type="spellStart"/>
-      <w:r>
-        <w:rPr>
-          <w:rFonts w:ascii="Calibri" w:hAnsi="Calibri" w:cs="Calibri"/>
-        </w:rPr>
-        <w:t>Gramfort</w:t>
-      </w:r>
-      <w:proofErr w:type="spellEnd"/>
-      <w:r>
-        <w:rPr>
-          <w:rFonts w:ascii="Calibri" w:hAnsi="Calibri" w:cs="Calibri"/>
-        </w:rPr>
-        <w:t xml:space="preserve">, A., Michel, V., </w:t>
-      </w:r>
-      <w:proofErr w:type="spellStart"/>
-      <w:r>
-        <w:rPr>
-          <w:rFonts w:ascii="Calibri" w:hAnsi="Calibri" w:cs="Calibri"/>
-        </w:rPr>
-        <w:t>Thirion</w:t>
-      </w:r>
-      <w:proofErr w:type="spellEnd"/>
-      <w:r>
-        <w:rPr>
-          <w:rFonts w:ascii="Calibri" w:hAnsi="Calibri" w:cs="Calibri"/>
-        </w:rPr>
-        <w:t xml:space="preserve">, B., Grisel, O., Blondel, M., </w:t>
-      </w:r>
-      <w:proofErr w:type="spellStart"/>
-      <w:r>
-        <w:rPr>
-          <w:rFonts w:ascii="Calibri" w:hAnsi="Calibri" w:cs="Calibri"/>
-        </w:rPr>
-        <w:t>Prettenhofer</w:t>
-      </w:r>
-      <w:proofErr w:type="spellEnd"/>
-      <w:r>
-        <w:rPr>
-          <w:rFonts w:ascii="Calibri" w:hAnsi="Calibri" w:cs="Calibri"/>
-        </w:rPr>
-        <w:t xml:space="preserve">, P., Weiss, R., </w:t>
-      </w:r>
-      <w:proofErr w:type="spellStart"/>
-      <w:r>
-        <w:rPr>
-          <w:rFonts w:ascii="Calibri" w:hAnsi="Calibri" w:cs="Calibri"/>
-        </w:rPr>
-        <w:t>Dubourg</w:t>
-      </w:r>
-      <w:proofErr w:type="spellEnd"/>
-      <w:r>
-        <w:rPr>
-          <w:rFonts w:ascii="Calibri" w:hAnsi="Calibri" w:cs="Calibri"/>
-        </w:rPr>
-        <w:t xml:space="preserve">, V., </w:t>
-      </w:r>
-      <w:proofErr w:type="spellStart"/>
-      <w:r>
-        <w:rPr>
-          <w:rFonts w:ascii="Calibri" w:hAnsi="Calibri" w:cs="Calibri"/>
-        </w:rPr>
-        <w:t>Vanderplas</w:t>
-      </w:r>
-      <w:proofErr w:type="spellEnd"/>
-      <w:r>
-        <w:rPr>
-          <w:rFonts w:ascii="Calibri" w:hAnsi="Calibri" w:cs="Calibri"/>
-        </w:rPr>
-        <w:t xml:space="preserve">, J., </w:t>
-      </w:r>
-      <w:proofErr w:type="spellStart"/>
-      <w:r>
-        <w:rPr>
-          <w:rFonts w:ascii="Calibri" w:hAnsi="Calibri" w:cs="Calibri"/>
-        </w:rPr>
-        <w:t>Passos</w:t>
-      </w:r>
-      <w:proofErr w:type="spellEnd"/>
-      <w:r>
-        <w:rPr>
-          <w:rFonts w:ascii="Calibri" w:hAnsi="Calibri" w:cs="Calibri"/>
-        </w:rPr>
-        <w:t xml:space="preserve">, A., </w:t>
-      </w:r>
-      <w:proofErr w:type="spellStart"/>
-      <w:r>
-        <w:rPr>
-          <w:rFonts w:ascii="Calibri" w:hAnsi="Calibri" w:cs="Calibri"/>
-        </w:rPr>
-        <w:t>Cournapeau</w:t>
-      </w:r>
-      <w:proofErr w:type="spellEnd"/>
-      <w:r>
-        <w:rPr>
-          <w:rFonts w:ascii="Calibri" w:hAnsi="Calibri" w:cs="Calibri"/>
-        </w:rPr>
-        <w:t xml:space="preserve">, D., </w:t>
-      </w:r>
-      <w:proofErr w:type="spellStart"/>
-      <w:r>
-        <w:rPr>
-          <w:rFonts w:ascii="Calibri" w:hAnsi="Calibri" w:cs="Calibri"/>
-        </w:rPr>
-        <w:t>Brucher</w:t>
-      </w:r>
-      <w:proofErr w:type="spellEnd"/>
-      <w:r>
-        <w:rPr>
-          <w:rFonts w:ascii="Calibri" w:hAnsi="Calibri" w:cs="Calibri"/>
-        </w:rPr>
-        <w:t xml:space="preserve">, M., Perrot, M., &amp; </w:t>
-      </w:r>
-      <w:proofErr w:type="spellStart"/>
-      <w:r>
-        <w:rPr>
-          <w:rFonts w:ascii="Calibri" w:hAnsi="Calibri" w:cs="Calibri"/>
-        </w:rPr>
-        <w:lastRenderedPageBreak/>
-        <w:t>Duchesnay</w:t>
-      </w:r>
-      <w:proofErr w:type="spellEnd"/>
-      <w:r>
-        <w:rPr>
-          <w:rFonts w:ascii="Calibri" w:hAnsi="Calibri" w:cs="Calibri"/>
-        </w:rPr>
-        <w:t xml:space="preserve">, É. (2011). Scikit-learn: Machine Learning in Python. </w:t>
-      </w:r>
-      <w:r>
-        <w:rPr>
-          <w:rFonts w:ascii="Calibri" w:hAnsi="Calibri" w:cs="Calibri"/>
-          <w:i/>
-          <w:iCs/>
-        </w:rPr>
-        <w:t>The Journal of Machine Learning Research</w:t>
-      </w:r>
-      <w:r>
-        <w:rPr>
-          <w:rFonts w:ascii="Calibri" w:hAnsi="Calibri" w:cs="Calibri"/>
-        </w:rPr>
-        <w:t xml:space="preserve">, </w:t>
-      </w:r>
-      <w:r>
-        <w:rPr>
-          <w:rFonts w:ascii="Calibri" w:hAnsi="Calibri" w:cs="Calibri"/>
-          <w:i/>
-          <w:iCs/>
-        </w:rPr>
-        <w:t>12</w:t>
-      </w:r>
-      <w:r>
-        <w:rPr>
-          <w:rFonts w:ascii="Calibri" w:hAnsi="Calibri" w:cs="Calibri"/>
-        </w:rPr>
-        <w:t>(null), 2825–2830.</w:t>
-      </w:r>
+      <w:ins w:id="192" w:author="Sina Furkan Özdemir" w:date="2022-06-15T15:16:00Z">
+        <w:r>
+          <w:rPr>
+            <w:rFonts w:ascii="Calibri" w:hAnsi="Calibri" w:cs="Calibri"/>
+          </w:rPr>
+          <w:t xml:space="preserve">Li, L. H., </w:t>
+        </w:r>
+        <w:proofErr w:type="spellStart"/>
+        <w:r>
+          <w:rPr>
+            <w:rFonts w:ascii="Calibri" w:hAnsi="Calibri" w:cs="Calibri"/>
+          </w:rPr>
+          <w:t>Yatskar</w:t>
+        </w:r>
+        <w:proofErr w:type="spellEnd"/>
+        <w:r>
+          <w:rPr>
+            <w:rFonts w:ascii="Calibri" w:hAnsi="Calibri" w:cs="Calibri"/>
+          </w:rPr>
+          <w:t xml:space="preserve">, M., Yin, D., Hsieh, C.-J., &amp; Chang, K.-W. (2019). </w:t>
+        </w:r>
+        <w:proofErr w:type="spellStart"/>
+        <w:r>
+          <w:rPr>
+            <w:rFonts w:ascii="Calibri" w:hAnsi="Calibri" w:cs="Calibri"/>
+          </w:rPr>
+          <w:t>VisualBERT</w:t>
+        </w:r>
+        <w:proofErr w:type="spellEnd"/>
+        <w:r>
+          <w:rPr>
+            <w:rFonts w:ascii="Calibri" w:hAnsi="Calibri" w:cs="Calibri"/>
+          </w:rPr>
+          <w:t xml:space="preserve">: A Simple and Performant Baseline for Vision and Language. </w:t>
+        </w:r>
+        <w:r>
+          <w:rPr>
+            <w:rFonts w:ascii="Calibri" w:hAnsi="Calibri" w:cs="Calibri"/>
+            <w:i/>
+            <w:iCs/>
+          </w:rPr>
+          <w:t>ArXiv:1908.03557 [Cs]</w:t>
+        </w:r>
+        <w:r>
+          <w:rPr>
+            <w:rFonts w:ascii="Calibri" w:hAnsi="Calibri" w:cs="Calibri"/>
+          </w:rPr>
+          <w:t>. http://arxiv.org/abs/1908.03557</w:t>
+        </w:r>
+      </w:ins>
     </w:p>
     <w:p>
       <w:pPr>
         <w:pStyle w:val="Bibliography"/>
         <w:rPr>
+          <w:ins w:id="193" w:author="Sina Furkan Özdemir" w:date="2022-06-15T15:16:00Z"/>
           <w:rFonts w:ascii="Calibri" w:hAnsi="Calibri" w:cs="Calibri"/>
         </w:rPr>
       </w:pPr>
-      <w:r>
-        <w:rPr>
-          <w:rFonts w:ascii="Calibri" w:hAnsi="Calibri" w:cs="Calibri"/>
-        </w:rPr>
-        <w:t xml:space="preserve">Tseng, S.-Y., Narayanan, S., &amp; Georgiou, P. (2021). Multimodal Embeddings </w:t>
-      </w:r>
-      <w:proofErr w:type="gramStart"/>
-      <w:r>
-        <w:rPr>
-          <w:rFonts w:ascii="Calibri" w:hAnsi="Calibri" w:cs="Calibri"/>
-        </w:rPr>
-        <w:t>From</w:t>
-      </w:r>
-      <w:proofErr w:type="gramEnd"/>
-      <w:r>
-        <w:rPr>
-          <w:rFonts w:ascii="Calibri" w:hAnsi="Calibri" w:cs="Calibri"/>
-        </w:rPr>
-        <w:t xml:space="preserve"> Language Models for Emotion Recognition in the Wild. </w:t>
-      </w:r>
-      <w:r>
-        <w:rPr>
-          <w:rFonts w:ascii="Calibri" w:hAnsi="Calibri" w:cs="Calibri"/>
-          <w:i/>
-          <w:iCs/>
-        </w:rPr>
-        <w:t>IEEE Signal Processing Letters</w:t>
-      </w:r>
-      <w:r>
-        <w:rPr>
-          <w:rFonts w:ascii="Calibri" w:hAnsi="Calibri" w:cs="Calibri"/>
-        </w:rPr>
-        <w:t xml:space="preserve">, </w:t>
-      </w:r>
-      <w:r>
-        <w:rPr>
-          <w:rFonts w:ascii="Calibri" w:hAnsi="Calibri" w:cs="Calibri"/>
-          <w:i/>
-          <w:iCs/>
-        </w:rPr>
-        <w:t>28</w:t>
-      </w:r>
-      <w:r>
-        <w:rPr>
-          <w:rFonts w:ascii="Calibri" w:hAnsi="Calibri" w:cs="Calibri"/>
-        </w:rPr>
-        <w:t>, 608–612. https://doi.org/10.1109/LSP.2021.3065598</w:t>
-      </w:r>
+      <w:proofErr w:type="spellStart"/>
+      <w:ins w:id="194" w:author="Sina Furkan Özdemir" w:date="2022-06-15T15:16:00Z">
+        <w:r>
+          <w:rPr>
+            <w:rFonts w:ascii="Calibri" w:hAnsi="Calibri" w:cs="Calibri"/>
+          </w:rPr>
+          <w:t>Loper</w:t>
+        </w:r>
+        <w:proofErr w:type="spellEnd"/>
+        <w:r>
+          <w:rPr>
+            <w:rFonts w:ascii="Calibri" w:hAnsi="Calibri" w:cs="Calibri"/>
+          </w:rPr>
+          <w:t xml:space="preserve">, E., &amp; Bird, S. (2002). </w:t>
+        </w:r>
+        <w:r>
+          <w:rPr>
+            <w:rFonts w:ascii="Calibri" w:hAnsi="Calibri" w:cs="Calibri"/>
+            <w:i/>
+            <w:iCs/>
+          </w:rPr>
+          <w:t>NLTK: The Natural Language Toolkit</w:t>
+        </w:r>
+        <w:r>
+          <w:rPr>
+            <w:rFonts w:ascii="Calibri" w:hAnsi="Calibri" w:cs="Calibri"/>
+          </w:rPr>
+          <w:t xml:space="preserve"> (</w:t>
+        </w:r>
+        <w:proofErr w:type="spellStart"/>
+        <w:r>
+          <w:rPr>
+            <w:rFonts w:ascii="Calibri" w:hAnsi="Calibri" w:cs="Calibri"/>
+          </w:rPr>
+          <w:t>arXiv:cs</w:t>
+        </w:r>
+        <w:proofErr w:type="spellEnd"/>
+        <w:r>
+          <w:rPr>
+            <w:rFonts w:ascii="Calibri" w:hAnsi="Calibri" w:cs="Calibri"/>
+          </w:rPr>
+          <w:t xml:space="preserve">/0205028). </w:t>
+        </w:r>
+        <w:proofErr w:type="spellStart"/>
+        <w:r>
+          <w:rPr>
+            <w:rFonts w:ascii="Calibri" w:hAnsi="Calibri" w:cs="Calibri"/>
+          </w:rPr>
+          <w:t>arXiv</w:t>
+        </w:r>
+        <w:proofErr w:type="spellEnd"/>
+        <w:r>
+          <w:rPr>
+            <w:rFonts w:ascii="Calibri" w:hAnsi="Calibri" w:cs="Calibri"/>
+          </w:rPr>
+          <w:t>. https://doi.org/10.48550/arXiv.cs/0205028</w:t>
+        </w:r>
+      </w:ins>
     </w:p>
     <w:p>
       <w:pPr>
         <w:pStyle w:val="Bibliography"/>
         <w:rPr>
+          <w:ins w:id="195" w:author="Sina Furkan Özdemir" w:date="2022-06-15T15:16:00Z"/>
           <w:rFonts w:ascii="Calibri" w:hAnsi="Calibri" w:cs="Calibri"/>
         </w:rPr>
       </w:pPr>
-      <w:r>
-        <w:rPr>
-          <w:rFonts w:ascii="Calibri" w:hAnsi="Calibri" w:cs="Calibri"/>
-        </w:rPr>
-        <w:t xml:space="preserve">Wolf, T., Debut, L., </w:t>
-      </w:r>
       <w:proofErr w:type="spellStart"/>
-      <w:r>
-        <w:rPr>
-          <w:rFonts w:ascii="Calibri" w:hAnsi="Calibri" w:cs="Calibri"/>
-        </w:rPr>
-        <w:t>Sanh</w:t>
-      </w:r>
-      <w:proofErr w:type="spellEnd"/>
-      <w:r>
-        <w:rPr>
-          <w:rFonts w:ascii="Calibri" w:hAnsi="Calibri" w:cs="Calibri"/>
-        </w:rPr>
-        <w:t xml:space="preserve">, V., </w:t>
-      </w:r>
-      <w:proofErr w:type="spellStart"/>
-      <w:r>
-        <w:rPr>
-          <w:rFonts w:ascii="Calibri" w:hAnsi="Calibri" w:cs="Calibri"/>
-        </w:rPr>
-        <w:t>Chaumond</w:t>
-      </w:r>
-      <w:proofErr w:type="spellEnd"/>
-      <w:r>
-        <w:rPr>
-          <w:rFonts w:ascii="Calibri" w:hAnsi="Calibri" w:cs="Calibri"/>
-        </w:rPr>
-        <w:t xml:space="preserve">, J., </w:t>
-      </w:r>
-      <w:proofErr w:type="spellStart"/>
-      <w:r>
-        <w:rPr>
-          <w:rFonts w:ascii="Calibri" w:hAnsi="Calibri" w:cs="Calibri"/>
-        </w:rPr>
-        <w:t>Delangue</w:t>
-      </w:r>
-      <w:proofErr w:type="spellEnd"/>
-      <w:r>
-        <w:rPr>
-          <w:rFonts w:ascii="Calibri" w:hAnsi="Calibri" w:cs="Calibri"/>
-        </w:rPr>
-        <w:t xml:space="preserve">, C., Moi, A., </w:t>
-      </w:r>
-      <w:proofErr w:type="spellStart"/>
-      <w:r>
-        <w:rPr>
-          <w:rFonts w:ascii="Calibri" w:hAnsi="Calibri" w:cs="Calibri"/>
-        </w:rPr>
-        <w:t>Cistac</w:t>
-      </w:r>
-      <w:proofErr w:type="spellEnd"/>
-      <w:r>
-        <w:rPr>
-          <w:rFonts w:ascii="Calibri" w:hAnsi="Calibri" w:cs="Calibri"/>
-        </w:rPr>
-        <w:t xml:space="preserve">, P., </w:t>
-      </w:r>
-      <w:proofErr w:type="spellStart"/>
-      <w:r>
-        <w:rPr>
-          <w:rFonts w:ascii="Calibri" w:hAnsi="Calibri" w:cs="Calibri"/>
-        </w:rPr>
-        <w:t>Rault</w:t>
-      </w:r>
-      <w:proofErr w:type="spellEnd"/>
-      <w:r>
-        <w:rPr>
-          <w:rFonts w:ascii="Calibri" w:hAnsi="Calibri" w:cs="Calibri"/>
-        </w:rPr>
-        <w:t xml:space="preserve">, T., </w:t>
-      </w:r>
-      <w:proofErr w:type="spellStart"/>
-      <w:r>
-        <w:rPr>
-          <w:rFonts w:ascii="Calibri" w:hAnsi="Calibri" w:cs="Calibri"/>
-        </w:rPr>
-        <w:t>Louf</w:t>
-      </w:r>
-      <w:proofErr w:type="spellEnd"/>
-      <w:r>
-        <w:rPr>
-          <w:rFonts w:ascii="Calibri" w:hAnsi="Calibri" w:cs="Calibri"/>
-        </w:rPr>
-        <w:t xml:space="preserve">, R., </w:t>
-      </w:r>
-      <w:proofErr w:type="spellStart"/>
-      <w:r>
-        <w:rPr>
-          <w:rFonts w:ascii="Calibri" w:hAnsi="Calibri" w:cs="Calibri"/>
-        </w:rPr>
-        <w:t>Funtowicz</w:t>
-      </w:r>
-      <w:proofErr w:type="spellEnd"/>
-      <w:r>
-        <w:rPr>
-          <w:rFonts w:ascii="Calibri" w:hAnsi="Calibri" w:cs="Calibri"/>
-        </w:rPr>
-        <w:t xml:space="preserve">, M., Davison, J., Shleifer, S., von Platen, P., Ma, C., </w:t>
-      </w:r>
-      <w:proofErr w:type="spellStart"/>
-      <w:r>
-        <w:rPr>
-          <w:rFonts w:ascii="Calibri" w:hAnsi="Calibri" w:cs="Calibri"/>
-        </w:rPr>
-        <w:t>Jernite</w:t>
-      </w:r>
-      <w:proofErr w:type="spellEnd"/>
-      <w:r>
-        <w:rPr>
-          <w:rFonts w:ascii="Calibri" w:hAnsi="Calibri" w:cs="Calibri"/>
-        </w:rPr>
-        <w:t xml:space="preserve">, Y., </w:t>
-      </w:r>
-      <w:proofErr w:type="spellStart"/>
-      <w:r>
-        <w:rPr>
-          <w:rFonts w:ascii="Calibri" w:hAnsi="Calibri" w:cs="Calibri"/>
-        </w:rPr>
-        <w:t>Plu</w:t>
-      </w:r>
-      <w:proofErr w:type="spellEnd"/>
-      <w:r>
-        <w:rPr>
-          <w:rFonts w:ascii="Calibri" w:hAnsi="Calibri" w:cs="Calibri"/>
-        </w:rPr>
-        <w:t xml:space="preserve">, J., Xu, C., </w:t>
-      </w:r>
-      <w:proofErr w:type="spellStart"/>
-      <w:r>
-        <w:rPr>
-          <w:rFonts w:ascii="Calibri" w:hAnsi="Calibri" w:cs="Calibri"/>
-        </w:rPr>
-        <w:t>Scao</w:t>
-      </w:r>
-      <w:proofErr w:type="spellEnd"/>
-      <w:r>
-        <w:rPr>
-          <w:rFonts w:ascii="Calibri" w:hAnsi="Calibri" w:cs="Calibri"/>
-        </w:rPr>
-        <w:t xml:space="preserve">, T. L., </w:t>
-      </w:r>
-      <w:proofErr w:type="spellStart"/>
-      <w:r>
-        <w:rPr>
-          <w:rFonts w:ascii="Calibri" w:hAnsi="Calibri" w:cs="Calibri"/>
-        </w:rPr>
-        <w:t>Gugger</w:t>
-      </w:r>
-      <w:proofErr w:type="spellEnd"/>
-      <w:r>
-        <w:rPr>
-          <w:rFonts w:ascii="Calibri" w:hAnsi="Calibri" w:cs="Calibri"/>
-        </w:rPr>
-        <w:t xml:space="preserve">, S., … Rush, A. M. (2020). </w:t>
-      </w:r>
-      <w:proofErr w:type="spellStart"/>
-      <w:r>
-        <w:rPr>
-          <w:rFonts w:ascii="Calibri" w:hAnsi="Calibri" w:cs="Calibri"/>
-        </w:rPr>
-        <w:t>HuggingFace’s</w:t>
-      </w:r>
-      <w:proofErr w:type="spellEnd"/>
-      <w:r>
-        <w:rPr>
-          <w:rFonts w:ascii="Calibri" w:hAnsi="Calibri" w:cs="Calibri"/>
-        </w:rPr>
-        <w:t xml:space="preserve"> Transformers: State-of-the-art Natural Language Processing. </w:t>
-      </w:r>
-      <w:r>
-        <w:rPr>
-          <w:rFonts w:ascii="Calibri" w:hAnsi="Calibri" w:cs="Calibri"/>
-          <w:i/>
-          <w:iCs/>
-        </w:rPr>
-        <w:t>ArXiv:1910.03771 [Cs]</w:t>
-      </w:r>
-      <w:r>
-        <w:rPr>
-          <w:rFonts w:ascii="Calibri" w:hAnsi="Calibri" w:cs="Calibri"/>
-        </w:rPr>
-        <w:t>. http://arxiv.org/abs/1910.03771</w:t>
-      </w:r>
+      <w:ins w:id="196" w:author="Sina Furkan Özdemir" w:date="2022-06-15T15:16:00Z">
+        <w:r>
+          <w:rPr>
+            <w:rFonts w:ascii="Calibri" w:hAnsi="Calibri" w:cs="Calibri"/>
+            <w:lang w:val="de-DE"/>
+          </w:rPr>
+          <w:t>Niu</w:t>
+        </w:r>
+        <w:proofErr w:type="spellEnd"/>
+        <w:r>
+          <w:rPr>
+            <w:rFonts w:ascii="Calibri" w:hAnsi="Calibri" w:cs="Calibri"/>
+            <w:lang w:val="de-DE"/>
+          </w:rPr>
+          <w:t xml:space="preserve">, Y., Lu, Z., Wen, J.-R., Xiang, T., &amp; Chang, S.-F. (2019). </w:t>
+        </w:r>
+        <w:r>
+          <w:rPr>
+            <w:rFonts w:ascii="Calibri" w:hAnsi="Calibri" w:cs="Calibri"/>
+          </w:rPr>
+          <w:t xml:space="preserve">Multi-Modal Multi-Scale Deep Learning for Large-Scale Image Annotation. </w:t>
+        </w:r>
+        <w:r>
+          <w:rPr>
+            <w:rFonts w:ascii="Calibri" w:hAnsi="Calibri" w:cs="Calibri"/>
+            <w:i/>
+            <w:iCs/>
+          </w:rPr>
+          <w:t>IEEE Transactions on Image Processing</w:t>
+        </w:r>
+        <w:r>
+          <w:rPr>
+            <w:rFonts w:ascii="Calibri" w:hAnsi="Calibri" w:cs="Calibri"/>
+          </w:rPr>
+          <w:t xml:space="preserve">, </w:t>
+        </w:r>
+        <w:r>
+          <w:rPr>
+            <w:rFonts w:ascii="Calibri" w:hAnsi="Calibri" w:cs="Calibri"/>
+            <w:i/>
+            <w:iCs/>
+          </w:rPr>
+          <w:t>28</w:t>
+        </w:r>
+        <w:r>
+          <w:rPr>
+            <w:rFonts w:ascii="Calibri" w:hAnsi="Calibri" w:cs="Calibri"/>
+          </w:rPr>
+          <w:t>(4), 1720–1731. https://doi.org/10.1109/TIP.2018.2881928</w:t>
+        </w:r>
+      </w:ins>
     </w:p>
     <w:p>
       <w:pPr>
         <w:pStyle w:val="Bibliography"/>
         <w:rPr>
+          <w:ins w:id="197" w:author="Sina Furkan Özdemir" w:date="2022-06-15T15:16:00Z"/>
           <w:rFonts w:ascii="Calibri" w:hAnsi="Calibri" w:cs="Calibri"/>
         </w:rPr>
       </w:pPr>
-      <w:r>
-        <w:rPr>
-          <w:rFonts w:ascii="Calibri" w:hAnsi="Calibri" w:cs="Calibri"/>
-        </w:rPr>
-        <w:t xml:space="preserve">Wu, Y., Kirillov, A., Massa, F., Lo, W.-Y., &amp; </w:t>
-      </w:r>
-      <w:proofErr w:type="spellStart"/>
-      <w:r>
-        <w:rPr>
-          <w:rFonts w:ascii="Calibri" w:hAnsi="Calibri" w:cs="Calibri"/>
-        </w:rPr>
-        <w:t>Girshick</w:t>
-      </w:r>
-      <w:proofErr w:type="spellEnd"/>
-      <w:r>
-        <w:rPr>
-          <w:rFonts w:ascii="Calibri" w:hAnsi="Calibri" w:cs="Calibri"/>
-        </w:rPr>
-        <w:t xml:space="preserve">, R. (2019). </w:t>
-      </w:r>
-      <w:r>
-        <w:rPr>
-          <w:rFonts w:ascii="Calibri" w:hAnsi="Calibri" w:cs="Calibri"/>
-          <w:i/>
-          <w:iCs/>
-        </w:rPr>
-        <w:t>Detectron2</w:t>
-      </w:r>
-      <w:r>
-        <w:rPr>
-          <w:rFonts w:ascii="Calibri" w:hAnsi="Calibri" w:cs="Calibri"/>
-        </w:rPr>
-        <w:t>. https://github.com/facebookresearch/detectron2</w:t>
-      </w:r>
+      <w:ins w:id="198" w:author="Sina Furkan Özdemir" w:date="2022-06-15T15:16:00Z">
+        <w:r>
+          <w:rPr>
+            <w:rFonts w:ascii="Calibri" w:hAnsi="Calibri" w:cs="Calibri"/>
+          </w:rPr>
+          <w:t xml:space="preserve">Özdemir, S., &amp; Rauh, C. (2022). A Bird’s Eye View: Supranational EU Actors on Twitter. </w:t>
+        </w:r>
+        <w:r>
+          <w:rPr>
+            <w:rFonts w:ascii="Calibri" w:hAnsi="Calibri" w:cs="Calibri"/>
+            <w:i/>
+            <w:iCs/>
+          </w:rPr>
+          <w:t>Politics and Governance</w:t>
+        </w:r>
+        <w:r>
+          <w:rPr>
+            <w:rFonts w:ascii="Calibri" w:hAnsi="Calibri" w:cs="Calibri"/>
+          </w:rPr>
+          <w:t xml:space="preserve">, </w:t>
+        </w:r>
+        <w:r>
+          <w:rPr>
+            <w:rFonts w:ascii="Calibri" w:hAnsi="Calibri" w:cs="Calibri"/>
+            <w:i/>
+            <w:iCs/>
+          </w:rPr>
+          <w:t>10</w:t>
+        </w:r>
+        <w:r>
+          <w:rPr>
+            <w:rFonts w:ascii="Calibri" w:hAnsi="Calibri" w:cs="Calibri"/>
+          </w:rPr>
+          <w:t>(1), 133–145. https://doi.org/10.17645/pag.v10i1.4686</w:t>
+        </w:r>
+      </w:ins>
     </w:p>
     <w:p>
-      <w:r>
-        <w:fldChar w:fldCharType="end"/>
-      </w:r>
+      <w:pPr>
+        <w:pStyle w:val="Bibliography"/>
+        <w:rPr>
+          <w:ins w:id="199" w:author="Sina Furkan Özdemir" w:date="2022-06-15T15:16:00Z"/>
+          <w:rFonts w:ascii="Calibri" w:hAnsi="Calibri" w:cs="Calibri"/>
+        </w:rPr>
+      </w:pPr>
+      <w:proofErr w:type="spellStart"/>
+      <w:ins w:id="200" w:author="Sina Furkan Özdemir" w:date="2022-06-15T15:16:00Z">
+        <w:r>
+          <w:rPr>
+            <w:rFonts w:ascii="Calibri" w:hAnsi="Calibri" w:cs="Calibri"/>
+          </w:rPr>
+          <w:t>Pedregosa</w:t>
+        </w:r>
+        <w:proofErr w:type="spellEnd"/>
+        <w:r>
+          <w:rPr>
+            <w:rFonts w:ascii="Calibri" w:hAnsi="Calibri" w:cs="Calibri"/>
+          </w:rPr>
+          <w:t xml:space="preserve">, F., </w:t>
+        </w:r>
+        <w:proofErr w:type="spellStart"/>
+        <w:r>
+          <w:rPr>
+            <w:rFonts w:ascii="Calibri" w:hAnsi="Calibri" w:cs="Calibri"/>
+          </w:rPr>
+          <w:t>Varoquaux</w:t>
+        </w:r>
+        <w:proofErr w:type="spellEnd"/>
+        <w:r>
+          <w:rPr>
+            <w:rFonts w:ascii="Calibri" w:hAnsi="Calibri" w:cs="Calibri"/>
+          </w:rPr>
+          <w:t xml:space="preserve">, G., </w:t>
+        </w:r>
+        <w:proofErr w:type="spellStart"/>
+        <w:r>
+          <w:rPr>
+            <w:rFonts w:ascii="Calibri" w:hAnsi="Calibri" w:cs="Calibri"/>
+          </w:rPr>
+          <w:t>Gramfort</w:t>
+        </w:r>
+        <w:proofErr w:type="spellEnd"/>
+        <w:r>
+          <w:rPr>
+            <w:rFonts w:ascii="Calibri" w:hAnsi="Calibri" w:cs="Calibri"/>
+          </w:rPr>
+          <w:t xml:space="preserve">, A., Michel, V., </w:t>
+        </w:r>
+        <w:proofErr w:type="spellStart"/>
+        <w:r>
+          <w:rPr>
+            <w:rFonts w:ascii="Calibri" w:hAnsi="Calibri" w:cs="Calibri"/>
+          </w:rPr>
+          <w:t>Thirion</w:t>
+        </w:r>
+        <w:proofErr w:type="spellEnd"/>
+        <w:r>
+          <w:rPr>
+            <w:rFonts w:ascii="Calibri" w:hAnsi="Calibri" w:cs="Calibri"/>
+          </w:rPr>
+          <w:t xml:space="preserve">, B., Grisel, O., Blondel, M., </w:t>
+        </w:r>
+        <w:proofErr w:type="spellStart"/>
+        <w:r>
+          <w:rPr>
+            <w:rFonts w:ascii="Calibri" w:hAnsi="Calibri" w:cs="Calibri"/>
+          </w:rPr>
+          <w:t>Prettenhofer</w:t>
+        </w:r>
+        <w:proofErr w:type="spellEnd"/>
+        <w:r>
+          <w:rPr>
+            <w:rFonts w:ascii="Calibri" w:hAnsi="Calibri" w:cs="Calibri"/>
+          </w:rPr>
+          <w:t xml:space="preserve">, P., Weiss, R., </w:t>
+        </w:r>
+        <w:proofErr w:type="spellStart"/>
+        <w:r>
+          <w:rPr>
+            <w:rFonts w:ascii="Calibri" w:hAnsi="Calibri" w:cs="Calibri"/>
+          </w:rPr>
+          <w:t>Dubourg</w:t>
+        </w:r>
+        <w:proofErr w:type="spellEnd"/>
+        <w:r>
+          <w:rPr>
+            <w:rFonts w:ascii="Calibri" w:hAnsi="Calibri" w:cs="Calibri"/>
+          </w:rPr>
+          <w:t xml:space="preserve">, V., </w:t>
+        </w:r>
+        <w:proofErr w:type="spellStart"/>
+        <w:r>
+          <w:rPr>
+            <w:rFonts w:ascii="Calibri" w:hAnsi="Calibri" w:cs="Calibri"/>
+          </w:rPr>
+          <w:t>Vanderplas</w:t>
+        </w:r>
+        <w:proofErr w:type="spellEnd"/>
+        <w:r>
+          <w:rPr>
+            <w:rFonts w:ascii="Calibri" w:hAnsi="Calibri" w:cs="Calibri"/>
+          </w:rPr>
+          <w:t xml:space="preserve">, J., </w:t>
+        </w:r>
+        <w:proofErr w:type="spellStart"/>
+        <w:r>
+          <w:rPr>
+            <w:rFonts w:ascii="Calibri" w:hAnsi="Calibri" w:cs="Calibri"/>
+          </w:rPr>
+          <w:t>Passos</w:t>
+        </w:r>
+        <w:proofErr w:type="spellEnd"/>
+        <w:r>
+          <w:rPr>
+            <w:rFonts w:ascii="Calibri" w:hAnsi="Calibri" w:cs="Calibri"/>
+          </w:rPr>
+          <w:t xml:space="preserve">, A., </w:t>
+        </w:r>
+        <w:proofErr w:type="spellStart"/>
+        <w:r>
+          <w:rPr>
+            <w:rFonts w:ascii="Calibri" w:hAnsi="Calibri" w:cs="Calibri"/>
+          </w:rPr>
+          <w:t>Cournapeau</w:t>
+        </w:r>
+        <w:proofErr w:type="spellEnd"/>
+        <w:r>
+          <w:rPr>
+            <w:rFonts w:ascii="Calibri" w:hAnsi="Calibri" w:cs="Calibri"/>
+          </w:rPr>
+          <w:t xml:space="preserve">, D., </w:t>
+        </w:r>
+        <w:proofErr w:type="spellStart"/>
+        <w:r>
+          <w:rPr>
+            <w:rFonts w:ascii="Calibri" w:hAnsi="Calibri" w:cs="Calibri"/>
+          </w:rPr>
+          <w:t>Brucher</w:t>
+        </w:r>
+        <w:proofErr w:type="spellEnd"/>
+        <w:r>
+          <w:rPr>
+            <w:rFonts w:ascii="Calibri" w:hAnsi="Calibri" w:cs="Calibri"/>
+          </w:rPr>
+          <w:t xml:space="preserve">, M., Perrot, M., &amp; </w:t>
+        </w:r>
+        <w:proofErr w:type="spellStart"/>
+        <w:r>
+          <w:rPr>
+            <w:rFonts w:ascii="Calibri" w:hAnsi="Calibri" w:cs="Calibri"/>
+          </w:rPr>
+          <w:t>Duchesnay</w:t>
+        </w:r>
+        <w:proofErr w:type="spellEnd"/>
+        <w:r>
+          <w:rPr>
+            <w:rFonts w:ascii="Calibri" w:hAnsi="Calibri" w:cs="Calibri"/>
+          </w:rPr>
+          <w:t xml:space="preserve">, É. (2011). Scikit-learn: Machine Learning in Python. </w:t>
+        </w:r>
+        <w:r>
+          <w:rPr>
+            <w:rFonts w:ascii="Calibri" w:hAnsi="Calibri" w:cs="Calibri"/>
+            <w:i/>
+            <w:iCs/>
+          </w:rPr>
+          <w:t>The Journal of Machine Learning Research</w:t>
+        </w:r>
+        <w:r>
+          <w:rPr>
+            <w:rFonts w:ascii="Calibri" w:hAnsi="Calibri" w:cs="Calibri"/>
+          </w:rPr>
+          <w:t xml:space="preserve">, </w:t>
+        </w:r>
+        <w:r>
+          <w:rPr>
+            <w:rFonts w:ascii="Calibri" w:hAnsi="Calibri" w:cs="Calibri"/>
+            <w:i/>
+            <w:iCs/>
+          </w:rPr>
+          <w:t>12</w:t>
+        </w:r>
+        <w:r>
+          <w:rPr>
+            <w:rFonts w:ascii="Calibri" w:hAnsi="Calibri" w:cs="Calibri"/>
+          </w:rPr>
+          <w:t>(null), 2825–2830.</w:t>
+        </w:r>
+      </w:ins>
+    </w:p>
+    <w:p>
+      <w:pPr>
+        <w:pStyle w:val="Bibliography"/>
+        <w:rPr>
+          <w:ins w:id="201" w:author="Sina Furkan Özdemir" w:date="2022-06-15T15:16:00Z"/>
+          <w:rFonts w:ascii="Calibri" w:hAnsi="Calibri" w:cs="Calibri"/>
+        </w:rPr>
+      </w:pPr>
+      <w:ins w:id="202" w:author="Sina Furkan Özdemir" w:date="2022-06-15T15:16:00Z">
+        <w:r>
+          <w:rPr>
+            <w:rFonts w:ascii="Calibri" w:hAnsi="Calibri" w:cs="Calibri"/>
+          </w:rPr>
+          <w:t xml:space="preserve">Tseng, S.-Y., Narayanan, S., &amp; Georgiou, P. (2021). Multimodal Embeddings </w:t>
+        </w:r>
+        <w:proofErr w:type="gramStart"/>
+        <w:r>
+          <w:rPr>
+            <w:rFonts w:ascii="Calibri" w:hAnsi="Calibri" w:cs="Calibri"/>
+          </w:rPr>
+          <w:t>From</w:t>
+        </w:r>
+        <w:proofErr w:type="gramEnd"/>
+        <w:r>
+          <w:rPr>
+            <w:rFonts w:ascii="Calibri" w:hAnsi="Calibri" w:cs="Calibri"/>
+          </w:rPr>
+          <w:t xml:space="preserve"> Language Models for Emotion Recognition in the Wild. </w:t>
+        </w:r>
+        <w:r>
+          <w:rPr>
+            <w:rFonts w:ascii="Calibri" w:hAnsi="Calibri" w:cs="Calibri"/>
+            <w:i/>
+            <w:iCs/>
+          </w:rPr>
+          <w:t>IEEE Signal Processing Letters</w:t>
+        </w:r>
+        <w:r>
+          <w:rPr>
+            <w:rFonts w:ascii="Calibri" w:hAnsi="Calibri" w:cs="Calibri"/>
+          </w:rPr>
+          <w:t xml:space="preserve">, </w:t>
+        </w:r>
+        <w:r>
+          <w:rPr>
+            <w:rFonts w:ascii="Calibri" w:hAnsi="Calibri" w:cs="Calibri"/>
+            <w:i/>
+            <w:iCs/>
+          </w:rPr>
+          <w:t>28</w:t>
+        </w:r>
+        <w:r>
+          <w:rPr>
+            <w:rFonts w:ascii="Calibri" w:hAnsi="Calibri" w:cs="Calibri"/>
+          </w:rPr>
+          <w:t>, 608–612. https://doi.org/10.1109/LSP.2021.3065598</w:t>
+        </w:r>
+      </w:ins>
+    </w:p>
+    <w:p>
+      <w:pPr>
+        <w:pStyle w:val="Bibliography"/>
+        <w:rPr>
+          <w:ins w:id="203" w:author="Sina Furkan Özdemir" w:date="2022-06-15T15:16:00Z"/>
+          <w:rFonts w:ascii="Calibri" w:hAnsi="Calibri" w:cs="Calibri"/>
+        </w:rPr>
+      </w:pPr>
+      <w:ins w:id="204" w:author="Sina Furkan Özdemir" w:date="2022-06-15T15:16:00Z">
+        <w:r>
+          <w:rPr>
+            <w:rFonts w:ascii="Calibri" w:hAnsi="Calibri" w:cs="Calibri"/>
+          </w:rPr>
+          <w:t xml:space="preserve">Wolf, T., Debut, L., </w:t>
+        </w:r>
+        <w:proofErr w:type="spellStart"/>
+        <w:r>
+          <w:rPr>
+            <w:rFonts w:ascii="Calibri" w:hAnsi="Calibri" w:cs="Calibri"/>
+          </w:rPr>
+          <w:t>Sanh</w:t>
+        </w:r>
+        <w:proofErr w:type="spellEnd"/>
+        <w:r>
+          <w:rPr>
+            <w:rFonts w:ascii="Calibri" w:hAnsi="Calibri" w:cs="Calibri"/>
+          </w:rPr>
+          <w:t xml:space="preserve">, V., </w:t>
+        </w:r>
+        <w:proofErr w:type="spellStart"/>
+        <w:r>
+          <w:rPr>
+            <w:rFonts w:ascii="Calibri" w:hAnsi="Calibri" w:cs="Calibri"/>
+          </w:rPr>
+          <w:t>Chaumond</w:t>
+        </w:r>
+        <w:proofErr w:type="spellEnd"/>
+        <w:r>
+          <w:rPr>
+            <w:rFonts w:ascii="Calibri" w:hAnsi="Calibri" w:cs="Calibri"/>
+          </w:rPr>
+          <w:t xml:space="preserve">, J., </w:t>
+        </w:r>
+        <w:proofErr w:type="spellStart"/>
+        <w:r>
+          <w:rPr>
+            <w:rFonts w:ascii="Calibri" w:hAnsi="Calibri" w:cs="Calibri"/>
+          </w:rPr>
+          <w:t>Delangue</w:t>
+        </w:r>
+        <w:proofErr w:type="spellEnd"/>
+        <w:r>
+          <w:rPr>
+            <w:rFonts w:ascii="Calibri" w:hAnsi="Calibri" w:cs="Calibri"/>
+          </w:rPr>
+          <w:t xml:space="preserve">, C., Moi, A., </w:t>
+        </w:r>
+        <w:proofErr w:type="spellStart"/>
+        <w:r>
+          <w:rPr>
+            <w:rFonts w:ascii="Calibri" w:hAnsi="Calibri" w:cs="Calibri"/>
+          </w:rPr>
+          <w:t>Cistac</w:t>
+        </w:r>
+        <w:proofErr w:type="spellEnd"/>
+        <w:r>
+          <w:rPr>
+            <w:rFonts w:ascii="Calibri" w:hAnsi="Calibri" w:cs="Calibri"/>
+          </w:rPr>
+          <w:t xml:space="preserve">, P., </w:t>
+        </w:r>
+        <w:proofErr w:type="spellStart"/>
+        <w:r>
+          <w:rPr>
+            <w:rFonts w:ascii="Calibri" w:hAnsi="Calibri" w:cs="Calibri"/>
+          </w:rPr>
+          <w:t>Rault</w:t>
+        </w:r>
+        <w:proofErr w:type="spellEnd"/>
+        <w:r>
+          <w:rPr>
+            <w:rFonts w:ascii="Calibri" w:hAnsi="Calibri" w:cs="Calibri"/>
+          </w:rPr>
+          <w:t xml:space="preserve">, T., </w:t>
+        </w:r>
+        <w:proofErr w:type="spellStart"/>
+        <w:r>
+          <w:rPr>
+            <w:rFonts w:ascii="Calibri" w:hAnsi="Calibri" w:cs="Calibri"/>
+          </w:rPr>
+          <w:t>Louf</w:t>
+        </w:r>
+        <w:proofErr w:type="spellEnd"/>
+        <w:r>
+          <w:rPr>
+            <w:rFonts w:ascii="Calibri" w:hAnsi="Calibri" w:cs="Calibri"/>
+          </w:rPr>
+          <w:t xml:space="preserve">, R., </w:t>
+        </w:r>
+        <w:proofErr w:type="spellStart"/>
+        <w:r>
+          <w:rPr>
+            <w:rFonts w:ascii="Calibri" w:hAnsi="Calibri" w:cs="Calibri"/>
+          </w:rPr>
+          <w:t>Funtowicz</w:t>
+        </w:r>
+        <w:proofErr w:type="spellEnd"/>
+        <w:r>
+          <w:rPr>
+            <w:rFonts w:ascii="Calibri" w:hAnsi="Calibri" w:cs="Calibri"/>
+          </w:rPr>
+          <w:t xml:space="preserve">, M., Davison, J., Shleifer, S., von Platen, P., Ma, C., </w:t>
+        </w:r>
+        <w:proofErr w:type="spellStart"/>
+        <w:r>
+          <w:rPr>
+            <w:rFonts w:ascii="Calibri" w:hAnsi="Calibri" w:cs="Calibri"/>
+          </w:rPr>
+          <w:t>Jernite</w:t>
+        </w:r>
+        <w:proofErr w:type="spellEnd"/>
+        <w:r>
+          <w:rPr>
+            <w:rFonts w:ascii="Calibri" w:hAnsi="Calibri" w:cs="Calibri"/>
+          </w:rPr>
+          <w:t xml:space="preserve">, Y., </w:t>
+        </w:r>
+        <w:proofErr w:type="spellStart"/>
+        <w:r>
+          <w:rPr>
+            <w:rFonts w:ascii="Calibri" w:hAnsi="Calibri" w:cs="Calibri"/>
+          </w:rPr>
+          <w:t>Plu</w:t>
+        </w:r>
+        <w:proofErr w:type="spellEnd"/>
+        <w:r>
+          <w:rPr>
+            <w:rFonts w:ascii="Calibri" w:hAnsi="Calibri" w:cs="Calibri"/>
+          </w:rPr>
+          <w:t xml:space="preserve">, J., Xu, C., </w:t>
+        </w:r>
+        <w:proofErr w:type="spellStart"/>
+        <w:r>
+          <w:rPr>
+            <w:rFonts w:ascii="Calibri" w:hAnsi="Calibri" w:cs="Calibri"/>
+          </w:rPr>
+          <w:t>Scao</w:t>
+        </w:r>
+        <w:proofErr w:type="spellEnd"/>
+        <w:r>
+          <w:rPr>
+            <w:rFonts w:ascii="Calibri" w:hAnsi="Calibri" w:cs="Calibri"/>
+          </w:rPr>
+          <w:t xml:space="preserve">, T. L., </w:t>
+        </w:r>
+        <w:proofErr w:type="spellStart"/>
+        <w:r>
+          <w:rPr>
+            <w:rFonts w:ascii="Calibri" w:hAnsi="Calibri" w:cs="Calibri"/>
+          </w:rPr>
+          <w:t>Gugger</w:t>
+        </w:r>
+        <w:proofErr w:type="spellEnd"/>
+        <w:r>
+          <w:rPr>
+            <w:rFonts w:ascii="Calibri" w:hAnsi="Calibri" w:cs="Calibri"/>
+          </w:rPr>
+          <w:t xml:space="preserve">, S., … Rush, A. M. (2020). </w:t>
+        </w:r>
+        <w:proofErr w:type="spellStart"/>
+        <w:r>
+          <w:rPr>
+            <w:rFonts w:ascii="Calibri" w:hAnsi="Calibri" w:cs="Calibri"/>
+          </w:rPr>
+          <w:t>HuggingFace’s</w:t>
+        </w:r>
+        <w:proofErr w:type="spellEnd"/>
+        <w:r>
+          <w:rPr>
+            <w:rFonts w:ascii="Calibri" w:hAnsi="Calibri" w:cs="Calibri"/>
+          </w:rPr>
+          <w:t xml:space="preserve"> Transformers: State-of-the-art Natural Language Processing. </w:t>
+        </w:r>
+        <w:r>
+          <w:rPr>
+            <w:rFonts w:ascii="Calibri" w:hAnsi="Calibri" w:cs="Calibri"/>
+            <w:i/>
+            <w:iCs/>
+          </w:rPr>
+          <w:t>ArXiv:1910.03771 [Cs]</w:t>
+        </w:r>
+        <w:r>
+          <w:rPr>
+            <w:rFonts w:ascii="Calibri" w:hAnsi="Calibri" w:cs="Calibri"/>
+          </w:rPr>
+          <w:t>. http://arxiv.org/abs/1910.03771</w:t>
+        </w:r>
+      </w:ins>
+    </w:p>
+    <w:p>
+      <w:pPr>
+        <w:pStyle w:val="Bibliography"/>
+        <w:rPr>
+          <w:ins w:id="205" w:author="Sina Furkan Özdemir" w:date="2022-06-15T15:16:00Z"/>
+          <w:rFonts w:ascii="Calibri" w:hAnsi="Calibri" w:cs="Calibri"/>
+        </w:rPr>
+      </w:pPr>
+      <w:ins w:id="206" w:author="Sina Furkan Özdemir" w:date="2022-06-15T15:16:00Z">
+        <w:r>
+          <w:rPr>
+            <w:rFonts w:ascii="Calibri" w:hAnsi="Calibri" w:cs="Calibri"/>
+          </w:rPr>
+          <w:t xml:space="preserve">Wu, Y., Kirillov, A., Massa, F., Lo, W.-Y., &amp; </w:t>
+        </w:r>
+        <w:proofErr w:type="spellStart"/>
+        <w:r>
+          <w:rPr>
+            <w:rFonts w:ascii="Calibri" w:hAnsi="Calibri" w:cs="Calibri"/>
+          </w:rPr>
+          <w:t>Girshick</w:t>
+        </w:r>
+        <w:proofErr w:type="spellEnd"/>
+        <w:r>
+          <w:rPr>
+            <w:rFonts w:ascii="Calibri" w:hAnsi="Calibri" w:cs="Calibri"/>
+          </w:rPr>
+          <w:t xml:space="preserve">, R. (2019). </w:t>
+        </w:r>
+        <w:r>
+          <w:rPr>
+            <w:rFonts w:ascii="Calibri" w:hAnsi="Calibri" w:cs="Calibri"/>
+            <w:i/>
+            <w:iCs/>
+          </w:rPr>
+          <w:t>Detectron2</w:t>
+        </w:r>
+        <w:r>
+          <w:rPr>
+            <w:rFonts w:ascii="Calibri" w:hAnsi="Calibri" w:cs="Calibri"/>
+          </w:rPr>
+          <w:t>. https://github.com/facebookresearch/detectron2</w:t>
+        </w:r>
+      </w:ins>
+    </w:p>
+    <w:p>
+      <w:pPr>
+        <w:rPr>
+          <w:ins w:id="207" w:author="Sina Furkan Özdemir" w:date="2022-06-15T15:16:00Z"/>
+        </w:rPr>
+      </w:pPr>
+      <w:ins w:id="208" w:author="Sina Furkan Özdemir" w:date="2022-06-15T15:16:00Z">
+        <w:r>
+          <w:fldChar w:fldCharType="end"/>
+        </w:r>
+      </w:ins>
+    </w:p>
+    <w:p>
+      <w:pPr>
+        <w:rPr>
+          <w:ins w:id="209" w:author="Sina Furkan Özdemir" w:date="2022-06-15T15:16:00Z"/>
+        </w:rPr>
+      </w:pPr>
+    </w:p>
+    <w:p>
+      <w:pPr>
+        <w:pStyle w:val="Heading1"/>
+        <w:rPr>
+          <w:del w:id="210" w:author="Sina Furkan Özdemir" w:date="2022-06-15T15:16:00Z"/>
+          <w:moveTo w:id="211" w:author="Sina Ozdemir" w:date="2022-06-15T15:09:00Z"/>
+        </w:rPr>
+      </w:pPr>
+      <w:moveToRangeStart w:id="212" w:author="Sina Ozdemir" w:date="2022-06-15T15:09:00Z" w:name="move106198204"/>
+      <w:moveTo w:id="213" w:author="Sina Ozdemir" w:date="2022-06-15T15:09:00Z">
+        <w:del w:id="214" w:author="Sina Furkan Özdemir" w:date="2022-06-15T15:16:00Z">
+          <w:r>
+            <w:delText>Literature</w:delText>
+          </w:r>
+        </w:del>
+      </w:moveTo>
+    </w:p>
+    <w:p>
+      <w:pPr>
+        <w:pStyle w:val="Bibliography"/>
+        <w:rPr>
+          <w:del w:id="215" w:author="Sina Furkan Özdemir" w:date="2022-06-15T15:16:00Z"/>
+          <w:moveTo w:id="216" w:author="Sina Ozdemir" w:date="2022-06-15T15:09:00Z"/>
+          <w:rFonts w:ascii="Calibri" w:hAnsi="Calibri" w:cs="Calibri"/>
+        </w:rPr>
+      </w:pPr>
+      <w:moveTo w:id="217" w:author="Sina Ozdemir" w:date="2022-06-15T15:09:00Z">
+        <w:del w:id="218" w:author="Sina Furkan Özdemir" w:date="2022-06-15T15:16:00Z">
+          <w:r>
+            <w:fldChar w:fldCharType="begin"/>
+          </w:r>
+          <w:r>
+            <w:delInstrText xml:space="preserve"> ADDIN ZOTERO_BIBL {"uncited":[],"omitted":[],"custom":[]} CSL_BIBLIOGRAPHY </w:delInstrText>
+          </w:r>
+          <w:r>
+            <w:fldChar w:fldCharType="separate"/>
+          </w:r>
+          <w:r>
+            <w:rPr>
+              <w:rFonts w:ascii="Calibri" w:hAnsi="Calibri" w:cs="Calibri"/>
+            </w:rPr>
+            <w:delText xml:space="preserve">Benoit, K., Watanabe, K., Wang, H., Nulty, P., Obeng, A., Müller, S., &amp; Matsuo, A. (2018). quanteda: An R package for the quantitative analysis of textual data. </w:delText>
+          </w:r>
+          <w:r>
+            <w:rPr>
+              <w:rFonts w:ascii="Calibri" w:hAnsi="Calibri" w:cs="Calibri"/>
+              <w:i/>
+              <w:iCs/>
+            </w:rPr>
+            <w:delText>Journal of Open Source Software</w:delText>
+          </w:r>
+          <w:r>
+            <w:rPr>
+              <w:rFonts w:ascii="Calibri" w:hAnsi="Calibri" w:cs="Calibri"/>
+            </w:rPr>
+            <w:delText xml:space="preserve">, </w:delText>
+          </w:r>
+          <w:r>
+            <w:rPr>
+              <w:rFonts w:ascii="Calibri" w:hAnsi="Calibri" w:cs="Calibri"/>
+              <w:i/>
+              <w:iCs/>
+            </w:rPr>
+            <w:delText>3</w:delText>
+          </w:r>
+          <w:r>
+            <w:rPr>
+              <w:rFonts w:ascii="Calibri" w:hAnsi="Calibri" w:cs="Calibri"/>
+            </w:rPr>
+            <w:delText>(30), 774. https://doi.org/10.21105/joss.00774</w:delText>
+          </w:r>
+        </w:del>
+      </w:moveTo>
+    </w:p>
+    <w:p>
+      <w:pPr>
+        <w:pStyle w:val="Bibliography"/>
+        <w:rPr>
+          <w:del w:id="219" w:author="Sina Furkan Özdemir" w:date="2022-06-15T15:16:00Z"/>
+          <w:moveTo w:id="220" w:author="Sina Ozdemir" w:date="2022-06-15T15:09:00Z"/>
+          <w:rFonts w:ascii="Calibri" w:hAnsi="Calibri" w:cs="Calibri"/>
+        </w:rPr>
+      </w:pPr>
+      <w:moveTo w:id="221" w:author="Sina Ozdemir" w:date="2022-06-15T15:09:00Z">
+        <w:del w:id="222" w:author="Sina Furkan Özdemir" w:date="2022-06-15T15:16:00Z">
+          <w:r>
+            <w:rPr>
+              <w:rFonts w:ascii="Calibri" w:hAnsi="Calibri" w:cs="Calibri"/>
+            </w:rPr>
+            <w:delText xml:space="preserve">Chollet, F. (2015). </w:delText>
+          </w:r>
+          <w:r>
+            <w:rPr>
+              <w:rFonts w:ascii="Calibri" w:hAnsi="Calibri" w:cs="Calibri"/>
+              <w:i/>
+              <w:iCs/>
+            </w:rPr>
+            <w:delText>Keras</w:delText>
+          </w:r>
+          <w:r>
+            <w:rPr>
+              <w:rFonts w:ascii="Calibri" w:hAnsi="Calibri" w:cs="Calibri"/>
+            </w:rPr>
+            <w:delText>. GitHub. https://github.com/fchollet/keras</w:delText>
+          </w:r>
+        </w:del>
+      </w:moveTo>
+    </w:p>
+    <w:p>
+      <w:pPr>
+        <w:pStyle w:val="Bibliography"/>
+        <w:rPr>
+          <w:del w:id="223" w:author="Sina Furkan Özdemir" w:date="2022-06-15T15:16:00Z"/>
+          <w:moveTo w:id="224" w:author="Sina Ozdemir" w:date="2022-06-15T15:09:00Z"/>
+          <w:rFonts w:ascii="Calibri" w:hAnsi="Calibri" w:cs="Calibri"/>
+        </w:rPr>
+      </w:pPr>
+      <w:moveTo w:id="225" w:author="Sina Ozdemir" w:date="2022-06-15T15:09:00Z">
+        <w:del w:id="226" w:author="Sina Furkan Özdemir" w:date="2022-06-15T15:16:00Z">
+          <w:r>
+            <w:rPr>
+              <w:rFonts w:ascii="Calibri" w:hAnsi="Calibri" w:cs="Calibri"/>
+            </w:rPr>
+            <w:delText xml:space="preserve">Devlin, J., Chang, M.-W., Lee, K., &amp; Toutanova, K. (2019). BERT: Pre-training of Deep Bidirectional Transformers for Language Understanding. </w:delText>
+          </w:r>
+          <w:r>
+            <w:rPr>
+              <w:rFonts w:ascii="Calibri" w:hAnsi="Calibri" w:cs="Calibri"/>
+              <w:i/>
+              <w:iCs/>
+            </w:rPr>
+            <w:delText>ArXiv:1810.04805 [Cs]</w:delText>
+          </w:r>
+          <w:r>
+            <w:rPr>
+              <w:rFonts w:ascii="Calibri" w:hAnsi="Calibri" w:cs="Calibri"/>
+            </w:rPr>
+            <w:delText>. http://arxiv.org/abs/1810.04805</w:delText>
+          </w:r>
+        </w:del>
+      </w:moveTo>
+    </w:p>
+    <w:p>
+      <w:pPr>
+        <w:pStyle w:val="Bibliography"/>
+        <w:rPr>
+          <w:del w:id="227" w:author="Sina Furkan Özdemir" w:date="2022-06-15T15:16:00Z"/>
+          <w:moveTo w:id="228" w:author="Sina Ozdemir" w:date="2022-06-15T15:09:00Z"/>
+          <w:rFonts w:ascii="Calibri" w:hAnsi="Calibri" w:cs="Calibri"/>
+        </w:rPr>
+      </w:pPr>
+      <w:moveTo w:id="229" w:author="Sina Ozdemir" w:date="2022-06-15T15:09:00Z">
+        <w:del w:id="230" w:author="Sina Furkan Özdemir" w:date="2022-06-15T15:16:00Z">
+          <w:r>
+            <w:rPr>
+              <w:rFonts w:ascii="Calibri" w:hAnsi="Calibri" w:cs="Calibri"/>
+            </w:rPr>
+            <w:delText xml:space="preserve">Kuhn, M. (2008). Building Predictive Models in </w:delText>
+          </w:r>
+          <w:r>
+            <w:rPr>
+              <w:rFonts w:ascii="Calibri" w:hAnsi="Calibri" w:cs="Calibri"/>
+              <w:i/>
+              <w:iCs/>
+            </w:rPr>
+            <w:delText>R</w:delText>
+          </w:r>
+          <w:r>
+            <w:rPr>
+              <w:rFonts w:ascii="Calibri" w:hAnsi="Calibri" w:cs="Calibri"/>
+            </w:rPr>
+            <w:delText xml:space="preserve"> Using the </w:delText>
+          </w:r>
+          <w:r>
+            <w:rPr>
+              <w:rFonts w:ascii="Calibri" w:hAnsi="Calibri" w:cs="Calibri"/>
+              <w:b/>
+              <w:bCs/>
+            </w:rPr>
+            <w:delText>caret</w:delText>
+          </w:r>
+          <w:r>
+            <w:rPr>
+              <w:rFonts w:ascii="Calibri" w:hAnsi="Calibri" w:cs="Calibri"/>
+            </w:rPr>
+            <w:delText xml:space="preserve"> Package. </w:delText>
+          </w:r>
+          <w:r>
+            <w:rPr>
+              <w:rFonts w:ascii="Calibri" w:hAnsi="Calibri" w:cs="Calibri"/>
+              <w:i/>
+              <w:iCs/>
+            </w:rPr>
+            <w:delText>Journal of Statistical Software</w:delText>
+          </w:r>
+          <w:r>
+            <w:rPr>
+              <w:rFonts w:ascii="Calibri" w:hAnsi="Calibri" w:cs="Calibri"/>
+            </w:rPr>
+            <w:delText xml:space="preserve">, </w:delText>
+          </w:r>
+          <w:r>
+            <w:rPr>
+              <w:rFonts w:ascii="Calibri" w:hAnsi="Calibri" w:cs="Calibri"/>
+              <w:i/>
+              <w:iCs/>
+            </w:rPr>
+            <w:delText>28</w:delText>
+          </w:r>
+          <w:r>
+            <w:rPr>
+              <w:rFonts w:ascii="Calibri" w:hAnsi="Calibri" w:cs="Calibri"/>
+            </w:rPr>
+            <w:delText>(5). https://doi.org/10.18637/jss.v028.i05</w:delText>
+          </w:r>
+        </w:del>
+      </w:moveTo>
+    </w:p>
+    <w:p>
+      <w:pPr>
+        <w:pStyle w:val="Bibliography"/>
+        <w:rPr>
+          <w:del w:id="231" w:author="Sina Furkan Özdemir" w:date="2022-06-15T15:16:00Z"/>
+          <w:moveTo w:id="232" w:author="Sina Ozdemir" w:date="2022-06-15T15:09:00Z"/>
+          <w:rFonts w:ascii="Calibri" w:hAnsi="Calibri" w:cs="Calibri"/>
+        </w:rPr>
+      </w:pPr>
+      <w:moveTo w:id="233" w:author="Sina Ozdemir" w:date="2022-06-15T15:09:00Z">
+        <w:del w:id="234" w:author="Sina Furkan Özdemir" w:date="2022-06-15T15:16:00Z">
+          <w:r>
+            <w:rPr>
+              <w:rFonts w:ascii="Calibri" w:hAnsi="Calibri" w:cs="Calibri"/>
+            </w:rPr>
+            <w:delText xml:space="preserve">Li, K., Zhang, Y., Li, K., Li, Y., &amp; Fu, Y. (2022). Image-Text Embedding Learning via Visual and Textual Semantic Reasoning. </w:delText>
+          </w:r>
+          <w:r>
+            <w:rPr>
+              <w:rFonts w:ascii="Calibri" w:hAnsi="Calibri" w:cs="Calibri"/>
+              <w:i/>
+              <w:iCs/>
+            </w:rPr>
+            <w:delText>IEEE Transactions on Pattern Analysis and Machine Intelligence</w:delText>
+          </w:r>
+          <w:r>
+            <w:rPr>
+              <w:rFonts w:ascii="Calibri" w:hAnsi="Calibri" w:cs="Calibri"/>
+            </w:rPr>
+            <w:delText xml:space="preserve">, </w:delText>
+          </w:r>
+          <w:r>
+            <w:rPr>
+              <w:rFonts w:ascii="Calibri" w:hAnsi="Calibri" w:cs="Calibri"/>
+              <w:i/>
+              <w:iCs/>
+            </w:rPr>
+            <w:delText>PP</w:delText>
+          </w:r>
+          <w:r>
+            <w:rPr>
+              <w:rFonts w:ascii="Calibri" w:hAnsi="Calibri" w:cs="Calibri"/>
+            </w:rPr>
+            <w:delText>. https://doi.org/10.1109/TPAMI.2022.3148470</w:delText>
+          </w:r>
+        </w:del>
+      </w:moveTo>
+    </w:p>
+    <w:p>
+      <w:pPr>
+        <w:pStyle w:val="Bibliography"/>
+        <w:rPr>
+          <w:del w:id="235" w:author="Sina Furkan Özdemir" w:date="2022-06-15T15:16:00Z"/>
+          <w:moveTo w:id="236" w:author="Sina Ozdemir" w:date="2022-06-15T15:09:00Z"/>
+          <w:rFonts w:ascii="Calibri" w:hAnsi="Calibri" w:cs="Calibri"/>
+        </w:rPr>
+      </w:pPr>
+      <w:moveTo w:id="237" w:author="Sina Ozdemir" w:date="2022-06-15T15:09:00Z">
+        <w:del w:id="238" w:author="Sina Furkan Özdemir" w:date="2022-06-15T15:16:00Z">
+          <w:r>
+            <w:rPr>
+              <w:rFonts w:ascii="Calibri" w:hAnsi="Calibri" w:cs="Calibri"/>
+            </w:rPr>
+            <w:delText xml:space="preserve">Li, L. H., Yatskar, M., Yin, D., Hsieh, C.-J., &amp; Chang, K.-W. (2019). </w:delText>
+          </w:r>
+          <w:r>
+            <w:rPr>
+              <w:rFonts w:ascii="Calibri" w:hAnsi="Calibri" w:cs="Calibri"/>
+            </w:rPr>
+            <w:delText xml:space="preserve">VisualBERT: A Simple and Performant Baseline for Vision and Language. </w:delText>
+          </w:r>
+          <w:r>
+            <w:rPr>
+              <w:rFonts w:ascii="Calibri" w:hAnsi="Calibri" w:cs="Calibri"/>
+              <w:i/>
+              <w:iCs/>
+            </w:rPr>
+            <w:delText>ArXiv:1908.03557 [Cs]</w:delText>
+          </w:r>
+          <w:r>
+            <w:rPr>
+              <w:rFonts w:ascii="Calibri" w:hAnsi="Calibri" w:cs="Calibri"/>
+            </w:rPr>
+            <w:delText>. http://arxiv.org/abs/1908.03557</w:delText>
+          </w:r>
+        </w:del>
+      </w:moveTo>
+    </w:p>
+    <w:p>
+      <w:pPr>
+        <w:pStyle w:val="Bibliography"/>
+        <w:rPr>
+          <w:del w:id="239" w:author="Sina Furkan Özdemir" w:date="2022-06-15T15:16:00Z"/>
+          <w:moveTo w:id="240" w:author="Sina Ozdemir" w:date="2022-06-15T15:09:00Z"/>
+          <w:rFonts w:ascii="Calibri" w:hAnsi="Calibri" w:cs="Calibri"/>
+        </w:rPr>
+      </w:pPr>
+      <w:moveTo w:id="241" w:author="Sina Ozdemir" w:date="2022-06-15T15:09:00Z">
+        <w:del w:id="242" w:author="Sina Furkan Özdemir" w:date="2022-06-15T15:16:00Z">
+          <w:r>
+            <w:rPr>
+              <w:rFonts w:ascii="Calibri" w:hAnsi="Calibri" w:cs="Calibri"/>
+            </w:rPr>
+            <w:delText xml:space="preserve">Loper, E., &amp; Bird, S. (2002). </w:delText>
+          </w:r>
+          <w:r>
+            <w:rPr>
+              <w:rFonts w:ascii="Calibri" w:hAnsi="Calibri" w:cs="Calibri"/>
+              <w:i/>
+              <w:iCs/>
+            </w:rPr>
+            <w:delText>NLTK: The Natural Language Toolkit</w:delText>
+          </w:r>
+          <w:r>
+            <w:rPr>
+              <w:rFonts w:ascii="Calibri" w:hAnsi="Calibri" w:cs="Calibri"/>
+            </w:rPr>
+            <w:delText xml:space="preserve"> (arXiv:cs/0205028). arXiv. https://doi.org/10.48550/arXiv.cs/0205028</w:delText>
+          </w:r>
+        </w:del>
+      </w:moveTo>
+    </w:p>
+    <w:p>
+      <w:pPr>
+        <w:pStyle w:val="Bibliography"/>
+        <w:rPr>
+          <w:del w:id="243" w:author="Sina Furkan Özdemir" w:date="2022-06-15T15:16:00Z"/>
+          <w:moveTo w:id="244" w:author="Sina Ozdemir" w:date="2022-06-15T15:09:00Z"/>
+          <w:rFonts w:ascii="Calibri" w:hAnsi="Calibri" w:cs="Calibri"/>
+        </w:rPr>
+      </w:pPr>
+      <w:moveTo w:id="245" w:author="Sina Ozdemir" w:date="2022-06-15T15:09:00Z">
+        <w:del w:id="246" w:author="Sina Furkan Özdemir" w:date="2022-06-15T15:16:00Z">
+          <w:r>
+            <w:rPr>
+              <w:rFonts w:ascii="Calibri" w:hAnsi="Calibri" w:cs="Calibri"/>
+              <w:lang w:val="de-DE"/>
+            </w:rPr>
+            <w:delText xml:space="preserve">Niu, Y., Lu, Z., Wen, J.-R., Xiang, T., &amp; Chang, S.-F. (2019). </w:delText>
+          </w:r>
+          <w:r>
+            <w:rPr>
+              <w:rFonts w:ascii="Calibri" w:hAnsi="Calibri" w:cs="Calibri"/>
+            </w:rPr>
+            <w:delText xml:space="preserve">Multi-Modal Multi-Scale Deep Learning for Large-Scale Image Annotation. </w:delText>
+          </w:r>
+          <w:r>
+            <w:rPr>
+              <w:rFonts w:ascii="Calibri" w:hAnsi="Calibri" w:cs="Calibri"/>
+              <w:i/>
+              <w:iCs/>
+            </w:rPr>
+            <w:delText>IEEE Transactions on Image Processing</w:delText>
+          </w:r>
+          <w:r>
+            <w:rPr>
+              <w:rFonts w:ascii="Calibri" w:hAnsi="Calibri" w:cs="Calibri"/>
+            </w:rPr>
+            <w:delText xml:space="preserve">, </w:delText>
+          </w:r>
+          <w:r>
+            <w:rPr>
+              <w:rFonts w:ascii="Calibri" w:hAnsi="Calibri" w:cs="Calibri"/>
+              <w:i/>
+              <w:iCs/>
+            </w:rPr>
+            <w:delText>28</w:delText>
+          </w:r>
+          <w:r>
+            <w:rPr>
+              <w:rFonts w:ascii="Calibri" w:hAnsi="Calibri" w:cs="Calibri"/>
+            </w:rPr>
+            <w:delText>(4), 1720–1731. https://doi.org/10.1109/TIP.2018.2881928</w:delText>
+          </w:r>
+        </w:del>
+      </w:moveTo>
+    </w:p>
+    <w:p>
+      <w:pPr>
+        <w:pStyle w:val="Bibliography"/>
+        <w:rPr>
+          <w:del w:id="247" w:author="Sina Furkan Özdemir" w:date="2022-06-15T15:16:00Z"/>
+          <w:moveTo w:id="248" w:author="Sina Ozdemir" w:date="2022-06-15T15:09:00Z"/>
+          <w:rFonts w:ascii="Calibri" w:hAnsi="Calibri" w:cs="Calibri"/>
+        </w:rPr>
+      </w:pPr>
+      <w:moveTo w:id="249" w:author="Sina Ozdemir" w:date="2022-06-15T15:09:00Z">
+        <w:del w:id="250" w:author="Sina Furkan Özdemir" w:date="2022-06-15T15:16:00Z">
+          <w:r>
+            <w:rPr>
+              <w:rFonts w:ascii="Calibri" w:hAnsi="Calibri" w:cs="Calibri"/>
+            </w:rPr>
+            <w:delText xml:space="preserve">Özdemir, S., &amp; Rauh, C. (2022). A Bird’s Eye View: Supranational EU Actors on Twitter. </w:delText>
+          </w:r>
+          <w:r>
+            <w:rPr>
+              <w:rFonts w:ascii="Calibri" w:hAnsi="Calibri" w:cs="Calibri"/>
+              <w:i/>
+              <w:iCs/>
+            </w:rPr>
+            <w:delText>Politics and Governance</w:delText>
+          </w:r>
+          <w:r>
+            <w:rPr>
+              <w:rFonts w:ascii="Calibri" w:hAnsi="Calibri" w:cs="Calibri"/>
+            </w:rPr>
+            <w:delText xml:space="preserve">, </w:delText>
+          </w:r>
+          <w:r>
+            <w:rPr>
+              <w:rFonts w:ascii="Calibri" w:hAnsi="Calibri" w:cs="Calibri"/>
+              <w:i/>
+              <w:iCs/>
+            </w:rPr>
+            <w:delText>10</w:delText>
+          </w:r>
+          <w:r>
+            <w:rPr>
+              <w:rFonts w:ascii="Calibri" w:hAnsi="Calibri" w:cs="Calibri"/>
+            </w:rPr>
+            <w:delText>(1), 133–145. https://doi.org/10.17645/pag.v10i1.4686</w:delText>
+          </w:r>
+        </w:del>
+      </w:moveTo>
+    </w:p>
+    <w:p>
+      <w:pPr>
+        <w:pStyle w:val="Bibliography"/>
+        <w:rPr>
+          <w:del w:id="251" w:author="Sina Furkan Özdemir" w:date="2022-06-15T15:16:00Z"/>
+          <w:moveTo w:id="252" w:author="Sina Ozdemir" w:date="2022-06-15T15:09:00Z"/>
+          <w:rFonts w:ascii="Calibri" w:hAnsi="Calibri" w:cs="Calibri"/>
+        </w:rPr>
+      </w:pPr>
+      <w:moveTo w:id="253" w:author="Sina Ozdemir" w:date="2022-06-15T15:09:00Z">
+        <w:del w:id="254" w:author="Sina Furkan Özdemir" w:date="2022-06-15T15:16:00Z">
+          <w:r>
+            <w:rPr>
+              <w:rFonts w:ascii="Calibri" w:hAnsi="Calibri" w:cs="Calibri"/>
+            </w:rPr>
+            <w:delText xml:space="preserve">Pedregosa, F., Varoquaux, G., Gramfort, A., Michel, V., Thirion, B., Grisel, O., Blondel, M., Prettenhofer, P., Weiss, R., Dubourg, V., Vanderplas, J., Passos, A., Cournapeau, D., Brucher, M., Perrot, M., &amp; Duchesnay, É. (2011). Scikit-learn: Machine Learning in Python. </w:delText>
+          </w:r>
+          <w:r>
+            <w:rPr>
+              <w:rFonts w:ascii="Calibri" w:hAnsi="Calibri" w:cs="Calibri"/>
+              <w:i/>
+              <w:iCs/>
+            </w:rPr>
+            <w:delText>The Journal of Machine Learning Research</w:delText>
+          </w:r>
+          <w:r>
+            <w:rPr>
+              <w:rFonts w:ascii="Calibri" w:hAnsi="Calibri" w:cs="Calibri"/>
+            </w:rPr>
+            <w:delText xml:space="preserve">, </w:delText>
+          </w:r>
+          <w:r>
+            <w:rPr>
+              <w:rFonts w:ascii="Calibri" w:hAnsi="Calibri" w:cs="Calibri"/>
+              <w:i/>
+              <w:iCs/>
+            </w:rPr>
+            <w:delText>12</w:delText>
+          </w:r>
+          <w:r>
+            <w:rPr>
+              <w:rFonts w:ascii="Calibri" w:hAnsi="Calibri" w:cs="Calibri"/>
+            </w:rPr>
+            <w:delText>(null), 2825–2830.</w:delText>
+          </w:r>
+        </w:del>
+      </w:moveTo>
+    </w:p>
+    <w:p>
+      <w:pPr>
+        <w:pStyle w:val="Bibliography"/>
+        <w:rPr>
+          <w:del w:id="255" w:author="Sina Furkan Özdemir" w:date="2022-06-15T15:16:00Z"/>
+          <w:moveTo w:id="256" w:author="Sina Ozdemir" w:date="2022-06-15T15:09:00Z"/>
+          <w:rFonts w:ascii="Calibri" w:hAnsi="Calibri" w:cs="Calibri"/>
+        </w:rPr>
+      </w:pPr>
+      <w:moveTo w:id="257" w:author="Sina Ozdemir" w:date="2022-06-15T15:09:00Z">
+        <w:del w:id="258" w:author="Sina Furkan Özdemir" w:date="2022-06-15T15:16:00Z">
+          <w:r>
+            <w:rPr>
+              <w:rFonts w:ascii="Calibri" w:hAnsi="Calibri" w:cs="Calibri"/>
+            </w:rPr>
+            <w:delText xml:space="preserve">Tseng, S.-Y., Narayanan, S., &amp; Georgiou, P. (2021). Multimodal Embeddings From Language Models for Emotion Recognition in the Wild. </w:delText>
+          </w:r>
+          <w:r>
+            <w:rPr>
+              <w:rFonts w:ascii="Calibri" w:hAnsi="Calibri" w:cs="Calibri"/>
+              <w:i/>
+              <w:iCs/>
+            </w:rPr>
+            <w:delText>IEEE Signal Processing Letters</w:delText>
+          </w:r>
+          <w:r>
+            <w:rPr>
+              <w:rFonts w:ascii="Calibri" w:hAnsi="Calibri" w:cs="Calibri"/>
+            </w:rPr>
+            <w:delText xml:space="preserve">, </w:delText>
+          </w:r>
+          <w:r>
+            <w:rPr>
+              <w:rFonts w:ascii="Calibri" w:hAnsi="Calibri" w:cs="Calibri"/>
+              <w:i/>
+              <w:iCs/>
+            </w:rPr>
+            <w:delText>28</w:delText>
+          </w:r>
+          <w:r>
+            <w:rPr>
+              <w:rFonts w:ascii="Calibri" w:hAnsi="Calibri" w:cs="Calibri"/>
+            </w:rPr>
+            <w:delText>, 608–612. https://doi.org/10.1109/LSP.2021.3065598</w:delText>
+          </w:r>
+        </w:del>
+      </w:moveTo>
+    </w:p>
+    <w:p>
+      <w:pPr>
+        <w:pStyle w:val="Bibliography"/>
+        <w:rPr>
+          <w:del w:id="259" w:author="Sina Furkan Özdemir" w:date="2022-06-15T15:16:00Z"/>
+          <w:moveTo w:id="260" w:author="Sina Ozdemir" w:date="2022-06-15T15:09:00Z"/>
+          <w:rFonts w:ascii="Calibri" w:hAnsi="Calibri" w:cs="Calibri"/>
+        </w:rPr>
+      </w:pPr>
+      <w:moveTo w:id="261" w:author="Sina Ozdemir" w:date="2022-06-15T15:09:00Z">
+        <w:del w:id="262" w:author="Sina Furkan Özdemir" w:date="2022-06-15T15:16:00Z">
+          <w:r>
+            <w:rPr>
+              <w:rFonts w:ascii="Calibri" w:hAnsi="Calibri" w:cs="Calibri"/>
+            </w:rPr>
+            <w:delText xml:space="preserve">Wolf, T., Debut, L., Sanh, V., Chaumond, J., Delangue, C., Moi, A., Cistac, P., Rault, T., Louf, R., Funtowicz, M., Davison, J., Shleifer, S., von Platen, P., Ma, C., Jernite, Y., Plu, J., Xu, C., Scao, T. L., Gugger, S., … Rush, A. M. (2020). HuggingFace’s Transformers: State-of-the-art Natural Language Processing. </w:delText>
+          </w:r>
+          <w:r>
+            <w:rPr>
+              <w:rFonts w:ascii="Calibri" w:hAnsi="Calibri" w:cs="Calibri"/>
+              <w:i/>
+              <w:iCs/>
+            </w:rPr>
+            <w:delText>ArXiv:1910.03771 [Cs]</w:delText>
+          </w:r>
+          <w:r>
+            <w:rPr>
+              <w:rFonts w:ascii="Calibri" w:hAnsi="Calibri" w:cs="Calibri"/>
+            </w:rPr>
+            <w:delText>. http://arxiv.org/abs/1910.03771</w:delText>
+          </w:r>
+        </w:del>
+      </w:moveTo>
+    </w:p>
+    <w:p>
+      <w:pPr>
+        <w:pStyle w:val="Bibliography"/>
+        <w:rPr>
+          <w:del w:id="263" w:author="Sina Furkan Özdemir" w:date="2022-06-15T15:16:00Z"/>
+          <w:moveTo w:id="264" w:author="Sina Ozdemir" w:date="2022-06-15T15:09:00Z"/>
+          <w:rFonts w:ascii="Calibri" w:hAnsi="Calibri" w:cs="Calibri"/>
+        </w:rPr>
+      </w:pPr>
+      <w:moveTo w:id="265" w:author="Sina Ozdemir" w:date="2022-06-15T15:09:00Z">
+        <w:del w:id="266" w:author="Sina Furkan Özdemir" w:date="2022-06-15T15:16:00Z">
+          <w:r>
+            <w:rPr>
+              <w:rFonts w:ascii="Calibri" w:hAnsi="Calibri" w:cs="Calibri"/>
+            </w:rPr>
+            <w:delText xml:space="preserve">Wu, Y., Kirillov, A., Massa, F., Lo, W.-Y., &amp; Girshick, R. (2019). </w:delText>
+          </w:r>
+          <w:r>
+            <w:rPr>
+              <w:rFonts w:ascii="Calibri" w:hAnsi="Calibri" w:cs="Calibri"/>
+              <w:i/>
+              <w:iCs/>
+            </w:rPr>
+            <w:delText>Detectron2</w:delText>
+          </w:r>
+          <w:r>
+            <w:rPr>
+              <w:rFonts w:ascii="Calibri" w:hAnsi="Calibri" w:cs="Calibri"/>
+            </w:rPr>
+            <w:delText>. https://github.com/facebookresearch/detectron2</w:delText>
+          </w:r>
+        </w:del>
+      </w:moveTo>
+    </w:p>
+    <w:p>
+      <w:pPr>
+        <w:rPr>
+          <w:del w:id="267" w:author="Sina Furkan Özdemir" w:date="2022-06-15T15:16:00Z"/>
+          <w:moveTo w:id="268" w:author="Sina Ozdemir" w:date="2022-06-15T15:09:00Z"/>
+        </w:rPr>
+      </w:pPr>
+      <w:moveTo w:id="269" w:author="Sina Ozdemir" w:date="2022-06-15T15:09:00Z">
+        <w:del w:id="270" w:author="Sina Furkan Özdemir" w:date="2022-06-15T15:16:00Z">
+          <w:r>
+            <w:fldChar w:fldCharType="end"/>
+          </w:r>
+        </w:del>
+      </w:moveTo>
+    </w:p>
+    <w:moveToRangeEnd w:id="212"/>
+    <w:p>
+      <w:pPr>
+        <w:rPr>
+          <w:del w:id="271" w:author="Sina Furkan Özdemir" w:date="2022-06-15T15:16:00Z"/>
+          <w:rPrChange w:id="272" w:author="Sina Ozdemir" w:date="2022-06-15T14:34:00Z">
+            <w:rPr>
+              <w:del w:id="273" w:author="Sina Furkan Özdemir" w:date="2022-06-15T15:16:00Z"/>
+            </w:rPr>
+          </w:rPrChange>
+        </w:rPr>
+        <w:pPrChange w:id="274" w:author="Sina Ozdemir" w:date="2022-06-15T14:30:00Z">
+          <w:pPr/>
+        </w:pPrChange>
+      </w:pPr>
+      <w:del w:id="275" w:author="Sina Furkan Özdemir" w:date="2022-06-15T15:16:00Z">
+        <w:r>
+          <w:rPr>
+            <w:rPrChange w:id="276" w:author="Sina Ozdemir" w:date="2022-06-15T14:34:00Z">
+              <w:rPr/>
+            </w:rPrChange>
+          </w:rPr>
+          <w:br w:type="page"/>
+        </w:r>
+      </w:del>
+    </w:p>
+    <w:p>
+      <w:pPr>
+        <w:pStyle w:val="Heading1"/>
+        <w:rPr>
+          <w:del w:id="277" w:author="Sina Furkan Özdemir" w:date="2022-06-15T15:16:00Z"/>
+          <w:moveFrom w:id="278" w:author="Sina Ozdemir" w:date="2022-06-15T15:09:00Z"/>
+        </w:rPr>
+      </w:pPr>
+      <w:moveFromRangeStart w:id="279" w:author="Sina Ozdemir" w:date="2022-06-15T15:09:00Z" w:name="move106198204"/>
+      <w:moveFrom w:id="280" w:author="Sina Ozdemir" w:date="2022-06-15T15:09:00Z">
+        <w:del w:id="281" w:author="Sina Furkan Özdemir" w:date="2022-06-15T15:16:00Z">
+          <w:r>
+            <w:delText>Literature</w:delText>
+          </w:r>
+        </w:del>
+      </w:moveFrom>
+    </w:p>
+    <w:p>
+      <w:pPr>
+        <w:pStyle w:val="Bibliography"/>
+        <w:rPr>
+          <w:del w:id="282" w:author="Sina Furkan Özdemir" w:date="2022-06-15T15:16:00Z"/>
+          <w:moveFrom w:id="283" w:author="Sina Ozdemir" w:date="2022-06-15T15:09:00Z"/>
+          <w:rFonts w:ascii="Calibri" w:hAnsi="Calibri" w:cs="Calibri"/>
+        </w:rPr>
+      </w:pPr>
+      <w:moveFrom w:id="284" w:author="Sina Ozdemir" w:date="2022-06-15T15:09:00Z">
+        <w:del w:id="285" w:author="Sina Furkan Özdemir" w:date="2022-06-15T15:16:00Z">
+          <w:r>
+            <w:fldChar w:fldCharType="begin"/>
+          </w:r>
+          <w:r>
+            <w:delInstrText xml:space="preserve"> ADDIN ZOTERO_BIBL {"uncited":[],"omitted":[],"custom":[]} CSL_BIBLIOGRAPHY </w:delInstrText>
+          </w:r>
+          <w:r>
+            <w:fldChar w:fldCharType="separate"/>
+          </w:r>
+          <w:r>
+            <w:rPr>
+              <w:rFonts w:ascii="Calibri" w:hAnsi="Calibri" w:cs="Calibri"/>
+            </w:rPr>
+            <w:delText xml:space="preserve">Benoit, K., Watanabe, K., Wang, H., Nulty, P., Obeng, A., Müller, S., &amp; Matsuo, A. (2018). quanteda: An R package for the quantitative analysis of textual data. </w:delText>
+          </w:r>
+          <w:r>
+            <w:rPr>
+              <w:rFonts w:ascii="Calibri" w:hAnsi="Calibri" w:cs="Calibri"/>
+              <w:i/>
+              <w:iCs/>
+            </w:rPr>
+            <w:delText>Journal of Open Source Software</w:delText>
+          </w:r>
+          <w:r>
+            <w:rPr>
+              <w:rFonts w:ascii="Calibri" w:hAnsi="Calibri" w:cs="Calibri"/>
+            </w:rPr>
+            <w:delText xml:space="preserve">, </w:delText>
+          </w:r>
+          <w:r>
+            <w:rPr>
+              <w:rFonts w:ascii="Calibri" w:hAnsi="Calibri" w:cs="Calibri"/>
+              <w:i/>
+              <w:iCs/>
+            </w:rPr>
+            <w:delText>3</w:delText>
+          </w:r>
+          <w:r>
+            <w:rPr>
+              <w:rFonts w:ascii="Calibri" w:hAnsi="Calibri" w:cs="Calibri"/>
+            </w:rPr>
+            <w:delText>(30), 774. https://doi.org/10.21105/joss.00774</w:delText>
+          </w:r>
+        </w:del>
+      </w:moveFrom>
+    </w:p>
+    <w:p>
+      <w:pPr>
+        <w:pStyle w:val="Bibliography"/>
+        <w:rPr>
+          <w:del w:id="286" w:author="Sina Furkan Özdemir" w:date="2022-06-15T15:16:00Z"/>
+          <w:moveFrom w:id="287" w:author="Sina Ozdemir" w:date="2022-06-15T15:09:00Z"/>
+          <w:rFonts w:ascii="Calibri" w:hAnsi="Calibri" w:cs="Calibri"/>
+        </w:rPr>
+      </w:pPr>
+      <w:moveFrom w:id="288" w:author="Sina Ozdemir" w:date="2022-06-15T15:09:00Z">
+        <w:del w:id="289" w:author="Sina Furkan Özdemir" w:date="2022-06-15T15:16:00Z">
+          <w:r>
+            <w:rPr>
+              <w:rFonts w:ascii="Calibri" w:hAnsi="Calibri" w:cs="Calibri"/>
+            </w:rPr>
+            <w:delText xml:space="preserve">Chollet, F. (2015). </w:delText>
+          </w:r>
+          <w:r>
+            <w:rPr>
+              <w:rFonts w:ascii="Calibri" w:hAnsi="Calibri" w:cs="Calibri"/>
+              <w:i/>
+              <w:iCs/>
+            </w:rPr>
+            <w:delText>Keras</w:delText>
+          </w:r>
+          <w:r>
+            <w:rPr>
+              <w:rFonts w:ascii="Calibri" w:hAnsi="Calibri" w:cs="Calibri"/>
+            </w:rPr>
+            <w:delText>. GitHub. https://github.com/fchollet/keras</w:delText>
+          </w:r>
+        </w:del>
+      </w:moveFrom>
+    </w:p>
+    <w:p>
+      <w:pPr>
+        <w:pStyle w:val="Bibliography"/>
+        <w:rPr>
+          <w:del w:id="290" w:author="Sina Furkan Özdemir" w:date="2022-06-15T15:16:00Z"/>
+          <w:moveFrom w:id="291" w:author="Sina Ozdemir" w:date="2022-06-15T15:09:00Z"/>
+          <w:rFonts w:ascii="Calibri" w:hAnsi="Calibri" w:cs="Calibri"/>
+        </w:rPr>
+      </w:pPr>
+      <w:moveFrom w:id="292" w:author="Sina Ozdemir" w:date="2022-06-15T15:09:00Z">
+        <w:del w:id="293" w:author="Sina Furkan Özdemir" w:date="2022-06-15T15:16:00Z">
+          <w:r>
+            <w:rPr>
+              <w:rFonts w:ascii="Calibri" w:hAnsi="Calibri" w:cs="Calibri"/>
+            </w:rPr>
+            <w:delText xml:space="preserve">Devlin, J., Chang, M.-W., Lee, K., &amp; Toutanova, K. (2019). BERT: Pre-training of Deep Bidirectional Transformers for Language Understanding. </w:delText>
+          </w:r>
+          <w:r>
+            <w:rPr>
+              <w:rFonts w:ascii="Calibri" w:hAnsi="Calibri" w:cs="Calibri"/>
+              <w:i/>
+              <w:iCs/>
+            </w:rPr>
+            <w:delText>ArXiv:1810.04805 [Cs]</w:delText>
+          </w:r>
+          <w:r>
+            <w:rPr>
+              <w:rFonts w:ascii="Calibri" w:hAnsi="Calibri" w:cs="Calibri"/>
+            </w:rPr>
+            <w:delText>. http://arxiv.org/abs/1810.04805</w:delText>
+          </w:r>
+        </w:del>
+      </w:moveFrom>
+    </w:p>
+    <w:p>
+      <w:pPr>
+        <w:pStyle w:val="Bibliography"/>
+        <w:rPr>
+          <w:del w:id="294" w:author="Sina Furkan Özdemir" w:date="2022-06-15T15:16:00Z"/>
+          <w:moveFrom w:id="295" w:author="Sina Ozdemir" w:date="2022-06-15T15:09:00Z"/>
+          <w:rFonts w:ascii="Calibri" w:hAnsi="Calibri" w:cs="Calibri"/>
+        </w:rPr>
+      </w:pPr>
+      <w:moveFrom w:id="296" w:author="Sina Ozdemir" w:date="2022-06-15T15:09:00Z">
+        <w:del w:id="297" w:author="Sina Furkan Özdemir" w:date="2022-06-15T15:16:00Z">
+          <w:r>
+            <w:rPr>
+              <w:rFonts w:ascii="Calibri" w:hAnsi="Calibri" w:cs="Calibri"/>
+            </w:rPr>
+            <w:delText xml:space="preserve">Kuhn, M. (2008). Building Predictive Models in </w:delText>
+          </w:r>
+          <w:r>
+            <w:rPr>
+              <w:rFonts w:ascii="Calibri" w:hAnsi="Calibri" w:cs="Calibri"/>
+              <w:i/>
+              <w:iCs/>
+            </w:rPr>
+            <w:delText>R</w:delText>
+          </w:r>
+          <w:r>
+            <w:rPr>
+              <w:rFonts w:ascii="Calibri" w:hAnsi="Calibri" w:cs="Calibri"/>
+            </w:rPr>
+            <w:delText xml:space="preserve"> Using the </w:delText>
+          </w:r>
+          <w:r>
+            <w:rPr>
+              <w:rFonts w:ascii="Calibri" w:hAnsi="Calibri" w:cs="Calibri"/>
+              <w:b/>
+              <w:bCs/>
+            </w:rPr>
+            <w:delText>caret</w:delText>
+          </w:r>
+          <w:r>
+            <w:rPr>
+              <w:rFonts w:ascii="Calibri" w:hAnsi="Calibri" w:cs="Calibri"/>
+            </w:rPr>
+            <w:delText xml:space="preserve"> Package. </w:delText>
+          </w:r>
+          <w:r>
+            <w:rPr>
+              <w:rFonts w:ascii="Calibri" w:hAnsi="Calibri" w:cs="Calibri"/>
+              <w:i/>
+              <w:iCs/>
+            </w:rPr>
+            <w:delText>Journal of Statistical Software</w:delText>
+          </w:r>
+          <w:r>
+            <w:rPr>
+              <w:rFonts w:ascii="Calibri" w:hAnsi="Calibri" w:cs="Calibri"/>
+            </w:rPr>
+            <w:delText xml:space="preserve">, </w:delText>
+          </w:r>
+          <w:r>
+            <w:rPr>
+              <w:rFonts w:ascii="Calibri" w:hAnsi="Calibri" w:cs="Calibri"/>
+              <w:i/>
+              <w:iCs/>
+            </w:rPr>
+            <w:delText>28</w:delText>
+          </w:r>
+          <w:r>
+            <w:rPr>
+              <w:rFonts w:ascii="Calibri" w:hAnsi="Calibri" w:cs="Calibri"/>
+            </w:rPr>
+            <w:delText>(5). https://doi.org/10.18637/jss.v028.i05</w:delText>
+          </w:r>
+        </w:del>
+      </w:moveFrom>
+    </w:p>
+    <w:p>
+      <w:pPr>
+        <w:pStyle w:val="Bibliography"/>
+        <w:rPr>
+          <w:del w:id="298" w:author="Sina Furkan Özdemir" w:date="2022-06-15T15:16:00Z"/>
+          <w:moveFrom w:id="299" w:author="Sina Ozdemir" w:date="2022-06-15T15:09:00Z"/>
+          <w:rFonts w:ascii="Calibri" w:hAnsi="Calibri" w:cs="Calibri"/>
+        </w:rPr>
+      </w:pPr>
+      <w:moveFrom w:id="300" w:author="Sina Ozdemir" w:date="2022-06-15T15:09:00Z">
+        <w:del w:id="301" w:author="Sina Furkan Özdemir" w:date="2022-06-15T15:16:00Z">
+          <w:r>
+            <w:rPr>
+              <w:rFonts w:ascii="Calibri" w:hAnsi="Calibri" w:cs="Calibri"/>
+            </w:rPr>
+            <w:delText xml:space="preserve">Li, K., Zhang, Y., Li, K., Li, Y., &amp; Fu, Y. (2022). Image-Text Embedding Learning via Visual and Textual Semantic Reasoning. </w:delText>
+          </w:r>
+          <w:r>
+            <w:rPr>
+              <w:rFonts w:ascii="Calibri" w:hAnsi="Calibri" w:cs="Calibri"/>
+              <w:i/>
+              <w:iCs/>
+            </w:rPr>
+            <w:delText>IEEE Transactions on Pattern Analysis and Machine Intelligence</w:delText>
+          </w:r>
+          <w:r>
+            <w:rPr>
+              <w:rFonts w:ascii="Calibri" w:hAnsi="Calibri" w:cs="Calibri"/>
+            </w:rPr>
+            <w:delText xml:space="preserve">, </w:delText>
+          </w:r>
+          <w:r>
+            <w:rPr>
+              <w:rFonts w:ascii="Calibri" w:hAnsi="Calibri" w:cs="Calibri"/>
+              <w:i/>
+              <w:iCs/>
+            </w:rPr>
+            <w:delText>PP</w:delText>
+          </w:r>
+          <w:r>
+            <w:rPr>
+              <w:rFonts w:ascii="Calibri" w:hAnsi="Calibri" w:cs="Calibri"/>
+            </w:rPr>
+            <w:delText>. https://doi.org/10.1109/TPAMI.2022.3148470</w:delText>
+          </w:r>
+        </w:del>
+      </w:moveFrom>
+    </w:p>
+    <w:p>
+      <w:pPr>
+        <w:pStyle w:val="Bibliography"/>
+        <w:rPr>
+          <w:del w:id="302" w:author="Sina Furkan Özdemir" w:date="2022-06-15T15:16:00Z"/>
+          <w:moveFrom w:id="303" w:author="Sina Ozdemir" w:date="2022-06-15T15:09:00Z"/>
+          <w:rFonts w:ascii="Calibri" w:hAnsi="Calibri" w:cs="Calibri"/>
+        </w:rPr>
+      </w:pPr>
+      <w:moveFrom w:id="304" w:author="Sina Ozdemir" w:date="2022-06-15T15:09:00Z">
+        <w:del w:id="305" w:author="Sina Furkan Özdemir" w:date="2022-06-15T15:16:00Z">
+          <w:r>
+            <w:rPr>
+              <w:rFonts w:ascii="Calibri" w:hAnsi="Calibri" w:cs="Calibri"/>
+            </w:rPr>
+            <w:delText xml:space="preserve">Li, L. H., Yatskar, M., Yin, D., Hsieh, C.-J., &amp; Chang, K.-W. (2019). </w:delText>
+          </w:r>
+          <w:r>
+            <w:rPr>
+              <w:rFonts w:ascii="Calibri" w:hAnsi="Calibri" w:cs="Calibri"/>
+            </w:rPr>
+            <w:delText xml:space="preserve">VisualBERT: A Simple and Performant Baseline for Vision and Language. </w:delText>
+          </w:r>
+          <w:r>
+            <w:rPr>
+              <w:rFonts w:ascii="Calibri" w:hAnsi="Calibri" w:cs="Calibri"/>
+              <w:i/>
+              <w:iCs/>
+            </w:rPr>
+            <w:delText>ArXiv:1908.03557 [Cs]</w:delText>
+          </w:r>
+          <w:r>
+            <w:rPr>
+              <w:rFonts w:ascii="Calibri" w:hAnsi="Calibri" w:cs="Calibri"/>
+            </w:rPr>
+            <w:delText>. http://arxiv.org/abs/1908.03557</w:delText>
+          </w:r>
+        </w:del>
+      </w:moveFrom>
+    </w:p>
+    <w:p>
+      <w:pPr>
+        <w:pStyle w:val="Bibliography"/>
+        <w:rPr>
+          <w:del w:id="306" w:author="Sina Furkan Özdemir" w:date="2022-06-15T15:16:00Z"/>
+          <w:moveFrom w:id="307" w:author="Sina Ozdemir" w:date="2022-06-15T15:09:00Z"/>
+          <w:rFonts w:ascii="Calibri" w:hAnsi="Calibri" w:cs="Calibri"/>
+        </w:rPr>
+      </w:pPr>
+      <w:moveFrom w:id="308" w:author="Sina Ozdemir" w:date="2022-06-15T15:09:00Z">
+        <w:del w:id="309" w:author="Sina Furkan Özdemir" w:date="2022-06-15T15:16:00Z">
+          <w:r>
+            <w:rPr>
+              <w:rFonts w:ascii="Calibri" w:hAnsi="Calibri" w:cs="Calibri"/>
+            </w:rPr>
+            <w:delText xml:space="preserve">Loper, E., &amp; Bird, S. (2002). </w:delText>
+          </w:r>
+          <w:r>
+            <w:rPr>
+              <w:rFonts w:ascii="Calibri" w:hAnsi="Calibri" w:cs="Calibri"/>
+              <w:i/>
+              <w:iCs/>
+            </w:rPr>
+            <w:delText>NLTK: The Natural Language Toolkit</w:delText>
+          </w:r>
+          <w:r>
+            <w:rPr>
+              <w:rFonts w:ascii="Calibri" w:hAnsi="Calibri" w:cs="Calibri"/>
+            </w:rPr>
+            <w:delText xml:space="preserve"> (arXiv:cs/0205028). arXiv. https://doi.org/10.48550/arXiv.cs/0205028</w:delText>
+          </w:r>
+        </w:del>
+      </w:moveFrom>
+    </w:p>
+    <w:p>
+      <w:pPr>
+        <w:pStyle w:val="Bibliography"/>
+        <w:rPr>
+          <w:del w:id="310" w:author="Sina Furkan Özdemir" w:date="2022-06-15T15:16:00Z"/>
+          <w:moveFrom w:id="311" w:author="Sina Ozdemir" w:date="2022-06-15T15:09:00Z"/>
+          <w:rFonts w:ascii="Calibri" w:hAnsi="Calibri" w:cs="Calibri"/>
+        </w:rPr>
+      </w:pPr>
+      <w:moveFrom w:id="312" w:author="Sina Ozdemir" w:date="2022-06-15T15:09:00Z">
+        <w:del w:id="313" w:author="Sina Furkan Özdemir" w:date="2022-06-15T15:16:00Z">
+          <w:r>
+            <w:rPr>
+              <w:rFonts w:ascii="Calibri" w:hAnsi="Calibri" w:cs="Calibri"/>
+              <w:lang w:val="de-DE"/>
+            </w:rPr>
+            <w:delText xml:space="preserve">Niu, Y., Lu, Z., Wen, J.-R., Xiang, T., &amp; Chang, S.-F. (2019). </w:delText>
+          </w:r>
+          <w:r>
+            <w:rPr>
+              <w:rFonts w:ascii="Calibri" w:hAnsi="Calibri" w:cs="Calibri"/>
+            </w:rPr>
+            <w:delText xml:space="preserve">Multi-Modal Multi-Scale Deep Learning for Large-Scale Image Annotation. </w:delText>
+          </w:r>
+          <w:r>
+            <w:rPr>
+              <w:rFonts w:ascii="Calibri" w:hAnsi="Calibri" w:cs="Calibri"/>
+              <w:i/>
+              <w:iCs/>
+            </w:rPr>
+            <w:delText>IEEE Transactions on Image Processing</w:delText>
+          </w:r>
+          <w:r>
+            <w:rPr>
+              <w:rFonts w:ascii="Calibri" w:hAnsi="Calibri" w:cs="Calibri"/>
+            </w:rPr>
+            <w:delText xml:space="preserve">, </w:delText>
+          </w:r>
+          <w:r>
+            <w:rPr>
+              <w:rFonts w:ascii="Calibri" w:hAnsi="Calibri" w:cs="Calibri"/>
+              <w:i/>
+              <w:iCs/>
+            </w:rPr>
+            <w:delText>28</w:delText>
+          </w:r>
+          <w:r>
+            <w:rPr>
+              <w:rFonts w:ascii="Calibri" w:hAnsi="Calibri" w:cs="Calibri"/>
+            </w:rPr>
+            <w:delText>(4), 1720–1731. https://doi.org/10.1109/TIP.2018.2881928</w:delText>
+          </w:r>
+        </w:del>
+      </w:moveFrom>
+    </w:p>
+    <w:p>
+      <w:pPr>
+        <w:pStyle w:val="Bibliography"/>
+        <w:rPr>
+          <w:del w:id="314" w:author="Sina Furkan Özdemir" w:date="2022-06-15T15:16:00Z"/>
+          <w:moveFrom w:id="315" w:author="Sina Ozdemir" w:date="2022-06-15T15:09:00Z"/>
+          <w:rFonts w:ascii="Calibri" w:hAnsi="Calibri" w:cs="Calibri"/>
+        </w:rPr>
+      </w:pPr>
+      <w:moveFrom w:id="316" w:author="Sina Ozdemir" w:date="2022-06-15T15:09:00Z">
+        <w:del w:id="317" w:author="Sina Furkan Özdemir" w:date="2022-06-15T15:16:00Z">
+          <w:r>
+            <w:rPr>
+              <w:rFonts w:ascii="Calibri" w:hAnsi="Calibri" w:cs="Calibri"/>
+            </w:rPr>
+            <w:delText xml:space="preserve">Özdemir, S., &amp; Rauh, C. (2022). A Bird’s Eye View: Supranational EU Actors on Twitter. </w:delText>
+          </w:r>
+          <w:r>
+            <w:rPr>
+              <w:rFonts w:ascii="Calibri" w:hAnsi="Calibri" w:cs="Calibri"/>
+              <w:i/>
+              <w:iCs/>
+            </w:rPr>
+            <w:delText>Politics and Governance</w:delText>
+          </w:r>
+          <w:r>
+            <w:rPr>
+              <w:rFonts w:ascii="Calibri" w:hAnsi="Calibri" w:cs="Calibri"/>
+            </w:rPr>
+            <w:delText xml:space="preserve">, </w:delText>
+          </w:r>
+          <w:r>
+            <w:rPr>
+              <w:rFonts w:ascii="Calibri" w:hAnsi="Calibri" w:cs="Calibri"/>
+              <w:i/>
+              <w:iCs/>
+            </w:rPr>
+            <w:delText>10</w:delText>
+          </w:r>
+          <w:r>
+            <w:rPr>
+              <w:rFonts w:ascii="Calibri" w:hAnsi="Calibri" w:cs="Calibri"/>
+            </w:rPr>
+            <w:delText>(1), 133–145. https://doi.org/10.17645/pag.v10i1.4686</w:delText>
+          </w:r>
+        </w:del>
+      </w:moveFrom>
+    </w:p>
+    <w:p>
+      <w:pPr>
+        <w:pStyle w:val="Bibliography"/>
+        <w:rPr>
+          <w:del w:id="318" w:author="Sina Furkan Özdemir" w:date="2022-06-15T15:16:00Z"/>
+          <w:moveFrom w:id="319" w:author="Sina Ozdemir" w:date="2022-06-15T15:09:00Z"/>
+          <w:rFonts w:ascii="Calibri" w:hAnsi="Calibri" w:cs="Calibri"/>
+        </w:rPr>
+      </w:pPr>
+      <w:moveFrom w:id="320" w:author="Sina Ozdemir" w:date="2022-06-15T15:09:00Z">
+        <w:del w:id="321" w:author="Sina Furkan Özdemir" w:date="2022-06-15T15:16:00Z">
+          <w:r>
+            <w:rPr>
+              <w:rFonts w:ascii="Calibri" w:hAnsi="Calibri" w:cs="Calibri"/>
+            </w:rPr>
+            <w:delText xml:space="preserve">Pedregosa, F., Varoquaux, G., Gramfort, A., Michel, V., Thirion, B., Grisel, O., Blondel, M., Prettenhofer, P., Weiss, R., Dubourg, V., Vanderplas, J., Passos, A., Cournapeau, D., Brucher, M., Perrot, M., &amp; Duchesnay, É. (2011). Scikit-learn: Machine Learning in Python. </w:delText>
+          </w:r>
+          <w:r>
+            <w:rPr>
+              <w:rFonts w:ascii="Calibri" w:hAnsi="Calibri" w:cs="Calibri"/>
+              <w:i/>
+              <w:iCs/>
+            </w:rPr>
+            <w:delText>The Journal of Machine Learning Research</w:delText>
+          </w:r>
+          <w:r>
+            <w:rPr>
+              <w:rFonts w:ascii="Calibri" w:hAnsi="Calibri" w:cs="Calibri"/>
+            </w:rPr>
+            <w:delText xml:space="preserve">, </w:delText>
+          </w:r>
+          <w:r>
+            <w:rPr>
+              <w:rFonts w:ascii="Calibri" w:hAnsi="Calibri" w:cs="Calibri"/>
+              <w:i/>
+              <w:iCs/>
+            </w:rPr>
+            <w:delText>12</w:delText>
+          </w:r>
+          <w:r>
+            <w:rPr>
+              <w:rFonts w:ascii="Calibri" w:hAnsi="Calibri" w:cs="Calibri"/>
+            </w:rPr>
+            <w:delText>(null), 2825–2830.</w:delText>
+          </w:r>
+        </w:del>
+      </w:moveFrom>
+    </w:p>
+    <w:p>
+      <w:pPr>
+        <w:pStyle w:val="Bibliography"/>
+        <w:rPr>
+          <w:del w:id="322" w:author="Sina Furkan Özdemir" w:date="2022-06-15T15:16:00Z"/>
+          <w:moveFrom w:id="323" w:author="Sina Ozdemir" w:date="2022-06-15T15:09:00Z"/>
+          <w:rFonts w:ascii="Calibri" w:hAnsi="Calibri" w:cs="Calibri"/>
+        </w:rPr>
+      </w:pPr>
+      <w:moveFrom w:id="324" w:author="Sina Ozdemir" w:date="2022-06-15T15:09:00Z">
+        <w:del w:id="325" w:author="Sina Furkan Özdemir" w:date="2022-06-15T15:16:00Z">
+          <w:r>
+            <w:rPr>
+              <w:rFonts w:ascii="Calibri" w:hAnsi="Calibri" w:cs="Calibri"/>
+            </w:rPr>
+            <w:delText xml:space="preserve">Tseng, S.-Y., Narayanan, S., &amp; Georgiou, P. (2021). Multimodal Embeddings From Language Models for Emotion Recognition in the Wild. </w:delText>
+          </w:r>
+          <w:r>
+            <w:rPr>
+              <w:rFonts w:ascii="Calibri" w:hAnsi="Calibri" w:cs="Calibri"/>
+              <w:i/>
+              <w:iCs/>
+            </w:rPr>
+            <w:delText>IEEE Signal Processing Letters</w:delText>
+          </w:r>
+          <w:r>
+            <w:rPr>
+              <w:rFonts w:ascii="Calibri" w:hAnsi="Calibri" w:cs="Calibri"/>
+            </w:rPr>
+            <w:delText xml:space="preserve">, </w:delText>
+          </w:r>
+          <w:r>
+            <w:rPr>
+              <w:rFonts w:ascii="Calibri" w:hAnsi="Calibri" w:cs="Calibri"/>
+              <w:i/>
+              <w:iCs/>
+            </w:rPr>
+            <w:delText>28</w:delText>
+          </w:r>
+          <w:r>
+            <w:rPr>
+              <w:rFonts w:ascii="Calibri" w:hAnsi="Calibri" w:cs="Calibri"/>
+            </w:rPr>
+            <w:delText>, 608–612. https://doi.org/10.1109/LSP.2021.3065598</w:delText>
+          </w:r>
+        </w:del>
+      </w:moveFrom>
+    </w:p>
+    <w:p>
+      <w:pPr>
+        <w:pStyle w:val="Bibliography"/>
+        <w:rPr>
+          <w:del w:id="326" w:author="Sina Furkan Özdemir" w:date="2022-06-15T15:16:00Z"/>
+          <w:moveFrom w:id="327" w:author="Sina Ozdemir" w:date="2022-06-15T15:09:00Z"/>
+          <w:rFonts w:ascii="Calibri" w:hAnsi="Calibri" w:cs="Calibri"/>
+        </w:rPr>
+      </w:pPr>
+      <w:moveFrom w:id="328" w:author="Sina Ozdemir" w:date="2022-06-15T15:09:00Z">
+        <w:del w:id="329" w:author="Sina Furkan Özdemir" w:date="2022-06-15T15:16:00Z">
+          <w:r>
+            <w:rPr>
+              <w:rFonts w:ascii="Calibri" w:hAnsi="Calibri" w:cs="Calibri"/>
+            </w:rPr>
+            <w:delText xml:space="preserve">Wolf, T., Debut, L., Sanh, V., Chaumond, J., Delangue, C., Moi, A., Cistac, P., Rault, T., Louf, R., Funtowicz, M., Davison, J., Shleifer, S., von Platen, P., Ma, C., Jernite, Y., Plu, J., Xu, C., Scao, T. L., Gugger, S., … Rush, A. M. (2020). HuggingFace’s Transformers: State-of-the-art Natural Language Processing. </w:delText>
+          </w:r>
+          <w:r>
+            <w:rPr>
+              <w:rFonts w:ascii="Calibri" w:hAnsi="Calibri" w:cs="Calibri"/>
+              <w:i/>
+              <w:iCs/>
+            </w:rPr>
+            <w:delText>ArXiv:1910.03771 [Cs]</w:delText>
+          </w:r>
+          <w:r>
+            <w:rPr>
+              <w:rFonts w:ascii="Calibri" w:hAnsi="Calibri" w:cs="Calibri"/>
+            </w:rPr>
+            <w:delText>. http://arxiv.org/abs/1910.03771</w:delText>
+          </w:r>
+        </w:del>
+      </w:moveFrom>
+    </w:p>
+    <w:p>
+      <w:pPr>
+        <w:pStyle w:val="Bibliography"/>
+        <w:rPr>
+          <w:del w:id="330" w:author="Sina Furkan Özdemir" w:date="2022-06-15T15:16:00Z"/>
+          <w:moveFrom w:id="331" w:author="Sina Ozdemir" w:date="2022-06-15T15:09:00Z"/>
+          <w:rFonts w:ascii="Calibri" w:hAnsi="Calibri" w:cs="Calibri"/>
+        </w:rPr>
+      </w:pPr>
+      <w:moveFrom w:id="332" w:author="Sina Ozdemir" w:date="2022-06-15T15:09:00Z">
+        <w:del w:id="333" w:author="Sina Furkan Özdemir" w:date="2022-06-15T15:16:00Z">
+          <w:r>
+            <w:rPr>
+              <w:rFonts w:ascii="Calibri" w:hAnsi="Calibri" w:cs="Calibri"/>
+            </w:rPr>
+            <w:delText xml:space="preserve">Wu, Y., Kirillov, A., Massa, F., Lo, W.-Y., &amp; Girshick, R. (2019). </w:delText>
+          </w:r>
+          <w:r>
+            <w:rPr>
+              <w:rFonts w:ascii="Calibri" w:hAnsi="Calibri" w:cs="Calibri"/>
+              <w:i/>
+              <w:iCs/>
+            </w:rPr>
+            <w:delText>Detectron2</w:delText>
+          </w:r>
+          <w:r>
+            <w:rPr>
+              <w:rFonts w:ascii="Calibri" w:hAnsi="Calibri" w:cs="Calibri"/>
+            </w:rPr>
+            <w:delText>. https://github.com/facebookresearch/detectron2</w:delText>
+          </w:r>
+        </w:del>
+      </w:moveFrom>
+    </w:p>
+    <w:p>
+      <w:moveFrom w:id="334" w:author="Sina Ozdemir" w:date="2022-06-15T15:09:00Z">
+        <w:del w:id="335" w:author="Sina Furkan Özdemir" w:date="2022-06-15T15:16:00Z">
+          <w:r>
+            <w:fldChar w:fldCharType="end"/>
+          </w:r>
+        </w:del>
+      </w:moveFrom>
+      <w:moveFromRangeEnd w:id="279"/>
     </w:p>
     <w:sectPr>
       <w:pgSz w:w="12240" w:h="15840"/>
@@ -6174,7 +7918,7 @@
 </file>
 
 <file path=word/comments.xml><?xml version="1.0" encoding="utf-8"?>
-<w:comments xmlns:wpc="http://schemas.microsoft.com/office/word/2010/wordprocessingCanvas" xmlns:cx="http://schemas.microsoft.com/office/drawing/2014/chartex" xmlns:cx1="http://schemas.microsoft.com/office/drawing/2015/9/8/chartex" xmlns:cx2="http://schemas.microsoft.com/office/drawing/2015/10/21/chartex" xmlns:cx3="http://schemas.microsoft.com/office/drawing/2016/5/9/chartex" xmlns:cx4="http://schemas.microsoft.com/office/drawing/2016/5/10/chartex" xmlns:cx5="http://schemas.microsoft.com/office/drawing/2016/5/11/chartex" xmlns:cx6="http://schemas.microsoft.com/office/drawing/2016/5/12/chartex" xmlns:cx7="http://schemas.microsoft.com/office/drawing/2016/5/13/chartex" xmlns:cx8="http://schemas.microsoft.com/office/drawing/2016/5/14/chartex" xmlns:mc="http://schemas.openxmlformats.org/markup-compatibility/2006" xmlns:aink="http://schemas.microsoft.com/office/drawing/2016/ink" xmlns:am3d="http://schemas.microsoft.com/office/drawing/2017/model3d" xmlns:o="urn:schemas-microsoft-com:office:office" xmlns:r="http://schemas.openxmlformats.org/officeDocument/2006/relationships" xmlns:m="http://schemas.openxmlformats.org/officeDocument/2006/math" xmlns:v="urn:schemas-microsoft-com:vml" xmlns:wp14="http://schemas.microsoft.com/office/word/2010/wordprocessingDrawing" xmlns:wp="http://schemas.openxmlformats.org/drawingml/2006/wordprocessingDrawing" xmlns:w10="urn:schemas-microsoft-com:office:word" xmlns:w="http://schemas.openxmlformats.org/wordprocessingml/2006/main" xmlns:w14="http://schemas.microsoft.com/office/word/2010/wordml" xmlns:w15="http://schemas.microsoft.com/office/word/2012/wordml" xmlns:w16cex="http://schemas.microsoft.com/office/word/2018/wordml/cex" xmlns:w16cid="http://schemas.microsoft.com/office/word/2016/wordml/cid" xmlns:w16="http://schemas.microsoft.com/office/word/2018/wordml" xmlns:w16se="http://schemas.microsoft.com/office/word/2015/wordml/symex" xmlns:wpg="http://schemas.microsoft.com/office/word/2010/wordprocessingGroup" xmlns:wpi="http://schemas.microsoft.com/office/word/2010/wordprocessingInk" xmlns:wne="http://schemas.microsoft.com/office/word/2006/wordml" xmlns:wps="http://schemas.microsoft.com/office/word/2010/wordprocessingShape" mc:Ignorable="w14 w15 w16se w16cid w16 w16cex wp14">
+<w:comments xmlns:wpc="http://schemas.microsoft.com/office/word/2010/wordprocessingCanvas" xmlns:cx="http://schemas.microsoft.com/office/drawing/2014/chartex" xmlns:cx1="http://schemas.microsoft.com/office/drawing/2015/9/8/chartex" xmlns:cx2="http://schemas.microsoft.com/office/drawing/2015/10/21/chartex" xmlns:cx3="http://schemas.microsoft.com/office/drawing/2016/5/9/chartex" xmlns:cx4="http://schemas.microsoft.com/office/drawing/2016/5/10/chartex" xmlns:cx5="http://schemas.microsoft.com/office/drawing/2016/5/11/chartex" xmlns:cx6="http://schemas.microsoft.com/office/drawing/2016/5/12/chartex" xmlns:cx7="http://schemas.microsoft.com/office/drawing/2016/5/13/chartex" xmlns:cx8="http://schemas.microsoft.com/office/drawing/2016/5/14/chartex" xmlns:mc="http://schemas.openxmlformats.org/markup-compatibility/2006" xmlns:aink="http://schemas.microsoft.com/office/drawing/2016/ink" xmlns:am3d="http://schemas.microsoft.com/office/drawing/2017/model3d" xmlns:o="urn:schemas-microsoft-com:office:office" xmlns:r="http://schemas.openxmlformats.org/officeDocument/2006/relationships" xmlns:m="http://schemas.openxmlformats.org/officeDocument/2006/math" xmlns:v="urn:schemas-microsoft-com:vml" xmlns:wp14="http://schemas.microsoft.com/office/word/2010/wordprocessingDrawing" xmlns:wp="http://schemas.openxmlformats.org/drawingml/2006/wordprocessingDrawing" xmlns:w10="urn:schemas-microsoft-com:office:word" xmlns:w="http://schemas.openxmlformats.org/wordprocessingml/2006/main" xmlns:w14="http://schemas.microsoft.com/office/word/2010/wordml" xmlns:w15="http://schemas.microsoft.com/office/word/2012/wordml" xmlns:w16cex="http://schemas.microsoft.com/office/word/2018/wordml/cex" xmlns:w16cid="http://schemas.microsoft.com/office/word/2016/wordml/cid" xmlns:w16="http://schemas.microsoft.com/office/word/2018/wordml" xmlns:w16sdtdh="http://schemas.microsoft.com/office/word/2020/wordml/sdtdatahash" xmlns:w16se="http://schemas.microsoft.com/office/word/2015/wordml/symex" xmlns:wpg="http://schemas.microsoft.com/office/word/2010/wordprocessingGroup" xmlns:wpi="http://schemas.microsoft.com/office/word/2010/wordprocessingInk" xmlns:wne="http://schemas.microsoft.com/office/word/2006/wordml" xmlns:wps="http://schemas.microsoft.com/office/word/2010/wordprocessingShape" mc:Ignorable="w14 w15 w16se w16cid w16 w16cex w16sdtdh wp14">
   <w:comment w:id="1" w:author="ra76lax" w:date="2022-06-15T10:59:00Z" w:initials="r">
     <w:p>
       <w:pPr>
@@ -6191,7 +7935,7 @@
       </w:r>
     </w:p>
   </w:comment>
-  <w:comment w:id="23" w:author="ra76lax" w:date="2022-06-15T10:52:00Z" w:initials="r">
+  <w:comment w:id="5" w:author="Sina Ozdemir" w:date="2022-06-15T15:10:00Z" w:initials="SFÖ">
     <w:p>
       <w:pPr>
         <w:pStyle w:val="CommentText"/>
@@ -6203,7 +7947,55 @@
         <w:annotationRef/>
       </w:r>
       <w:r>
-        <w:t>That would be: Watch out, it’s not a sure-fire success if you include more information in the form of images.</w:t>
+        <w:t xml:space="preserve">We </w:t>
+      </w:r>
+      <w:proofErr w:type="gramStart"/>
+      <w:r>
+        <w:t>don’t</w:t>
+      </w:r>
+      <w:proofErr w:type="gramEnd"/>
+      <w:r>
+        <w:t xml:space="preserve"> need to </w:t>
+      </w:r>
+      <w:proofErr w:type="spellStart"/>
+      <w:r>
+        <w:t>annonymize</w:t>
+      </w:r>
+      <w:proofErr w:type="spellEnd"/>
+      <w:r>
+        <w:t xml:space="preserve"> this for the reviewers. They </w:t>
+      </w:r>
+      <w:proofErr w:type="gramStart"/>
+      <w:r>
+        <w:t>shouldn’t</w:t>
+      </w:r>
+      <w:proofErr w:type="gramEnd"/>
+      <w:r>
+        <w:t xml:space="preserve"> know who wrote this abstract :D </w:t>
+      </w:r>
+    </w:p>
+  </w:comment>
+  <w:comment w:id="28" w:author="ra76lax" w:date="2022-06-15T10:52:00Z" w:initials="r">
+    <w:p>
+      <w:pPr>
+        <w:pStyle w:val="CommentText"/>
+      </w:pPr>
+      <w:r>
+        <w:rPr>
+          <w:rStyle w:val="CommentReference"/>
+        </w:rPr>
+        <w:annotationRef/>
+      </w:r>
+      <w:r>
+        <w:t xml:space="preserve">That would be: Watch out, </w:t>
+      </w:r>
+      <w:proofErr w:type="gramStart"/>
+      <w:r>
+        <w:t>it’s</w:t>
+      </w:r>
+      <w:proofErr w:type="gramEnd"/>
+      <w:r>
+        <w:t xml:space="preserve"> not a sure-fire success if you include more information in the form of images.</w:t>
       </w:r>
     </w:p>
     <w:p>
@@ -6215,7 +8007,7 @@
       </w:r>
     </w:p>
   </w:comment>
-  <w:comment w:id="24" w:author="ra76lax" w:date="2022-06-15T10:53:00Z" w:initials="r">
+  <w:comment w:id="30" w:author="ra76lax" w:date="2022-06-15T10:53:00Z" w:initials="r">
     <w:p>
       <w:pPr>
         <w:pStyle w:val="CommentText"/>
@@ -6231,7 +8023,7 @@
       </w:r>
     </w:p>
   </w:comment>
-  <w:comment w:id="25" w:author="ra76lax" w:date="2022-06-15T10:55:00Z" w:initials="r">
+  <w:comment w:id="32" w:author="ra76lax" w:date="2022-06-15T10:55:00Z" w:initials="r">
     <w:p>
       <w:pPr>
         <w:pStyle w:val="CommentText"/>
@@ -6244,22 +8036,6 @@
       </w:r>
       <w:r>
         <w:t>Do you usually also anonymize project names?</w:t>
-      </w:r>
-    </w:p>
-  </w:comment>
-  <w:comment w:id="45" w:author="ra76lax" w:date="2022-06-15T11:02:00Z" w:initials="r">
-    <w:p>
-      <w:pPr>
-        <w:pStyle w:val="CommentText"/>
-      </w:pPr>
-      <w:r>
-        <w:rPr>
-          <w:rStyle w:val="CommentReference"/>
-        </w:rPr>
-        <w:annotationRef/>
-      </w:r>
-      <w:r>
-        <w:t>Correct?</w:t>
       </w:r>
     </w:p>
   </w:comment>
@@ -6267,37 +8043,37 @@
 </file>
 
 <file path=word/commentsExtended.xml><?xml version="1.0" encoding="utf-8"?>
-<w15:commentsEx xmlns:wpc="http://schemas.microsoft.com/office/word/2010/wordprocessingCanvas" xmlns:cx="http://schemas.microsoft.com/office/drawing/2014/chartex" xmlns:cx1="http://schemas.microsoft.com/office/drawing/2015/9/8/chartex" xmlns:cx2="http://schemas.microsoft.com/office/drawing/2015/10/21/chartex" xmlns:cx3="http://schemas.microsoft.com/office/drawing/2016/5/9/chartex" xmlns:cx4="http://schemas.microsoft.com/office/drawing/2016/5/10/chartex" xmlns:cx5="http://schemas.microsoft.com/office/drawing/2016/5/11/chartex" xmlns:cx6="http://schemas.microsoft.com/office/drawing/2016/5/12/chartex" xmlns:cx7="http://schemas.microsoft.com/office/drawing/2016/5/13/chartex" xmlns:cx8="http://schemas.microsoft.com/office/drawing/2016/5/14/chartex" xmlns:mc="http://schemas.openxmlformats.org/markup-compatibility/2006" xmlns:aink="http://schemas.microsoft.com/office/drawing/2016/ink" xmlns:am3d="http://schemas.microsoft.com/office/drawing/2017/model3d" xmlns:o="urn:schemas-microsoft-com:office:office" xmlns:r="http://schemas.openxmlformats.org/officeDocument/2006/relationships" xmlns:m="http://schemas.openxmlformats.org/officeDocument/2006/math" xmlns:v="urn:schemas-microsoft-com:vml" xmlns:wp14="http://schemas.microsoft.com/office/word/2010/wordprocessingDrawing" xmlns:wp="http://schemas.openxmlformats.org/drawingml/2006/wordprocessingDrawing" xmlns:w10="urn:schemas-microsoft-com:office:word" xmlns:w="http://schemas.openxmlformats.org/wordprocessingml/2006/main" xmlns:w14="http://schemas.microsoft.com/office/word/2010/wordml" xmlns:w15="http://schemas.microsoft.com/office/word/2012/wordml" xmlns:w16cex="http://schemas.microsoft.com/office/word/2018/wordml/cex" xmlns:w16cid="http://schemas.microsoft.com/office/word/2016/wordml/cid" xmlns:w16="http://schemas.microsoft.com/office/word/2018/wordml" xmlns:w16se="http://schemas.microsoft.com/office/word/2015/wordml/symex" xmlns:wpg="http://schemas.microsoft.com/office/word/2010/wordprocessingGroup" xmlns:wpi="http://schemas.microsoft.com/office/word/2010/wordprocessingInk" xmlns:wne="http://schemas.microsoft.com/office/word/2006/wordml" xmlns:wps="http://schemas.microsoft.com/office/word/2010/wordprocessingShape" mc:Ignorable="w14 w15 w16se w16cid w16 w16cex wp14">
+<w15:commentsEx xmlns:wpc="http://schemas.microsoft.com/office/word/2010/wordprocessingCanvas" xmlns:cx="http://schemas.microsoft.com/office/drawing/2014/chartex" xmlns:cx1="http://schemas.microsoft.com/office/drawing/2015/9/8/chartex" xmlns:cx2="http://schemas.microsoft.com/office/drawing/2015/10/21/chartex" xmlns:cx3="http://schemas.microsoft.com/office/drawing/2016/5/9/chartex" xmlns:cx4="http://schemas.microsoft.com/office/drawing/2016/5/10/chartex" xmlns:cx5="http://schemas.microsoft.com/office/drawing/2016/5/11/chartex" xmlns:cx6="http://schemas.microsoft.com/office/drawing/2016/5/12/chartex" xmlns:cx7="http://schemas.microsoft.com/office/drawing/2016/5/13/chartex" xmlns:cx8="http://schemas.microsoft.com/office/drawing/2016/5/14/chartex" xmlns:mc="http://schemas.openxmlformats.org/markup-compatibility/2006" xmlns:aink="http://schemas.microsoft.com/office/drawing/2016/ink" xmlns:am3d="http://schemas.microsoft.com/office/drawing/2017/model3d" xmlns:o="urn:schemas-microsoft-com:office:office" xmlns:r="http://schemas.openxmlformats.org/officeDocument/2006/relationships" xmlns:m="http://schemas.openxmlformats.org/officeDocument/2006/math" xmlns:v="urn:schemas-microsoft-com:vml" xmlns:wp14="http://schemas.microsoft.com/office/word/2010/wordprocessingDrawing" xmlns:wp="http://schemas.openxmlformats.org/drawingml/2006/wordprocessingDrawing" xmlns:w10="urn:schemas-microsoft-com:office:word" xmlns:w="http://schemas.openxmlformats.org/wordprocessingml/2006/main" xmlns:w14="http://schemas.microsoft.com/office/word/2010/wordml" xmlns:w15="http://schemas.microsoft.com/office/word/2012/wordml" xmlns:w16cex="http://schemas.microsoft.com/office/word/2018/wordml/cex" xmlns:w16cid="http://schemas.microsoft.com/office/word/2016/wordml/cid" xmlns:w16="http://schemas.microsoft.com/office/word/2018/wordml" xmlns:w16sdtdh="http://schemas.microsoft.com/office/word/2020/wordml/sdtdatahash" xmlns:w16se="http://schemas.microsoft.com/office/word/2015/wordml/symex" xmlns:wpg="http://schemas.microsoft.com/office/word/2010/wordprocessingGroup" xmlns:wpi="http://schemas.microsoft.com/office/word/2010/wordprocessingInk" xmlns:wne="http://schemas.microsoft.com/office/word/2006/wordml" xmlns:wps="http://schemas.microsoft.com/office/word/2010/wordprocessingShape" mc:Ignorable="w14 w15 w16se w16cid w16 w16cex w16sdtdh wp14">
   <w15:commentEx w15:paraId="33E528B6" w15:done="0"/>
+  <w15:commentEx w15:paraId="660A5B4B" w15:done="0"/>
   <w15:commentEx w15:paraId="282C7B2C" w15:done="0"/>
   <w15:commentEx w15:paraId="363B5F83" w15:done="0"/>
   <w15:commentEx w15:paraId="68A5D60F" w15:done="0"/>
-  <w15:commentEx w15:paraId="156A0D38" w15:done="0"/>
 </w15:commentsEx>
 </file>
 
 <file path=word/commentsExtensible.xml><?xml version="1.0" encoding="utf-8"?>
-<w16cex:commentsExtensible xmlns:wpc="http://schemas.microsoft.com/office/word/2010/wordprocessingCanvas" xmlns:cx="http://schemas.microsoft.com/office/drawing/2014/chartex" xmlns:cx1="http://schemas.microsoft.com/office/drawing/2015/9/8/chartex" xmlns:cx2="http://schemas.microsoft.com/office/drawing/2015/10/21/chartex" xmlns:cx3="http://schemas.microsoft.com/office/drawing/2016/5/9/chartex" xmlns:cx4="http://schemas.microsoft.com/office/drawing/2016/5/10/chartex" xmlns:cx5="http://schemas.microsoft.com/office/drawing/2016/5/11/chartex" xmlns:cx6="http://schemas.microsoft.com/office/drawing/2016/5/12/chartex" xmlns:cx7="http://schemas.microsoft.com/office/drawing/2016/5/13/chartex" xmlns:cx8="http://schemas.microsoft.com/office/drawing/2016/5/14/chartex" xmlns:mc="http://schemas.openxmlformats.org/markup-compatibility/2006" xmlns:aink="http://schemas.microsoft.com/office/drawing/2016/ink" xmlns:am3d="http://schemas.microsoft.com/office/drawing/2017/model3d" xmlns:o="urn:schemas-microsoft-com:office:office" xmlns:r="http://schemas.openxmlformats.org/officeDocument/2006/relationships" xmlns:m="http://schemas.openxmlformats.org/officeDocument/2006/math" xmlns:v="urn:schemas-microsoft-com:vml" xmlns:wp14="http://schemas.microsoft.com/office/word/2010/wordprocessingDrawing" xmlns:wp="http://schemas.openxmlformats.org/drawingml/2006/wordprocessingDrawing" xmlns:w10="urn:schemas-microsoft-com:office:word" xmlns:w="http://schemas.openxmlformats.org/wordprocessingml/2006/main" xmlns:w14="http://schemas.microsoft.com/office/word/2010/wordml" xmlns:w15="http://schemas.microsoft.com/office/word/2012/wordml" xmlns:w16cex="http://schemas.microsoft.com/office/word/2018/wordml/cex" xmlns:w16cid="http://schemas.microsoft.com/office/word/2016/wordml/cid" xmlns:w16="http://schemas.microsoft.com/office/word/2018/wordml" xmlns:w16se="http://schemas.microsoft.com/office/word/2015/wordml/symex" xmlns:wpg="http://schemas.microsoft.com/office/word/2010/wordprocessingGroup" xmlns:wpi="http://schemas.microsoft.com/office/word/2010/wordprocessingInk" xmlns:wne="http://schemas.microsoft.com/office/word/2006/wordml" xmlns:wps="http://schemas.microsoft.com/office/word/2010/wordprocessingShape" mc:Ignorable="w14 w15 w16se w16cid w16 w16cex wp14">
+<w16cex:commentsExtensible xmlns:wpc="http://schemas.microsoft.com/office/word/2010/wordprocessingCanvas" xmlns:cx="http://schemas.microsoft.com/office/drawing/2014/chartex" xmlns:cx1="http://schemas.microsoft.com/office/drawing/2015/9/8/chartex" xmlns:cx2="http://schemas.microsoft.com/office/drawing/2015/10/21/chartex" xmlns:cx3="http://schemas.microsoft.com/office/drawing/2016/5/9/chartex" xmlns:cx4="http://schemas.microsoft.com/office/drawing/2016/5/10/chartex" xmlns:cx5="http://schemas.microsoft.com/office/drawing/2016/5/11/chartex" xmlns:cx6="http://schemas.microsoft.com/office/drawing/2016/5/12/chartex" xmlns:cx7="http://schemas.microsoft.com/office/drawing/2016/5/13/chartex" xmlns:cx8="http://schemas.microsoft.com/office/drawing/2016/5/14/chartex" xmlns:mc="http://schemas.openxmlformats.org/markup-compatibility/2006" xmlns:aink="http://schemas.microsoft.com/office/drawing/2016/ink" xmlns:am3d="http://schemas.microsoft.com/office/drawing/2017/model3d" xmlns:o="urn:schemas-microsoft-com:office:office" xmlns:r="http://schemas.openxmlformats.org/officeDocument/2006/relationships" xmlns:m="http://schemas.openxmlformats.org/officeDocument/2006/math" xmlns:v="urn:schemas-microsoft-com:vml" xmlns:wp14="http://schemas.microsoft.com/office/word/2010/wordprocessingDrawing" xmlns:wp="http://schemas.openxmlformats.org/drawingml/2006/wordprocessingDrawing" xmlns:w10="urn:schemas-microsoft-com:office:word" xmlns:w="http://schemas.openxmlformats.org/wordprocessingml/2006/main" xmlns:w14="http://schemas.microsoft.com/office/word/2010/wordml" xmlns:w15="http://schemas.microsoft.com/office/word/2012/wordml" xmlns:w16cex="http://schemas.microsoft.com/office/word/2018/wordml/cex" xmlns:w16cid="http://schemas.microsoft.com/office/word/2016/wordml/cid" xmlns:w16="http://schemas.microsoft.com/office/word/2018/wordml" xmlns:w16sdtdh="http://schemas.microsoft.com/office/word/2020/wordml/sdtdatahash" xmlns:w16se="http://schemas.microsoft.com/office/word/2015/wordml/symex" xmlns:wpg="http://schemas.microsoft.com/office/word/2010/wordprocessingGroup" xmlns:wpi="http://schemas.microsoft.com/office/word/2010/wordprocessingInk" xmlns:wne="http://schemas.microsoft.com/office/word/2006/wordml" xmlns:wps="http://schemas.microsoft.com/office/word/2010/wordprocessingShape" mc:Ignorable="w14 w15 w16se w16cid w16 w16cex w16sdtdh wp14">
   <w16cex:commentExtensible w16cex:durableId="26543A26" w16cex:dateUtc="2022-06-15T08:59:00Z"/>
+  <w16cex:commentExtensible w16cex:durableId="265474E7" w16cex:dateUtc="2022-06-15T13:10:00Z"/>
   <w16cex:commentExtensible w16cex:durableId="26543888" w16cex:dateUtc="2022-06-15T08:52:00Z"/>
   <w16cex:commentExtensible w16cex:durableId="265438B9" w16cex:dateUtc="2022-06-15T08:53:00Z"/>
   <w16cex:commentExtensible w16cex:durableId="26543914" w16cex:dateUtc="2022-06-15T08:55:00Z"/>
-  <w16cex:commentExtensible w16cex:durableId="26543AB4" w16cex:dateUtc="2022-06-15T09:02:00Z"/>
 </w16cex:commentsExtensible>
 </file>
 
 <file path=word/commentsIds.xml><?xml version="1.0" encoding="utf-8"?>
-<w16cid:commentsIds xmlns:wpc="http://schemas.microsoft.com/office/word/2010/wordprocessingCanvas" xmlns:cx="http://schemas.microsoft.com/office/drawing/2014/chartex" xmlns:cx1="http://schemas.microsoft.com/office/drawing/2015/9/8/chartex" xmlns:cx2="http://schemas.microsoft.com/office/drawing/2015/10/21/chartex" xmlns:cx3="http://schemas.microsoft.com/office/drawing/2016/5/9/chartex" xmlns:cx4="http://schemas.microsoft.com/office/drawing/2016/5/10/chartex" xmlns:cx5="http://schemas.microsoft.com/office/drawing/2016/5/11/chartex" xmlns:cx6="http://schemas.microsoft.com/office/drawing/2016/5/12/chartex" xmlns:cx7="http://schemas.microsoft.com/office/drawing/2016/5/13/chartex" xmlns:cx8="http://schemas.microsoft.com/office/drawing/2016/5/14/chartex" xmlns:mc="http://schemas.openxmlformats.org/markup-compatibility/2006" xmlns:aink="http://schemas.microsoft.com/office/drawing/2016/ink" xmlns:am3d="http://schemas.microsoft.com/office/drawing/2017/model3d" xmlns:o="urn:schemas-microsoft-com:office:office" xmlns:r="http://schemas.openxmlformats.org/officeDocument/2006/relationships" xmlns:m="http://schemas.openxmlformats.org/officeDocument/2006/math" xmlns:v="urn:schemas-microsoft-com:vml" xmlns:wp14="http://schemas.microsoft.com/office/word/2010/wordprocessingDrawing" xmlns:wp="http://schemas.openxmlformats.org/drawingml/2006/wordprocessingDrawing" xmlns:w10="urn:schemas-microsoft-com:office:word" xmlns:w="http://schemas.openxmlformats.org/wordprocessingml/2006/main" xmlns:w14="http://schemas.microsoft.com/office/word/2010/wordml" xmlns:w15="http://schemas.microsoft.com/office/word/2012/wordml" xmlns:w16cex="http://schemas.microsoft.com/office/word/2018/wordml/cex" xmlns:w16cid="http://schemas.microsoft.com/office/word/2016/wordml/cid" xmlns:w16="http://schemas.microsoft.com/office/word/2018/wordml" xmlns:w16se="http://schemas.microsoft.com/office/word/2015/wordml/symex" xmlns:wpg="http://schemas.microsoft.com/office/word/2010/wordprocessingGroup" xmlns:wpi="http://schemas.microsoft.com/office/word/2010/wordprocessingInk" xmlns:wne="http://schemas.microsoft.com/office/word/2006/wordml" xmlns:wps="http://schemas.microsoft.com/office/word/2010/wordprocessingShape" mc:Ignorable="w14 w15 w16se w16cid w16 w16cex wp14">
+<w16cid:commentsIds xmlns:wpc="http://schemas.microsoft.com/office/word/2010/wordprocessingCanvas" xmlns:cx="http://schemas.microsoft.com/office/drawing/2014/chartex" xmlns:cx1="http://schemas.microsoft.com/office/drawing/2015/9/8/chartex" xmlns:cx2="http://schemas.microsoft.com/office/drawing/2015/10/21/chartex" xmlns:cx3="http://schemas.microsoft.com/office/drawing/2016/5/9/chartex" xmlns:cx4="http://schemas.microsoft.com/office/drawing/2016/5/10/chartex" xmlns:cx5="http://schemas.microsoft.com/office/drawing/2016/5/11/chartex" xmlns:cx6="http://schemas.microsoft.com/office/drawing/2016/5/12/chartex" xmlns:cx7="http://schemas.microsoft.com/office/drawing/2016/5/13/chartex" xmlns:cx8="http://schemas.microsoft.com/office/drawing/2016/5/14/chartex" xmlns:mc="http://schemas.openxmlformats.org/markup-compatibility/2006" xmlns:aink="http://schemas.microsoft.com/office/drawing/2016/ink" xmlns:am3d="http://schemas.microsoft.com/office/drawing/2017/model3d" xmlns:o="urn:schemas-microsoft-com:office:office" xmlns:r="http://schemas.openxmlformats.org/officeDocument/2006/relationships" xmlns:m="http://schemas.openxmlformats.org/officeDocument/2006/math" xmlns:v="urn:schemas-microsoft-com:vml" xmlns:wp14="http://schemas.microsoft.com/office/word/2010/wordprocessingDrawing" xmlns:wp="http://schemas.openxmlformats.org/drawingml/2006/wordprocessingDrawing" xmlns:w10="urn:schemas-microsoft-com:office:word" xmlns:w="http://schemas.openxmlformats.org/wordprocessingml/2006/main" xmlns:w14="http://schemas.microsoft.com/office/word/2010/wordml" xmlns:w15="http://schemas.microsoft.com/office/word/2012/wordml" xmlns:w16cex="http://schemas.microsoft.com/office/word/2018/wordml/cex" xmlns:w16cid="http://schemas.microsoft.com/office/word/2016/wordml/cid" xmlns:w16="http://schemas.microsoft.com/office/word/2018/wordml" xmlns:w16sdtdh="http://schemas.microsoft.com/office/word/2020/wordml/sdtdatahash" xmlns:w16se="http://schemas.microsoft.com/office/word/2015/wordml/symex" xmlns:wpg="http://schemas.microsoft.com/office/word/2010/wordprocessingGroup" xmlns:wpi="http://schemas.microsoft.com/office/word/2010/wordprocessingInk" xmlns:wne="http://schemas.microsoft.com/office/word/2006/wordml" xmlns:wps="http://schemas.microsoft.com/office/word/2010/wordprocessingShape" mc:Ignorable="w14 w15 w16se w16cid w16 w16cex w16sdtdh wp14">
   <w16cid:commentId w16cid:paraId="33E528B6" w16cid:durableId="26543A26"/>
+  <w16cid:commentId w16cid:paraId="660A5B4B" w16cid:durableId="265474E7"/>
   <w16cid:commentId w16cid:paraId="282C7B2C" w16cid:durableId="26543888"/>
   <w16cid:commentId w16cid:paraId="363B5F83" w16cid:durableId="265438B9"/>
   <w16cid:commentId w16cid:paraId="68A5D60F" w16cid:durableId="26543914"/>
-  <w16cid:commentId w16cid:paraId="156A0D38" w16cid:durableId="26543AB4"/>
 </w16cid:commentsIds>
 </file>
 
 <file path=word/endnotes.xml><?xml version="1.0" encoding="utf-8"?>
-<w:endnotes xmlns:wpc="http://schemas.microsoft.com/office/word/2010/wordprocessingCanvas" xmlns:cx="http://schemas.microsoft.com/office/drawing/2014/chartex" xmlns:cx1="http://schemas.microsoft.com/office/drawing/2015/9/8/chartex" xmlns:cx2="http://schemas.microsoft.com/office/drawing/2015/10/21/chartex" xmlns:cx3="http://schemas.microsoft.com/office/drawing/2016/5/9/chartex" xmlns:cx4="http://schemas.microsoft.com/office/drawing/2016/5/10/chartex" xmlns:cx5="http://schemas.microsoft.com/office/drawing/2016/5/11/chartex" xmlns:cx6="http://schemas.microsoft.com/office/drawing/2016/5/12/chartex" xmlns:cx7="http://schemas.microsoft.com/office/drawing/2016/5/13/chartex" xmlns:cx8="http://schemas.microsoft.com/office/drawing/2016/5/14/chartex" xmlns:mc="http://schemas.openxmlformats.org/markup-compatibility/2006" xmlns:aink="http://schemas.microsoft.com/office/drawing/2016/ink" xmlns:am3d="http://schemas.microsoft.com/office/drawing/2017/model3d" xmlns:o="urn:schemas-microsoft-com:office:office" xmlns:r="http://schemas.openxmlformats.org/officeDocument/2006/relationships" xmlns:m="http://schemas.openxmlformats.org/officeDocument/2006/math" xmlns:v="urn:schemas-microsoft-com:vml" xmlns:wp14="http://schemas.microsoft.com/office/word/2010/wordprocessingDrawing" xmlns:wp="http://schemas.openxmlformats.org/drawingml/2006/wordprocessingDrawing" xmlns:w10="urn:schemas-microsoft-com:office:word" xmlns:w="http://schemas.openxmlformats.org/wordprocessingml/2006/main" xmlns:w14="http://schemas.microsoft.com/office/word/2010/wordml" xmlns:w15="http://schemas.microsoft.com/office/word/2012/wordml" xmlns:w16cex="http://schemas.microsoft.com/office/word/2018/wordml/cex" xmlns:w16cid="http://schemas.microsoft.com/office/word/2016/wordml/cid" xmlns:w16="http://schemas.microsoft.com/office/word/2018/wordml" xmlns:w16se="http://schemas.microsoft.com/office/word/2015/wordml/symex" xmlns:wpg="http://schemas.microsoft.com/office/word/2010/wordprocessingGroup" xmlns:wpi="http://schemas.microsoft.com/office/word/2010/wordprocessingInk" xmlns:wne="http://schemas.microsoft.com/office/word/2006/wordml" xmlns:wps="http://schemas.microsoft.com/office/word/2010/wordprocessingShape" mc:Ignorable="w14 w15 w16se w16cid w16 w16cex wp14">
+<w:endnotes xmlns:wpc="http://schemas.microsoft.com/office/word/2010/wordprocessingCanvas" xmlns:cx="http://schemas.microsoft.com/office/drawing/2014/chartex" xmlns:cx1="http://schemas.microsoft.com/office/drawing/2015/9/8/chartex" xmlns:cx2="http://schemas.microsoft.com/office/drawing/2015/10/21/chartex" xmlns:cx3="http://schemas.microsoft.com/office/drawing/2016/5/9/chartex" xmlns:cx4="http://schemas.microsoft.com/office/drawing/2016/5/10/chartex" xmlns:cx5="http://schemas.microsoft.com/office/drawing/2016/5/11/chartex" xmlns:cx6="http://schemas.microsoft.com/office/drawing/2016/5/12/chartex" xmlns:cx7="http://schemas.microsoft.com/office/drawing/2016/5/13/chartex" xmlns:cx8="http://schemas.microsoft.com/office/drawing/2016/5/14/chartex" xmlns:mc="http://schemas.openxmlformats.org/markup-compatibility/2006" xmlns:aink="http://schemas.microsoft.com/office/drawing/2016/ink" xmlns:am3d="http://schemas.microsoft.com/office/drawing/2017/model3d" xmlns:o="urn:schemas-microsoft-com:office:office" xmlns:r="http://schemas.openxmlformats.org/officeDocument/2006/relationships" xmlns:m="http://schemas.openxmlformats.org/officeDocument/2006/math" xmlns:v="urn:schemas-microsoft-com:vml" xmlns:wp14="http://schemas.microsoft.com/office/word/2010/wordprocessingDrawing" xmlns:wp="http://schemas.openxmlformats.org/drawingml/2006/wordprocessingDrawing" xmlns:w10="urn:schemas-microsoft-com:office:word" xmlns:w="http://schemas.openxmlformats.org/wordprocessingml/2006/main" xmlns:w14="http://schemas.microsoft.com/office/word/2010/wordml" xmlns:w15="http://schemas.microsoft.com/office/word/2012/wordml" xmlns:w16cex="http://schemas.microsoft.com/office/word/2018/wordml/cex" xmlns:w16cid="http://schemas.microsoft.com/office/word/2016/wordml/cid" xmlns:w16="http://schemas.microsoft.com/office/word/2018/wordml" xmlns:w16sdtdh="http://schemas.microsoft.com/office/word/2020/wordml/sdtdatahash" xmlns:w16se="http://schemas.microsoft.com/office/word/2015/wordml/symex" xmlns:wpg="http://schemas.microsoft.com/office/word/2010/wordprocessingGroup" xmlns:wpi="http://schemas.microsoft.com/office/word/2010/wordprocessingInk" xmlns:wne="http://schemas.microsoft.com/office/word/2006/wordml" xmlns:wps="http://schemas.microsoft.com/office/word/2010/wordprocessingShape" mc:Ignorable="w14 w15 w16se w16cid w16 w16cex w16sdtdh wp14">
   <w:endnote w:type="separator" w:id="-1">
     <w:p>
       <w:pPr>
@@ -6322,7 +8098,7 @@
 </file>
 
 <file path=word/footnotes.xml><?xml version="1.0" encoding="utf-8"?>
-<w:footnotes xmlns:wpc="http://schemas.microsoft.com/office/word/2010/wordprocessingCanvas" xmlns:cx="http://schemas.microsoft.com/office/drawing/2014/chartex" xmlns:cx1="http://schemas.microsoft.com/office/drawing/2015/9/8/chartex" xmlns:cx2="http://schemas.microsoft.com/office/drawing/2015/10/21/chartex" xmlns:cx3="http://schemas.microsoft.com/office/drawing/2016/5/9/chartex" xmlns:cx4="http://schemas.microsoft.com/office/drawing/2016/5/10/chartex" xmlns:cx5="http://schemas.microsoft.com/office/drawing/2016/5/11/chartex" xmlns:cx6="http://schemas.microsoft.com/office/drawing/2016/5/12/chartex" xmlns:cx7="http://schemas.microsoft.com/office/drawing/2016/5/13/chartex" xmlns:cx8="http://schemas.microsoft.com/office/drawing/2016/5/14/chartex" xmlns:mc="http://schemas.openxmlformats.org/markup-compatibility/2006" xmlns:aink="http://schemas.microsoft.com/office/drawing/2016/ink" xmlns:am3d="http://schemas.microsoft.com/office/drawing/2017/model3d" xmlns:o="urn:schemas-microsoft-com:office:office" xmlns:r="http://schemas.openxmlformats.org/officeDocument/2006/relationships" xmlns:m="http://schemas.openxmlformats.org/officeDocument/2006/math" xmlns:v="urn:schemas-microsoft-com:vml" xmlns:wp14="http://schemas.microsoft.com/office/word/2010/wordprocessingDrawing" xmlns:wp="http://schemas.openxmlformats.org/drawingml/2006/wordprocessingDrawing" xmlns:w10="urn:schemas-microsoft-com:office:word" xmlns:w="http://schemas.openxmlformats.org/wordprocessingml/2006/main" xmlns:w14="http://schemas.microsoft.com/office/word/2010/wordml" xmlns:w15="http://schemas.microsoft.com/office/word/2012/wordml" xmlns:w16cex="http://schemas.microsoft.com/office/word/2018/wordml/cex" xmlns:w16cid="http://schemas.microsoft.com/office/word/2016/wordml/cid" xmlns:w16="http://schemas.microsoft.com/office/word/2018/wordml" xmlns:w16se="http://schemas.microsoft.com/office/word/2015/wordml/symex" xmlns:wpg="http://schemas.microsoft.com/office/word/2010/wordprocessingGroup" xmlns:wpi="http://schemas.microsoft.com/office/word/2010/wordprocessingInk" xmlns:wne="http://schemas.microsoft.com/office/word/2006/wordml" xmlns:wps="http://schemas.microsoft.com/office/word/2010/wordprocessingShape" mc:Ignorable="w14 w15 w16se w16cid w16 w16cex wp14">
+<w:footnotes xmlns:wpc="http://schemas.microsoft.com/office/word/2010/wordprocessingCanvas" xmlns:cx="http://schemas.microsoft.com/office/drawing/2014/chartex" xmlns:cx1="http://schemas.microsoft.com/office/drawing/2015/9/8/chartex" xmlns:cx2="http://schemas.microsoft.com/office/drawing/2015/10/21/chartex" xmlns:cx3="http://schemas.microsoft.com/office/drawing/2016/5/9/chartex" xmlns:cx4="http://schemas.microsoft.com/office/drawing/2016/5/10/chartex" xmlns:cx5="http://schemas.microsoft.com/office/drawing/2016/5/11/chartex" xmlns:cx6="http://schemas.microsoft.com/office/drawing/2016/5/12/chartex" xmlns:cx7="http://schemas.microsoft.com/office/drawing/2016/5/13/chartex" xmlns:cx8="http://schemas.microsoft.com/office/drawing/2016/5/14/chartex" xmlns:mc="http://schemas.openxmlformats.org/markup-compatibility/2006" xmlns:aink="http://schemas.microsoft.com/office/drawing/2016/ink" xmlns:am3d="http://schemas.microsoft.com/office/drawing/2017/model3d" xmlns:o="urn:schemas-microsoft-com:office:office" xmlns:r="http://schemas.openxmlformats.org/officeDocument/2006/relationships" xmlns:m="http://schemas.openxmlformats.org/officeDocument/2006/math" xmlns:v="urn:schemas-microsoft-com:vml" xmlns:wp14="http://schemas.microsoft.com/office/word/2010/wordprocessingDrawing" xmlns:wp="http://schemas.openxmlformats.org/drawingml/2006/wordprocessingDrawing" xmlns:w10="urn:schemas-microsoft-com:office:word" xmlns:w="http://schemas.openxmlformats.org/wordprocessingml/2006/main" xmlns:w14="http://schemas.microsoft.com/office/word/2010/wordml" xmlns:w15="http://schemas.microsoft.com/office/word/2012/wordml" xmlns:w16cex="http://schemas.microsoft.com/office/word/2018/wordml/cex" xmlns:w16cid="http://schemas.microsoft.com/office/word/2016/wordml/cid" xmlns:w16="http://schemas.microsoft.com/office/word/2018/wordml" xmlns:w16sdtdh="http://schemas.microsoft.com/office/word/2020/wordml/sdtdatahash" xmlns:w16se="http://schemas.microsoft.com/office/word/2015/wordml/symex" xmlns:wpg="http://schemas.microsoft.com/office/word/2010/wordprocessingGroup" xmlns:wpi="http://schemas.microsoft.com/office/word/2010/wordprocessingInk" xmlns:wne="http://schemas.microsoft.com/office/word/2006/wordml" xmlns:wps="http://schemas.microsoft.com/office/word/2010/wordprocessingShape" mc:Ignorable="w14 w15 w16se w16cid w16 w16cex w16sdtdh wp14">
   <w:footnote w:type="separator" w:id="-1">
     <w:p>
       <w:pPr>
@@ -6346,16 +8122,211 @@
 </w:footnotes>
 </file>
 
+<file path=word/numbering.xml><?xml version="1.0" encoding="utf-8"?>
+<w:numbering xmlns:wpc="http://schemas.microsoft.com/office/word/2010/wordprocessingCanvas" xmlns:cx="http://schemas.microsoft.com/office/drawing/2014/chartex" xmlns:cx1="http://schemas.microsoft.com/office/drawing/2015/9/8/chartex" xmlns:cx2="http://schemas.microsoft.com/office/drawing/2015/10/21/chartex" xmlns:cx3="http://schemas.microsoft.com/office/drawing/2016/5/9/chartex" xmlns:cx4="http://schemas.microsoft.com/office/drawing/2016/5/10/chartex" xmlns:cx5="http://schemas.microsoft.com/office/drawing/2016/5/11/chartex" xmlns:cx6="http://schemas.microsoft.com/office/drawing/2016/5/12/chartex" xmlns:cx7="http://schemas.microsoft.com/office/drawing/2016/5/13/chartex" xmlns:cx8="http://schemas.microsoft.com/office/drawing/2016/5/14/chartex" xmlns:mc="http://schemas.openxmlformats.org/markup-compatibility/2006" xmlns:aink="http://schemas.microsoft.com/office/drawing/2016/ink" xmlns:am3d="http://schemas.microsoft.com/office/drawing/2017/model3d" xmlns:o="urn:schemas-microsoft-com:office:office" xmlns:r="http://schemas.openxmlformats.org/officeDocument/2006/relationships" xmlns:m="http://schemas.openxmlformats.org/officeDocument/2006/math" xmlns:v="urn:schemas-microsoft-com:vml" xmlns:wp14="http://schemas.microsoft.com/office/word/2010/wordprocessingDrawing" xmlns:wp="http://schemas.openxmlformats.org/drawingml/2006/wordprocessingDrawing" xmlns:w10="urn:schemas-microsoft-com:office:word" xmlns:w="http://schemas.openxmlformats.org/wordprocessingml/2006/main" xmlns:w14="http://schemas.microsoft.com/office/word/2010/wordml" xmlns:w15="http://schemas.microsoft.com/office/word/2012/wordml" xmlns:w16cex="http://schemas.microsoft.com/office/word/2018/wordml/cex" xmlns:w16cid="http://schemas.microsoft.com/office/word/2016/wordml/cid" xmlns:w16="http://schemas.microsoft.com/office/word/2018/wordml" xmlns:w16sdtdh="http://schemas.microsoft.com/office/word/2020/wordml/sdtdatahash" xmlns:w16se="http://schemas.microsoft.com/office/word/2015/wordml/symex" xmlns:wpg="http://schemas.microsoft.com/office/word/2010/wordprocessingGroup" xmlns:wpi="http://schemas.microsoft.com/office/word/2010/wordprocessingInk" xmlns:wne="http://schemas.microsoft.com/office/word/2006/wordml" xmlns:wps="http://schemas.microsoft.com/office/word/2010/wordprocessingShape" mc:Ignorable="w14 w15 w16se w16cid w16 w16cex w16sdtdh wp14">
+  <w:abstractNum w:abstractNumId="0" w15:restartNumberingAfterBreak="0">
+    <w:nsid w:val="379755C4"/>
+    <w:multiLevelType w:val="hybridMultilevel"/>
+    <w:tmpl w:val="9AF2B9F6"/>
+    <w:lvl w:ilvl="0" w:tplc="B07C127C">
+      <w:start w:val="1"/>
+      <w:numFmt w:val="decimal"/>
+      <w:lvlText w:val="%1)"/>
+      <w:lvlJc w:val="left"/>
+      <w:pPr>
+        <w:ind w:left="720" w:hanging="360"/>
+      </w:pPr>
+      <w:rPr>
+        <w:rFonts w:hint="default"/>
+      </w:rPr>
+    </w:lvl>
+    <w:lvl w:ilvl="1" w:tplc="04140019">
+      <w:start w:val="1"/>
+      <w:numFmt w:val="lowerLetter"/>
+      <w:lvlText w:val="%2."/>
+      <w:lvlJc w:val="left"/>
+      <w:pPr>
+        <w:ind w:left="1440" w:hanging="360"/>
+      </w:pPr>
+    </w:lvl>
+    <w:lvl w:ilvl="2" w:tplc="0414001B" w:tentative="1">
+      <w:start w:val="1"/>
+      <w:numFmt w:val="lowerRoman"/>
+      <w:lvlText w:val="%3."/>
+      <w:lvlJc w:val="right"/>
+      <w:pPr>
+        <w:ind w:left="2160" w:hanging="180"/>
+      </w:pPr>
+    </w:lvl>
+    <w:lvl w:ilvl="3" w:tplc="0414000F" w:tentative="1">
+      <w:start w:val="1"/>
+      <w:numFmt w:val="decimal"/>
+      <w:lvlText w:val="%4."/>
+      <w:lvlJc w:val="left"/>
+      <w:pPr>
+        <w:ind w:left="2880" w:hanging="360"/>
+      </w:pPr>
+    </w:lvl>
+    <w:lvl w:ilvl="4" w:tplc="04140019" w:tentative="1">
+      <w:start w:val="1"/>
+      <w:numFmt w:val="lowerLetter"/>
+      <w:lvlText w:val="%5."/>
+      <w:lvlJc w:val="left"/>
+      <w:pPr>
+        <w:ind w:left="3600" w:hanging="360"/>
+      </w:pPr>
+    </w:lvl>
+    <w:lvl w:ilvl="5" w:tplc="0414001B" w:tentative="1">
+      <w:start w:val="1"/>
+      <w:numFmt w:val="lowerRoman"/>
+      <w:lvlText w:val="%6."/>
+      <w:lvlJc w:val="right"/>
+      <w:pPr>
+        <w:ind w:left="4320" w:hanging="180"/>
+      </w:pPr>
+    </w:lvl>
+    <w:lvl w:ilvl="6" w:tplc="0414000F" w:tentative="1">
+      <w:start w:val="1"/>
+      <w:numFmt w:val="decimal"/>
+      <w:lvlText w:val="%7."/>
+      <w:lvlJc w:val="left"/>
+      <w:pPr>
+        <w:ind w:left="5040" w:hanging="360"/>
+      </w:pPr>
+    </w:lvl>
+    <w:lvl w:ilvl="7" w:tplc="04140019" w:tentative="1">
+      <w:start w:val="1"/>
+      <w:numFmt w:val="lowerLetter"/>
+      <w:lvlText w:val="%8."/>
+      <w:lvlJc w:val="left"/>
+      <w:pPr>
+        <w:ind w:left="5760" w:hanging="360"/>
+      </w:pPr>
+    </w:lvl>
+    <w:lvl w:ilvl="8" w:tplc="0414001B" w:tentative="1">
+      <w:start w:val="1"/>
+      <w:numFmt w:val="lowerRoman"/>
+      <w:lvlText w:val="%9."/>
+      <w:lvlJc w:val="right"/>
+      <w:pPr>
+        <w:ind w:left="6480" w:hanging="180"/>
+      </w:pPr>
+    </w:lvl>
+  </w:abstractNum>
+  <w:abstractNum w:abstractNumId="1" w15:restartNumberingAfterBreak="0">
+    <w:nsid w:val="69830741"/>
+    <w:multiLevelType w:val="hybridMultilevel"/>
+    <w:tmpl w:val="4E6870A8"/>
+    <w:lvl w:ilvl="0" w:tplc="F114377E">
+      <w:start w:val="1"/>
+      <w:numFmt w:val="decimal"/>
+      <w:lvlText w:val="%1)"/>
+      <w:lvlJc w:val="left"/>
+      <w:pPr>
+        <w:ind w:left="1080" w:hanging="360"/>
+      </w:pPr>
+      <w:rPr>
+        <w:rFonts w:hint="default"/>
+      </w:rPr>
+    </w:lvl>
+    <w:lvl w:ilvl="1" w:tplc="04140019" w:tentative="1">
+      <w:start w:val="1"/>
+      <w:numFmt w:val="lowerLetter"/>
+      <w:lvlText w:val="%2."/>
+      <w:lvlJc w:val="left"/>
+      <w:pPr>
+        <w:ind w:left="1800" w:hanging="360"/>
+      </w:pPr>
+    </w:lvl>
+    <w:lvl w:ilvl="2" w:tplc="0414001B" w:tentative="1">
+      <w:start w:val="1"/>
+      <w:numFmt w:val="lowerRoman"/>
+      <w:lvlText w:val="%3."/>
+      <w:lvlJc w:val="right"/>
+      <w:pPr>
+        <w:ind w:left="2520" w:hanging="180"/>
+      </w:pPr>
+    </w:lvl>
+    <w:lvl w:ilvl="3" w:tplc="0414000F" w:tentative="1">
+      <w:start w:val="1"/>
+      <w:numFmt w:val="decimal"/>
+      <w:lvlText w:val="%4."/>
+      <w:lvlJc w:val="left"/>
+      <w:pPr>
+        <w:ind w:left="3240" w:hanging="360"/>
+      </w:pPr>
+    </w:lvl>
+    <w:lvl w:ilvl="4" w:tplc="04140019" w:tentative="1">
+      <w:start w:val="1"/>
+      <w:numFmt w:val="lowerLetter"/>
+      <w:lvlText w:val="%5."/>
+      <w:lvlJc w:val="left"/>
+      <w:pPr>
+        <w:ind w:left="3960" w:hanging="360"/>
+      </w:pPr>
+    </w:lvl>
+    <w:lvl w:ilvl="5" w:tplc="0414001B" w:tentative="1">
+      <w:start w:val="1"/>
+      <w:numFmt w:val="lowerRoman"/>
+      <w:lvlText w:val="%6."/>
+      <w:lvlJc w:val="right"/>
+      <w:pPr>
+        <w:ind w:left="4680" w:hanging="180"/>
+      </w:pPr>
+    </w:lvl>
+    <w:lvl w:ilvl="6" w:tplc="0414000F" w:tentative="1">
+      <w:start w:val="1"/>
+      <w:numFmt w:val="decimal"/>
+      <w:lvlText w:val="%7."/>
+      <w:lvlJc w:val="left"/>
+      <w:pPr>
+        <w:ind w:left="5400" w:hanging="360"/>
+      </w:pPr>
+    </w:lvl>
+    <w:lvl w:ilvl="7" w:tplc="04140019" w:tentative="1">
+      <w:start w:val="1"/>
+      <w:numFmt w:val="lowerLetter"/>
+      <w:lvlText w:val="%8."/>
+      <w:lvlJc w:val="left"/>
+      <w:pPr>
+        <w:ind w:left="6120" w:hanging="360"/>
+      </w:pPr>
+    </w:lvl>
+    <w:lvl w:ilvl="8" w:tplc="0414001B" w:tentative="1">
+      <w:start w:val="1"/>
+      <w:numFmt w:val="lowerRoman"/>
+      <w:lvlText w:val="%9."/>
+      <w:lvlJc w:val="right"/>
+      <w:pPr>
+        <w:ind w:left="6840" w:hanging="180"/>
+      </w:pPr>
+    </w:lvl>
+  </w:abstractNum>
+  <w:num w:numId="1" w16cid:durableId="899173055">
+    <w:abstractNumId w:val="0"/>
+  </w:num>
+  <w:num w:numId="2" w16cid:durableId="1232887133">
+    <w:abstractNumId w:val="1"/>
+  </w:num>
+</w:numbering>
+</file>
+
 <file path=word/people.xml><?xml version="1.0" encoding="utf-8"?>
-<w15:people xmlns:wpc="http://schemas.microsoft.com/office/word/2010/wordprocessingCanvas" xmlns:cx="http://schemas.microsoft.com/office/drawing/2014/chartex" xmlns:cx1="http://schemas.microsoft.com/office/drawing/2015/9/8/chartex" xmlns:cx2="http://schemas.microsoft.com/office/drawing/2015/10/21/chartex" xmlns:cx3="http://schemas.microsoft.com/office/drawing/2016/5/9/chartex" xmlns:cx4="http://schemas.microsoft.com/office/drawing/2016/5/10/chartex" xmlns:cx5="http://schemas.microsoft.com/office/drawing/2016/5/11/chartex" xmlns:cx6="http://schemas.microsoft.com/office/drawing/2016/5/12/chartex" xmlns:cx7="http://schemas.microsoft.com/office/drawing/2016/5/13/chartex" xmlns:cx8="http://schemas.microsoft.com/office/drawing/2016/5/14/chartex" xmlns:mc="http://schemas.openxmlformats.org/markup-compatibility/2006" xmlns:aink="http://schemas.microsoft.com/office/drawing/2016/ink" xmlns:am3d="http://schemas.microsoft.com/office/drawing/2017/model3d" xmlns:o="urn:schemas-microsoft-com:office:office" xmlns:r="http://schemas.openxmlformats.org/officeDocument/2006/relationships" xmlns:m="http://schemas.openxmlformats.org/officeDocument/2006/math" xmlns:v="urn:schemas-microsoft-com:vml" xmlns:wp14="http://schemas.microsoft.com/office/word/2010/wordprocessingDrawing" xmlns:wp="http://schemas.openxmlformats.org/drawingml/2006/wordprocessingDrawing" xmlns:w10="urn:schemas-microsoft-com:office:word" xmlns:w="http://schemas.openxmlformats.org/wordprocessingml/2006/main" xmlns:w14="http://schemas.microsoft.com/office/word/2010/wordml" xmlns:w15="http://schemas.microsoft.com/office/word/2012/wordml" xmlns:w16cex="http://schemas.microsoft.com/office/word/2018/wordml/cex" xmlns:w16cid="http://schemas.microsoft.com/office/word/2016/wordml/cid" xmlns:w16="http://schemas.microsoft.com/office/word/2018/wordml" xmlns:w16se="http://schemas.microsoft.com/office/word/2015/wordml/symex" xmlns:wpg="http://schemas.microsoft.com/office/word/2010/wordprocessingGroup" xmlns:wpi="http://schemas.microsoft.com/office/word/2010/wordprocessingInk" xmlns:wne="http://schemas.microsoft.com/office/word/2006/wordml" xmlns:wps="http://schemas.microsoft.com/office/word/2010/wordprocessingShape" mc:Ignorable="w14 w15 w16se w16cid w16 w16cex wp14">
+<w15:people xmlns:wpc="http://schemas.microsoft.com/office/word/2010/wordprocessingCanvas" xmlns:cx="http://schemas.microsoft.com/office/drawing/2014/chartex" xmlns:cx1="http://schemas.microsoft.com/office/drawing/2015/9/8/chartex" xmlns:cx2="http://schemas.microsoft.com/office/drawing/2015/10/21/chartex" xmlns:cx3="http://schemas.microsoft.com/office/drawing/2016/5/9/chartex" xmlns:cx4="http://schemas.microsoft.com/office/drawing/2016/5/10/chartex" xmlns:cx5="http://schemas.microsoft.com/office/drawing/2016/5/11/chartex" xmlns:cx6="http://schemas.microsoft.com/office/drawing/2016/5/12/chartex" xmlns:cx7="http://schemas.microsoft.com/office/drawing/2016/5/13/chartex" xmlns:cx8="http://schemas.microsoft.com/office/drawing/2016/5/14/chartex" xmlns:mc="http://schemas.openxmlformats.org/markup-compatibility/2006" xmlns:aink="http://schemas.microsoft.com/office/drawing/2016/ink" xmlns:am3d="http://schemas.microsoft.com/office/drawing/2017/model3d" xmlns:o="urn:schemas-microsoft-com:office:office" xmlns:r="http://schemas.openxmlformats.org/officeDocument/2006/relationships" xmlns:m="http://schemas.openxmlformats.org/officeDocument/2006/math" xmlns:v="urn:schemas-microsoft-com:vml" xmlns:wp14="http://schemas.microsoft.com/office/word/2010/wordprocessingDrawing" xmlns:wp="http://schemas.openxmlformats.org/drawingml/2006/wordprocessingDrawing" xmlns:w10="urn:schemas-microsoft-com:office:word" xmlns:w="http://schemas.openxmlformats.org/wordprocessingml/2006/main" xmlns:w14="http://schemas.microsoft.com/office/word/2010/wordml" xmlns:w15="http://schemas.microsoft.com/office/word/2012/wordml" xmlns:w16cex="http://schemas.microsoft.com/office/word/2018/wordml/cex" xmlns:w16cid="http://schemas.microsoft.com/office/word/2016/wordml/cid" xmlns:w16="http://schemas.microsoft.com/office/word/2018/wordml" xmlns:w16sdtdh="http://schemas.microsoft.com/office/word/2020/wordml/sdtdatahash" xmlns:w16se="http://schemas.microsoft.com/office/word/2015/wordml/symex" xmlns:wpg="http://schemas.microsoft.com/office/word/2010/wordprocessingGroup" xmlns:wpi="http://schemas.microsoft.com/office/word/2010/wordprocessingInk" xmlns:wne="http://schemas.microsoft.com/office/word/2006/wordml" xmlns:wps="http://schemas.microsoft.com/office/word/2010/wordprocessingShape" mc:Ignorable="w14 w15 w16se w16cid w16 w16cex w16sdtdh wp14">
   <w15:person w15:author="ra76lax">
     <w15:presenceInfo w15:providerId="AD" w15:userId="S::ra76lax@unimuenchen.onmicrosoft.com::93983f7e-983c-4836-af4d-3c51be3e90fc"/>
+  </w15:person>
+  <w15:person w15:author="Sina Ozdemir">
+    <w15:presenceInfo w15:providerId="AD" w15:userId="S::sinaoz@ntnu.no::eebcc2fc-5879-41a0-9396-a479935adea3"/>
+  </w15:person>
+  <w15:person w15:author="Sina Furkan Özdemir">
+    <w15:presenceInfo w15:providerId="AD" w15:userId="S::sinaoz@ntnu.no::eebcc2fc-5879-41a0-9396-a479935adea3"/>
   </w15:person>
 </w15:people>
 </file>
 
 <file path=word/styles.xml><?xml version="1.0" encoding="utf-8"?>
-<w:styles xmlns:mc="http://schemas.openxmlformats.org/markup-compatibility/2006" xmlns:r="http://schemas.openxmlformats.org/officeDocument/2006/relationships" xmlns:w="http://schemas.openxmlformats.org/wordprocessingml/2006/main" xmlns:w14="http://schemas.microsoft.com/office/word/2010/wordml" xmlns:w15="http://schemas.microsoft.com/office/word/2012/wordml" xmlns:w16cex="http://schemas.microsoft.com/office/word/2018/wordml/cex" xmlns:w16cid="http://schemas.microsoft.com/office/word/2016/wordml/cid" xmlns:w16="http://schemas.microsoft.com/office/word/2018/wordml" xmlns:w16se="http://schemas.microsoft.com/office/word/2015/wordml/symex" mc:Ignorable="w14 w15 w16se w16cid w16 w16cex">
+<w:styles xmlns:mc="http://schemas.openxmlformats.org/markup-compatibility/2006" xmlns:r="http://schemas.openxmlformats.org/officeDocument/2006/relationships" xmlns:w="http://schemas.openxmlformats.org/wordprocessingml/2006/main" xmlns:w14="http://schemas.microsoft.com/office/word/2010/wordml" xmlns:w15="http://schemas.microsoft.com/office/word/2012/wordml" xmlns:w16cex="http://schemas.microsoft.com/office/word/2018/wordml/cex" xmlns:w16cid="http://schemas.microsoft.com/office/word/2016/wordml/cid" xmlns:w16="http://schemas.microsoft.com/office/word/2018/wordml" xmlns:w16sdtdh="http://schemas.microsoft.com/office/word/2020/wordml/sdtdatahash" xmlns:w16se="http://schemas.microsoft.com/office/word/2015/wordml/symex" mc:Ignorable="w14 w15 w16se w16cid w16 w16cex w16sdtdh">
   <w:docDefaults>
     <w:rPrDefault>
       <w:rPr>
@@ -6799,6 +8770,7 @@
   <w:style w:type="character" w:default="1" w:styleId="DefaultParagraphFont">
     <w:name w:val="Default Paragraph Font"/>
     <w:uiPriority w:val="1"/>
+    <w:semiHidden/>
     <w:unhideWhenUsed/>
   </w:style>
   <w:style w:type="table" w:default="1" w:styleId="TableNormal">
@@ -6998,6 +8970,17 @@
       <w:sz w:val="26"/>
       <w:szCs w:val="26"/>
     </w:rPr>
+  </w:style>
+  <w:style w:type="paragraph" w:styleId="ListParagraph">
+    <w:name w:val="List Paragraph"/>
+    <w:basedOn w:val="Normal"/>
+    <w:uiPriority w:val="34"/>
+    <w:qFormat/>
+    <w:rsid w:val="00F57DD2"/>
+    <w:pPr>
+      <w:ind w:left="720"/>
+      <w:contextualSpacing/>
+    </w:pPr>
   </w:style>
 </w:styles>
 </file>
